--- a/docs/Takashi Aoki.docx
+++ b/docs/Takashi Aoki.docx
@@ -5,12 +5,12 @@
     <w:tbl>
       <w:tblPr>
         <w:tblStyle w:val="TableGrid"/>
-        <w:tblW w:w="11322" w:type="dxa"/>
+        <w:tblW w:w="11265" w:type="dxa"/>
         <w:tblInd w:w="36" w:type="dxa"/>
         <w:tblLook w:val="04A0" w:firstRow="1" w:lastRow="0" w:firstColumn="1" w:lastColumn="0" w:noHBand="0" w:noVBand="1"/>
       </w:tblPr>
       <w:tblGrid>
-        <w:gridCol w:w="11322"/>
+        <w:gridCol w:w="11265"/>
       </w:tblGrid>
       <w:tr>
         <w:trPr>
@@ -18,13 +18,14 @@
         </w:trPr>
         <w:tc>
           <w:tcPr>
-            <w:tcW w:w="11322" w:type="dxa"/>
+            <w:tcW w:w="11265" w:type="dxa"/>
             <w:tcBorders>
-              <w:top w:val="single" w:sz="4" w:space="0" w:color="BFBFBF" w:themeColor="background1" w:themeShade="BF"/>
-              <w:left w:val="single" w:sz="4" w:space="0" w:color="BFBFBF" w:themeColor="background1" w:themeShade="BF"/>
-              <w:bottom w:val="single" w:sz="4" w:space="0" w:color="BFBFBF" w:themeColor="background1" w:themeShade="BF"/>
-              <w:right w:val="single" w:sz="4" w:space="0" w:color="BFBFBF" w:themeColor="background1" w:themeShade="BF"/>
+              <w:top w:val="single" w:color="BFBFBF" w:themeColor="background1" w:themeShade="BF" w:sz="4" w:space="0"/>
+              <w:left w:val="single" w:color="BFBFBF" w:themeColor="background1" w:themeShade="BF" w:sz="4" w:space="0"/>
+              <w:bottom w:val="single" w:color="BFBFBF" w:themeColor="background1" w:themeShade="BF" w:sz="4" w:space="0"/>
+              <w:right w:val="single" w:color="BFBFBF" w:themeColor="background1" w:themeShade="BF" w:sz="4" w:space="0"/>
             </w:tcBorders>
+            <w:tcMar/>
           </w:tcPr>
           <w:p>
             <w:pPr>
@@ -32,57 +33,63 @@
               <w:spacing w:before="200" w:after="120"/>
               <w:ind w:left="360" w:right="-234"/>
               <w:rPr>
-                <w:rFonts w:eastAsia="Times New Roman" w:cs="Times New Roman"/>
-              </w:rPr>
-            </w:pPr>
-            <w:r>
-              <w:rPr>
-                <w:rFonts w:ascii="Georgia" w:eastAsia="Times New Roman" w:hAnsi="Georgia" w:cs="Times New Roman"/>
                 <w:b w:val="0"/>
                 <w:bCs w:val="0"/>
-                <w:color w:val="949591"/>
+                <w:color w:val="auto"/>
+                <w:sz w:val="24"/>
+                <w:szCs w:val="24"/>
+              </w:rPr>
+            </w:pPr>
+            <w:r>
+              <w:rPr>
+                <w:rFonts w:ascii="Georgia" w:hAnsi="Georgia" w:eastAsia="Times New Roman" w:cs="Times New Roman"/>
+                <w:b w:val="0"/>
+                <w:bCs w:val="0"/>
+                <w:color w:val="auto"/>
                 <w:sz w:val="29"/>
                 <w:szCs w:val="29"/>
               </w:rPr>
-              <w:t>OBJECTIVE</w:t>
-            </w:r>
-          </w:p>
-          <w:p>
-            <w:pPr>
-              <w:pStyle w:val="NormalWeb"/>
-              <w:ind w:left="360"/>
+              <w:t>PROFESSIONAL PROFILE</w:t>
+            </w:r>
+            <w:r>
+              <w:br/>
+            </w:r>
+            <w:r>
+              <w:br/>
+            </w:r>
+            <w:r>
+              <w:rPr>
+                <w:b w:val="0"/>
+                <w:bCs w:val="0"/>
+                <w:color w:val="auto"/>
+                <w:sz w:val="24"/>
+                <w:szCs w:val="24"/>
+              </w:rPr>
+              <w:t>An accomplished detail-oriented application developer with 20+ years of professional experience in software engineering.</w:t>
+            </w:r>
+          </w:p>
+          <w:p>
+            <w:pPr>
+              <w:pStyle w:val="Heading1"/>
+              <w:spacing w:before="200" w:after="120"/>
+              <w:ind w:left="360" w:right="-234"/>
               <w:rPr>
                 <w:rFonts w:ascii="Arial" w:hAnsi="Arial" w:cs="Arial"/>
-                <w:color w:val="666666"/>
-              </w:rPr>
-            </w:pPr>
-            <w:r>
-              <w:rPr>
-                <w:rFonts w:ascii="Arial" w:hAnsi="Arial" w:cs="Arial"/>
-                <w:color w:val="666666"/>
-              </w:rPr>
-              <w:t>Sr. Web/Application Developer</w:t>
-            </w:r>
-            <w:r>
-              <w:rPr>
-                <w:rFonts w:ascii="Arial" w:hAnsi="Arial" w:cs="Arial"/>
-                <w:color w:val="666666"/>
-              </w:rPr>
+                <w:color w:val="auto"/>
+              </w:rPr>
+            </w:pPr>
+            <w:r>
+              <w:rPr>
+                <w:b w:val="0"/>
+                <w:bCs w:val="0"/>
+                <w:color w:val="auto"/>
+                <w:sz w:val="24"/>
+                <w:szCs w:val="24"/>
+              </w:rPr>
+              <w:t>Expertise and experience with web and mobile development including JavaScript/Typescript (ES5/6/7/Babel), NodeJS, HTML5, CSS3, React Native, Python and Swift. Demonstrated strong competency in developing mission critical systems such as ad publishing, video chat, live video streaming and live game stats update. Self-motivated and proactive to solving the problem, stays busy in exploring new technology and prototyping. A great team player who has a long experience with working in a large team and organization. Constantly maintaining own open source projects and contributing to other projects.</w:t>
+            </w:r>
+            <w:r>
               <w:br/>
-            </w:r>
-            <w:r>
-              <w:rPr>
-                <w:rFonts w:ascii="Arial" w:hAnsi="Arial" w:cs="Arial"/>
-                <w:color w:val="666666"/>
-              </w:rPr>
-              <w:t>A position using proven technical skills.</w:t>
-            </w:r>
-            <w:r>
-              <w:rPr>
-                <w:rFonts w:ascii="Arial" w:hAnsi="Arial" w:cs="Arial"/>
-                <w:color w:val="666666"/>
-              </w:rPr>
-              <w:t xml:space="preserve"> </w:t>
             </w:r>
           </w:p>
           <w:p>
@@ -92,64 +99,15 @@
               <w:ind w:left="360"/>
               <w:rPr>
                 <w:rFonts w:eastAsia="Times New Roman" w:cs="Times New Roman"/>
-              </w:rPr>
-            </w:pPr>
-            <w:r>
-              <w:rPr>
-                <w:rFonts w:ascii="Georgia" w:eastAsia="Times New Roman" w:hAnsi="Georgia" w:cs="Times New Roman"/>
+                <w:color w:val="auto"/>
+              </w:rPr>
+            </w:pPr>
+            <w:r>
+              <w:rPr>
+                <w:rFonts w:ascii="Georgia" w:hAnsi="Georgia" w:eastAsia="Times New Roman" w:cs="Times New Roman"/>
                 <w:b w:val="0"/>
                 <w:bCs w:val="0"/>
-                <w:color w:val="949591"/>
-                <w:sz w:val="29"/>
-                <w:szCs w:val="29"/>
-              </w:rPr>
-              <w:t>SUMMARY</w:t>
-            </w:r>
-          </w:p>
-          <w:p>
-            <w:pPr>
-              <w:pStyle w:val="NormalWeb"/>
-              <w:spacing w:before="0" w:beforeAutospacing="0" w:after="0" w:afterAutospacing="0"/>
-              <w:ind w:left="360"/>
-              <w:rPr>
-                <w:rFonts w:ascii="Arial" w:hAnsi="Arial" w:cs="Arial"/>
-                <w:color w:val="666666"/>
-              </w:rPr>
-            </w:pPr>
-            <w:r>
-              <w:rPr>
-                <w:rFonts w:ascii="Arial" w:hAnsi="Arial" w:cs="Arial"/>
-                <w:color w:val="666666"/>
-              </w:rPr>
-              <w:t>Professional Web/Application Developer with experiences of developing high performance Websites / Rich Internet Application.</w:t>
-            </w:r>
-          </w:p>
-          <w:p>
-            <w:pPr>
-              <w:pStyle w:val="NormalWeb"/>
-              <w:spacing w:before="0" w:beforeAutospacing="0" w:after="0" w:afterAutospacing="0"/>
-              <w:ind w:left="360"/>
-              <w:rPr>
-                <w:rFonts w:ascii="Arial" w:hAnsi="Arial" w:cs="Arial"/>
-                <w:color w:val="666666"/>
-              </w:rPr>
-            </w:pPr>
-          </w:p>
-          <w:p>
-            <w:pPr>
-              <w:pStyle w:val="Heading1"/>
-              <w:spacing w:before="200" w:after="200"/>
-              <w:ind w:left="360"/>
-              <w:rPr>
-                <w:rFonts w:eastAsia="Times New Roman" w:cs="Times New Roman"/>
-              </w:rPr>
-            </w:pPr>
-            <w:r>
-              <w:rPr>
-                <w:rFonts w:ascii="Georgia" w:eastAsia="Times New Roman" w:hAnsi="Georgia" w:cs="Times New Roman"/>
-                <w:b w:val="0"/>
-                <w:bCs w:val="0"/>
-                <w:color w:val="949591"/>
+                <w:color w:val="auto"/>
                 <w:sz w:val="29"/>
                 <w:szCs w:val="29"/>
               </w:rPr>
@@ -162,12 +120,12 @@
               <w:tblW w:w="0" w:type="auto"/>
               <w:tblInd w:w="360" w:type="dxa"/>
               <w:tblBorders>
-                <w:top w:val="none" w:sz="0" w:space="0" w:color="auto"/>
-                <w:left w:val="none" w:sz="0" w:space="0" w:color="auto"/>
-                <w:bottom w:val="none" w:sz="0" w:space="0" w:color="auto"/>
-                <w:right w:val="none" w:sz="0" w:space="0" w:color="auto"/>
-                <w:insideH w:val="none" w:sz="0" w:space="0" w:color="auto"/>
-                <w:insideV w:val="none" w:sz="0" w:space="0" w:color="auto"/>
+                <w:top w:val="none" w:color="auto" w:sz="0" w:space="0"/>
+                <w:left w:val="none" w:color="auto" w:sz="0" w:space="0"/>
+                <w:bottom w:val="none" w:color="auto" w:sz="0" w:space="0"/>
+                <w:right w:val="none" w:color="auto" w:sz="0" w:space="0"/>
+                <w:insideH w:val="none" w:color="auto" w:sz="0" w:space="0"/>
+                <w:insideV w:val="none" w:color="auto" w:sz="0" w:space="0"/>
               </w:tblBorders>
               <w:tblLook w:val="04A0" w:firstRow="1" w:lastRow="0" w:firstColumn="1" w:lastColumn="0" w:noHBand="0" w:noVBand="1"/>
             </w:tblPr>
@@ -183,8 +141,9 @@
                 <w:tcPr>
                   <w:tcW w:w="2157" w:type="dxa"/>
                   <w:tcBorders>
-                    <w:bottom w:val="single" w:sz="4" w:space="0" w:color="BFBFBF" w:themeColor="background1" w:themeShade="BF"/>
+                    <w:bottom w:val="single" w:color="BFBFBF" w:themeColor="background1" w:themeShade="BF" w:sz="4" w:space="0"/>
                   </w:tcBorders>
+                  <w:tcMar/>
                 </w:tcPr>
                 <w:p>
                   <w:pPr>
@@ -192,13 +151,11 @@
                     <w:spacing w:before="0" w:beforeAutospacing="0" w:after="0" w:afterAutospacing="0" w:line="360" w:lineRule="auto"/>
                     <w:rPr>
                       <w:rFonts w:ascii="Arial" w:hAnsi="Arial" w:cs="Arial"/>
-                      <w:color w:val="7F7F7F"/>
                     </w:rPr>
                   </w:pPr>
                   <w:r>
                     <w:rPr>
                       <w:rFonts w:ascii="Arial" w:hAnsi="Arial" w:cs="Arial"/>
-                      <w:color w:val="7F7F7F"/>
                     </w:rPr>
                     <w:t>Platform</w:t>
                   </w:r>
@@ -208,8 +165,9 @@
                 <w:tcPr>
                   <w:tcW w:w="7935" w:type="dxa"/>
                   <w:tcBorders>
-                    <w:bottom w:val="single" w:sz="4" w:space="0" w:color="BFBFBF" w:themeColor="background1" w:themeShade="BF"/>
+                    <w:bottom w:val="single" w:color="BFBFBF" w:themeColor="background1" w:themeShade="BF" w:sz="4" w:space="0"/>
                   </w:tcBorders>
+                  <w:tcMar/>
                 </w:tcPr>
                 <w:p>
                   <w:pPr>
@@ -217,13 +175,11 @@
                     <w:spacing w:before="0" w:beforeAutospacing="0" w:after="0" w:afterAutospacing="0" w:line="360" w:lineRule="auto"/>
                     <w:rPr>
                       <w:rFonts w:ascii="Arial" w:hAnsi="Arial" w:cs="Arial"/>
-                      <w:color w:val="7F7F7F"/>
                     </w:rPr>
                   </w:pPr>
                   <w:r>
                     <w:rPr>
                       <w:rFonts w:ascii="Arial" w:hAnsi="Arial" w:cs="Arial"/>
-                      <w:color w:val="7F7F7F"/>
                     </w:rPr>
                     <w:t>Mac OSX, Windows</w:t>
                   </w:r>
@@ -238,9 +194,10 @@
                 <w:tcPr>
                   <w:tcW w:w="2157" w:type="dxa"/>
                   <w:tcBorders>
-                    <w:top w:val="single" w:sz="4" w:space="0" w:color="BFBFBF" w:themeColor="background1" w:themeShade="BF"/>
-                    <w:bottom w:val="single" w:sz="4" w:space="0" w:color="BFBFBF" w:themeColor="background1" w:themeShade="BF"/>
+                    <w:top w:val="single" w:color="BFBFBF" w:themeColor="background1" w:themeShade="BF" w:sz="4" w:space="0"/>
+                    <w:bottom w:val="single" w:color="BFBFBF" w:themeColor="background1" w:themeShade="BF" w:sz="4" w:space="0"/>
                   </w:tcBorders>
+                  <w:tcMar/>
                 </w:tcPr>
                 <w:p>
                   <w:pPr>
@@ -248,13 +205,11 @@
                     <w:spacing w:before="0" w:beforeAutospacing="0" w:after="0" w:afterAutospacing="0" w:line="360" w:lineRule="auto"/>
                     <w:rPr>
                       <w:rFonts w:ascii="Arial" w:hAnsi="Arial" w:cs="Arial"/>
-                      <w:color w:val="7F7F7F"/>
                     </w:rPr>
                   </w:pPr>
                   <w:r>
                     <w:rPr>
                       <w:rFonts w:ascii="Arial" w:hAnsi="Arial" w:cs="Arial"/>
-                      <w:color w:val="7F7F7F"/>
                     </w:rPr>
                     <w:t>Languages</w:t>
                   </w:r>
@@ -264,9 +219,64 @@
                 <w:tcPr>
                   <w:tcW w:w="7935" w:type="dxa"/>
                   <w:tcBorders>
-                    <w:top w:val="single" w:sz="4" w:space="0" w:color="BFBFBF" w:themeColor="background1" w:themeShade="BF"/>
-                    <w:bottom w:val="single" w:sz="4" w:space="0" w:color="BFBFBF" w:themeColor="background1" w:themeShade="BF"/>
+                    <w:top w:val="single" w:color="BFBFBF" w:themeColor="background1" w:themeShade="BF" w:sz="4" w:space="0"/>
+                    <w:bottom w:val="single" w:color="BFBFBF" w:themeColor="background1" w:themeShade="BF" w:sz="4" w:space="0"/>
                   </w:tcBorders>
+                  <w:tcMar/>
+                </w:tcPr>
+                <w:p>
+                  <w:pPr>
+                    <w:pStyle w:val="NormalWeb"/>
+                    <w:spacing w:before="0" w:beforeAutospacing="off" w:after="0" w:afterAutospacing="off" w:line="360" w:lineRule="auto"/>
+                    <w:rPr>
+                      <w:rFonts w:ascii="Times" w:hAnsi="Times" w:eastAsia="ＭＳ 明朝" w:cs="Times New Roman"/>
+                      <w:b w:val="0"/>
+                      <w:bCs w:val="0"/>
+                      <w:i w:val="0"/>
+                      <w:iCs w:val="0"/>
+                      <w:strike w:val="0"/>
+                      <w:dstrike w:val="0"/>
+                      <w:noProof w:val="0"/>
+                      <w:color w:val="000000" w:themeColor="text1" w:themeTint="FF" w:themeShade="FF"/>
+                      <w:sz w:val="20"/>
+                      <w:szCs w:val="20"/>
+                      <w:u w:val="none"/>
+                      <w:lang w:val="en-US"/>
+                    </w:rPr>
+                  </w:pPr>
+                  <w:r>
+                    <w:rPr>
+                      <w:rFonts w:ascii="Arial" w:hAnsi="Arial" w:eastAsia="Arial" w:cs="Arial"/>
+                      <w:b w:val="0"/>
+                      <w:bCs w:val="0"/>
+                      <w:i w:val="0"/>
+                      <w:iCs w:val="0"/>
+                      <w:strike w:val="0"/>
+                      <w:dstrike w:val="0"/>
+                      <w:noProof w:val="0"/>
+                      <w:color w:val="000000" w:themeColor="text1" w:themeTint="FF" w:themeShade="FF"/>
+                      <w:sz w:val="20"/>
+                      <w:szCs w:val="20"/>
+                      <w:u w:val="none"/>
+                      <w:lang w:val="en-US"/>
+                    </w:rPr>
+                    <w:t>JavaScript/Typescript (ES5/6/7/Babel), HTML, CSS, Python, Java, Swift</w:t>
+                  </w:r>
+                </w:p>
+              </w:tc>
+            </w:tr>
+            <w:tr>
+              <w:trPr>
+                <w:trHeight w:val="647"/>
+              </w:trPr>
+              <w:tc>
+                <w:tcPr>
+                  <w:tcW w:w="2157" w:type="dxa"/>
+                  <w:tcBorders>
+                    <w:top w:val="single" w:color="BFBFBF" w:themeColor="background1" w:themeShade="BF" w:sz="4" w:space="0"/>
+                    <w:bottom w:val="single" w:color="BFBFBF" w:themeColor="background1" w:themeShade="BF" w:sz="4" w:space="0"/>
+                  </w:tcBorders>
+                  <w:tcMar/>
                 </w:tcPr>
                 <w:p>
                   <w:pPr>
@@ -274,60 +284,11 @@
                     <w:spacing w:before="0" w:beforeAutospacing="0" w:after="0" w:afterAutospacing="0" w:line="360" w:lineRule="auto"/>
                     <w:rPr>
                       <w:rFonts w:ascii="Arial" w:hAnsi="Arial" w:cs="Arial"/>
-                      <w:color w:val="7F7F7F"/>
                     </w:rPr>
                   </w:pPr>
                   <w:r>
                     <w:rPr>
                       <w:rFonts w:ascii="Arial" w:hAnsi="Arial" w:cs="Arial"/>
-                      <w:color w:val="7F7F7F"/>
-                    </w:rPr>
-                    <w:t xml:space="preserve">JavaScript, HTML/XHTML, CSS, Java/JSP, </w:t>
-                  </w:r>
-                  <w:proofErr w:type="spellStart"/>
-                  <w:r>
-                    <w:rPr>
-                      <w:rFonts w:ascii="Arial" w:hAnsi="Arial" w:cs="Arial"/>
-                      <w:color w:val="7F7F7F"/>
-                    </w:rPr>
-                    <w:t>ActionScript</w:t>
-                  </w:r>
-                  <w:proofErr w:type="spellEnd"/>
-                  <w:r>
-                    <w:rPr>
-                      <w:rFonts w:ascii="Arial" w:hAnsi="Arial" w:cs="Arial"/>
-                      <w:color w:val="7F7F7F"/>
-                    </w:rPr>
-                    <w:t>, UML</w:t>
-                  </w:r>
-                </w:p>
-              </w:tc>
-            </w:tr>
-            <w:tr>
-              <w:trPr>
-                <w:trHeight w:val="1002"/>
-              </w:trPr>
-              <w:tc>
-                <w:tcPr>
-                  <w:tcW w:w="2157" w:type="dxa"/>
-                  <w:tcBorders>
-                    <w:top w:val="single" w:sz="4" w:space="0" w:color="BFBFBF" w:themeColor="background1" w:themeShade="BF"/>
-                    <w:bottom w:val="single" w:sz="4" w:space="0" w:color="BFBFBF" w:themeColor="background1" w:themeShade="BF"/>
-                  </w:tcBorders>
-                </w:tcPr>
-                <w:p>
-                  <w:pPr>
-                    <w:pStyle w:val="NormalWeb"/>
-                    <w:spacing w:before="0" w:beforeAutospacing="0" w:after="0" w:afterAutospacing="0" w:line="360" w:lineRule="auto"/>
-                    <w:rPr>
-                      <w:rFonts w:ascii="Arial" w:hAnsi="Arial" w:cs="Arial"/>
-                      <w:color w:val="7F7F7F"/>
-                    </w:rPr>
-                  </w:pPr>
-                  <w:r>
-                    <w:rPr>
-                      <w:rFonts w:ascii="Arial" w:hAnsi="Arial" w:cs="Arial"/>
-                      <w:color w:val="7F7F7F"/>
                     </w:rPr>
                     <w:t>Tools</w:t>
                   </w:r>
@@ -337,80 +298,48 @@
                 <w:tcPr>
                   <w:tcW w:w="7935" w:type="dxa"/>
                   <w:tcBorders>
-                    <w:top w:val="single" w:sz="4" w:space="0" w:color="BFBFBF" w:themeColor="background1" w:themeShade="BF"/>
-                    <w:bottom w:val="single" w:sz="4" w:space="0" w:color="BFBFBF" w:themeColor="background1" w:themeShade="BF"/>
+                    <w:top w:val="single" w:color="BFBFBF" w:themeColor="background1" w:themeShade="BF" w:sz="4" w:space="0"/>
+                    <w:bottom w:val="single" w:color="BFBFBF" w:themeColor="background1" w:themeShade="BF" w:sz="4" w:space="0"/>
                   </w:tcBorders>
+                  <w:tcMar/>
                 </w:tcPr>
                 <w:p>
                   <w:pPr>
                     <w:pStyle w:val="NormalWeb"/>
-                    <w:spacing w:before="0" w:beforeAutospacing="0" w:after="0" w:afterAutospacing="0" w:line="360" w:lineRule="auto"/>
+                    <w:spacing w:before="0" w:beforeAutospacing="off" w:after="0" w:afterAutospacing="off" w:line="360" w:lineRule="auto"/>
                     <w:rPr>
-                      <w:rFonts w:ascii="Arial" w:hAnsi="Arial" w:cs="Arial"/>
-                      <w:color w:val="7F7F7F"/>
+                      <w:rFonts w:ascii="Times" w:hAnsi="Times" w:eastAsia="ＭＳ 明朝" w:cs="Times New Roman"/>
+                      <w:b w:val="0"/>
+                      <w:bCs w:val="0"/>
+                      <w:i w:val="0"/>
+                      <w:iCs w:val="0"/>
+                      <w:strike w:val="0"/>
+                      <w:dstrike w:val="0"/>
+                      <w:noProof w:val="0"/>
+                      <w:color w:val="000000" w:themeColor="text1" w:themeTint="FF" w:themeShade="FF"/>
+                      <w:sz w:val="20"/>
+                      <w:szCs w:val="20"/>
+                      <w:u w:val="none"/>
+                      <w:lang w:val="en-US"/>
                     </w:rPr>
                   </w:pPr>
-                  <w:proofErr w:type="spellStart"/>
                   <w:r>
                     <w:rPr>
-                      <w:rFonts w:ascii="Arial" w:hAnsi="Arial" w:cs="Arial"/>
-                      <w:color w:val="7F7F7F"/>
+                      <w:rFonts w:ascii="Arial" w:hAnsi="Arial" w:eastAsia="Arial" w:cs="Arial"/>
+                      <w:b w:val="0"/>
+                      <w:bCs w:val="0"/>
+                      <w:i w:val="0"/>
+                      <w:iCs w:val="0"/>
+                      <w:strike w:val="0"/>
+                      <w:dstrike w:val="0"/>
+                      <w:noProof w:val="0"/>
+                      <w:color w:val="000000" w:themeColor="text1" w:themeTint="FF" w:themeShade="FF"/>
+                      <w:sz w:val="20"/>
+                      <w:szCs w:val="20"/>
+                      <w:u w:val="none"/>
+                      <w:lang w:val="en-US"/>
                     </w:rPr>
-                    <w:t>IntelliJ</w:t>
-                  </w:r>
-                  <w:proofErr w:type="spellEnd"/>
-                  <w:r>
-                    <w:rPr>
-                      <w:rFonts w:ascii="Arial" w:hAnsi="Arial" w:cs="Arial"/>
-                      <w:color w:val="7F7F7F"/>
-                    </w:rPr>
-                    <w:t xml:space="preserve">, Eclipse, </w:t>
-                  </w:r>
-                  <w:proofErr w:type="spellStart"/>
-                  <w:r>
-                    <w:rPr>
-                      <w:rFonts w:ascii="Arial" w:hAnsi="Arial" w:cs="Arial"/>
-                      <w:color w:val="7F7F7F"/>
-                    </w:rPr>
-                    <w:t>Git</w:t>
-                  </w:r>
-                  <w:proofErr w:type="spellEnd"/>
-                  <w:r>
-                    <w:rPr>
-                      <w:rFonts w:ascii="Arial" w:hAnsi="Arial" w:cs="Arial"/>
-                      <w:color w:val="7F7F7F"/>
-                    </w:rPr>
-                    <w:t xml:space="preserve">, Subversion, Maven, Ant, Firebug, </w:t>
-                  </w:r>
-                  <w:proofErr w:type="spellStart"/>
-                  <w:r>
-                    <w:rPr>
-                      <w:rFonts w:ascii="Arial" w:hAnsi="Arial" w:cs="Arial"/>
-                      <w:color w:val="7F7F7F"/>
-                    </w:rPr>
-                    <w:t>weinre</w:t>
-                  </w:r>
-                  <w:proofErr w:type="spellEnd"/>
-                  <w:r>
-                    <w:rPr>
-                      <w:rFonts w:ascii="Arial" w:hAnsi="Arial" w:cs="Arial"/>
-                      <w:color w:val="7F7F7F"/>
-                    </w:rPr>
-                    <w:t>, Bash, Flex CS5.5/Flash Builder 4.5, Flash Media Server, Dreamweaver, Photo</w:t>
-                  </w:r>
-                  <w:r>
-                    <w:rPr>
-                      <w:rFonts w:ascii="Arial" w:hAnsi="Arial" w:cs="Arial"/>
-                      <w:color w:val="7F7F7F"/>
-                    </w:rPr>
-                    <w:t>s</w:t>
-                  </w:r>
-                  <w:r>
-                    <w:rPr>
-                      <w:rFonts w:ascii="Arial" w:hAnsi="Arial" w:cs="Arial"/>
-                      <w:color w:val="7F7F7F"/>
-                    </w:rPr>
-                    <w:t>hop, Illustrator, Fireworks, Microsoft Office</w:t>
+                    <w:t>VSCode, IntelliJ, XCode, Git, Github, Gitlab, Bash, ZSH, Jenkins, TeamCity, Docker, AWS, Azure, JIRA, Azure DevOps, Confluence, Miro, Coda, Figma, Sketch, Lucidchart, Visual Paradigm, Draw.io, GSuite</w:t>
                   </w:r>
                 </w:p>
               </w:tc>
@@ -423,9 +352,10 @@
                 <w:tcPr>
                   <w:tcW w:w="2157" w:type="dxa"/>
                   <w:tcBorders>
-                    <w:top w:val="single" w:sz="4" w:space="0" w:color="BFBFBF" w:themeColor="background1" w:themeShade="BF"/>
-                    <w:bottom w:val="single" w:sz="4" w:space="0" w:color="BFBFBF" w:themeColor="background1" w:themeShade="BF"/>
+                    <w:top w:val="single" w:color="BFBFBF" w:themeColor="background1" w:themeShade="BF" w:sz="4" w:space="0"/>
+                    <w:bottom w:val="single" w:color="BFBFBF" w:themeColor="background1" w:themeShade="BF" w:sz="4" w:space="0"/>
                   </w:tcBorders>
+                  <w:tcMar/>
                 </w:tcPr>
                 <w:p>
                   <w:pPr>
@@ -433,13 +363,11 @@
                     <w:spacing w:before="0" w:beforeAutospacing="0" w:after="0" w:afterAutospacing="0" w:line="360" w:lineRule="auto"/>
                     <w:rPr>
                       <w:rFonts w:ascii="Arial" w:hAnsi="Arial" w:cs="Arial"/>
-                      <w:color w:val="7F7F7F"/>
                     </w:rPr>
                   </w:pPr>
                   <w:r>
                     <w:rPr>
                       <w:rFonts w:ascii="Arial" w:hAnsi="Arial" w:cs="Arial"/>
-                      <w:color w:val="7F7F7F"/>
                     </w:rPr>
                     <w:t>Libraries/Frameworks</w:t>
                   </w:r>
@@ -449,168 +377,198 @@
                 <w:tcPr>
                   <w:tcW w:w="7935" w:type="dxa"/>
                   <w:tcBorders>
-                    <w:top w:val="single" w:sz="4" w:space="0" w:color="BFBFBF" w:themeColor="background1" w:themeShade="BF"/>
-                    <w:bottom w:val="single" w:sz="4" w:space="0" w:color="BFBFBF" w:themeColor="background1" w:themeShade="BF"/>
+                    <w:top w:val="single" w:color="BFBFBF" w:themeColor="background1" w:themeShade="BF" w:sz="4" w:space="0"/>
+                    <w:bottom w:val="single" w:color="BFBFBF" w:themeColor="background1" w:themeShade="BF" w:sz="4" w:space="0"/>
                   </w:tcBorders>
+                  <w:tcMar/>
                 </w:tcPr>
                 <w:p>
                   <w:pPr>
                     <w:pStyle w:val="NormalWeb"/>
-                    <w:spacing w:before="0" w:beforeAutospacing="0" w:after="0" w:afterAutospacing="0" w:line="360" w:lineRule="auto"/>
+                    <w:spacing w:before="0" w:beforeAutospacing="off" w:after="0" w:afterAutospacing="off" w:line="360" w:lineRule="auto"/>
                     <w:rPr>
-                      <w:rFonts w:ascii="Arial" w:hAnsi="Arial" w:cs="Arial"/>
-                      <w:color w:val="7F7F7F"/>
+                      <w:rFonts w:ascii="Times" w:hAnsi="Times" w:eastAsia="ＭＳ 明朝" w:cs="Times New Roman"/>
+                      <w:b w:val="0"/>
+                      <w:bCs w:val="0"/>
+                      <w:i w:val="0"/>
+                      <w:iCs w:val="0"/>
+                      <w:strike w:val="0"/>
+                      <w:dstrike w:val="0"/>
+                      <w:noProof w:val="0"/>
+                      <w:color w:val="000000" w:themeColor="text1" w:themeTint="FF" w:themeShade="FF"/>
+                      <w:sz w:val="20"/>
+                      <w:szCs w:val="20"/>
+                      <w:u w:val="none"/>
+                      <w:lang w:val="en-US"/>
                     </w:rPr>
                   </w:pPr>
                   <w:r>
                     <w:rPr>
-                      <w:rFonts w:ascii="Arial" w:hAnsi="Arial" w:cs="Arial"/>
-                      <w:color w:val="7F7F7F"/>
+                      <w:rFonts w:ascii="Arial" w:hAnsi="Arial" w:eastAsia="Arial" w:cs="Arial"/>
+                      <w:b w:val="0"/>
+                      <w:bCs w:val="0"/>
+                      <w:i w:val="0"/>
+                      <w:iCs w:val="0"/>
+                      <w:strike w:val="0"/>
+                      <w:dstrike w:val="0"/>
+                      <w:noProof w:val="0"/>
+                      <w:color w:val="000000" w:themeColor="text1" w:themeTint="FF" w:themeShade="FF"/>
+                      <w:sz w:val="20"/>
+                      <w:szCs w:val="20"/>
+                      <w:u w:val="none"/>
+                      <w:lang w:val="en-US"/>
                     </w:rPr>
-                    <w:t xml:space="preserve">YUI3, </w:t>
+                    <w:t xml:space="preserve">React, React Native, Redux, </w:t>
+                  </w:r>
+                  <w:r>
+                    <w:rPr>
+                      <w:rFonts w:ascii="Arial" w:hAnsi="Arial" w:eastAsia="Arial" w:cs="Arial"/>
+                      <w:b w:val="0"/>
+                      <w:bCs w:val="0"/>
+                      <w:i w:val="0"/>
+                      <w:iCs w:val="0"/>
+                      <w:strike w:val="0"/>
+                      <w:dstrike w:val="0"/>
+                      <w:noProof w:val="0"/>
+                      <w:color w:val="000000" w:themeColor="text1" w:themeTint="FF" w:themeShade="FF"/>
+                      <w:sz w:val="20"/>
+                      <w:szCs w:val="20"/>
+                      <w:u w:val="none"/>
+                      <w:lang w:val="en-US"/>
+                    </w:rPr>
+                    <w:t>MobX</w:t>
+                  </w:r>
+                  <w:r>
+                    <w:rPr>
+                      <w:rFonts w:ascii="Arial" w:hAnsi="Arial" w:eastAsia="Arial" w:cs="Arial"/>
+                      <w:b w:val="0"/>
+                      <w:bCs w:val="0"/>
+                      <w:i w:val="0"/>
+                      <w:iCs w:val="0"/>
+                      <w:strike w:val="0"/>
+                      <w:dstrike w:val="0"/>
+                      <w:noProof w:val="0"/>
+                      <w:color w:val="000000" w:themeColor="text1" w:themeTint="FF" w:themeShade="FF"/>
+                      <w:sz w:val="20"/>
+                      <w:szCs w:val="20"/>
+                      <w:u w:val="none"/>
+                      <w:lang w:val="en-US"/>
+                    </w:rPr>
+                    <w:t>, Gatsby, Vue, Angular, D3.</w:t>
                   </w:r>
                   <w:proofErr w:type="spellStart"/>
                   <w:r>
                     <w:rPr>
-                      <w:rFonts w:ascii="Arial" w:hAnsi="Arial" w:cs="Arial"/>
-                      <w:color w:val="7F7F7F"/>
+                      <w:rFonts w:ascii="Arial" w:hAnsi="Arial" w:eastAsia="Arial" w:cs="Arial"/>
+                      <w:b w:val="0"/>
+                      <w:bCs w:val="0"/>
+                      <w:i w:val="0"/>
+                      <w:iCs w:val="0"/>
+                      <w:strike w:val="0"/>
+                      <w:dstrike w:val="0"/>
+                      <w:noProof w:val="0"/>
+                      <w:color w:val="000000" w:themeColor="text1" w:themeTint="FF" w:themeShade="FF"/>
+                      <w:sz w:val="20"/>
+                      <w:szCs w:val="20"/>
+                      <w:u w:val="none"/>
+                      <w:lang w:val="en-US"/>
                     </w:rPr>
-                    <w:t>jQuery</w:t>
+                    <w:t>js</w:t>
                   </w:r>
                   <w:proofErr w:type="spellEnd"/>
                   <w:r>
                     <w:rPr>
-                      <w:rFonts w:ascii="Arial" w:hAnsi="Arial" w:cs="Arial"/>
-                      <w:color w:val="7F7F7F"/>
+                      <w:rFonts w:ascii="Arial" w:hAnsi="Arial" w:eastAsia="Arial" w:cs="Arial"/>
+                      <w:b w:val="0"/>
+                      <w:bCs w:val="0"/>
+                      <w:i w:val="0"/>
+                      <w:iCs w:val="0"/>
+                      <w:strike w:val="0"/>
+                      <w:dstrike w:val="0"/>
+                      <w:noProof w:val="0"/>
+                      <w:color w:val="000000" w:themeColor="text1" w:themeTint="FF" w:themeShade="FF"/>
+                      <w:sz w:val="20"/>
+                      <w:szCs w:val="20"/>
+                      <w:u w:val="none"/>
+                      <w:lang w:val="en-US"/>
                     </w:rPr>
-                    <w:t xml:space="preserve">, </w:t>
+                    <w:t xml:space="preserve">, Polymer, Jest, Storybook, NodeJS, NPM, SASS, </w:t>
                   </w:r>
                   <w:proofErr w:type="spellStart"/>
                   <w:r>
                     <w:rPr>
-                      <w:rFonts w:ascii="Arial" w:hAnsi="Arial" w:cs="Arial"/>
-                      <w:color w:val="7F7F7F"/>
+                      <w:rFonts w:ascii="Arial" w:hAnsi="Arial" w:eastAsia="Arial" w:cs="Arial"/>
+                      <w:b w:val="0"/>
+                      <w:bCs w:val="0"/>
+                      <w:i w:val="0"/>
+                      <w:iCs w:val="0"/>
+                      <w:strike w:val="0"/>
+                      <w:dstrike w:val="0"/>
+                      <w:noProof w:val="0"/>
+                      <w:color w:val="000000" w:themeColor="text1" w:themeTint="FF" w:themeShade="FF"/>
+                      <w:sz w:val="20"/>
+                      <w:szCs w:val="20"/>
+                      <w:u w:val="none"/>
+                      <w:lang w:val="en-US"/>
                     </w:rPr>
-                    <w:t>jQuery</w:t>
+                    <w:t>GraphQL</w:t>
                   </w:r>
                   <w:proofErr w:type="spellEnd"/>
                   <w:r>
                     <w:rPr>
-                      <w:rFonts w:ascii="Arial" w:hAnsi="Arial" w:cs="Arial"/>
-                      <w:color w:val="7F7F7F"/>
+                      <w:rFonts w:ascii="Arial" w:hAnsi="Arial" w:eastAsia="Arial" w:cs="Arial"/>
+                      <w:b w:val="0"/>
+                      <w:bCs w:val="0"/>
+                      <w:i w:val="0"/>
+                      <w:iCs w:val="0"/>
+                      <w:strike w:val="0"/>
+                      <w:dstrike w:val="0"/>
+                      <w:noProof w:val="0"/>
+                      <w:color w:val="000000" w:themeColor="text1" w:themeTint="FF" w:themeShade="FF"/>
+                      <w:sz w:val="20"/>
+                      <w:szCs w:val="20"/>
+                      <w:u w:val="none"/>
+                      <w:lang w:val="en-US"/>
                     </w:rPr>
-                    <w:t xml:space="preserve"> Mobile, Dojo, EXT, Ra</w:t>
-                  </w:r>
-                  <w:r>
-                    <w:rPr>
-                      <w:rFonts w:ascii="Arial" w:hAnsi="Arial" w:cs="Arial"/>
-                      <w:color w:val="7F7F7F"/>
-                    </w:rPr>
-                    <w:t>ph</w:t>
-                  </w:r>
-                  <w:r>
-                    <w:rPr>
-                      <w:rFonts w:ascii="Arial" w:hAnsi="Arial" w:cs="Arial"/>
-                      <w:color w:val="7F7F7F"/>
-                    </w:rPr>
-                    <w:t xml:space="preserve">ael, D3.js, </w:t>
+                    <w:t xml:space="preserve">, Serverless, Terraform, Spring, Google Publisher Tag, Adobe Omniture/Dynamic Tag Manager, Adobe Primetime, </w:t>
                   </w:r>
                   <w:proofErr w:type="spellStart"/>
                   <w:r>
                     <w:rPr>
-                      <w:rFonts w:ascii="Arial" w:hAnsi="Arial" w:cs="Arial"/>
-                      <w:color w:val="7F7F7F"/>
+                      <w:rFonts w:ascii="Arial" w:hAnsi="Arial" w:eastAsia="Arial" w:cs="Arial"/>
+                      <w:b w:val="0"/>
+                      <w:bCs w:val="0"/>
+                      <w:i w:val="0"/>
+                      <w:iCs w:val="0"/>
+                      <w:strike w:val="0"/>
+                      <w:dstrike w:val="0"/>
+                      <w:noProof w:val="0"/>
+                      <w:color w:val="000000" w:themeColor="text1" w:themeTint="FF" w:themeShade="FF"/>
+                      <w:sz w:val="20"/>
+                      <w:szCs w:val="20"/>
+                      <w:u w:val="none"/>
+                      <w:lang w:val="en-US"/>
                     </w:rPr>
-                    <w:t>Node</w:t>
-                  </w:r>
-                  <w:r>
-                    <w:rPr>
-                      <w:rFonts w:ascii="Arial" w:hAnsi="Arial" w:cs="Arial"/>
-                      <w:color w:val="7F7F7F"/>
-                    </w:rPr>
-                    <w:t>JS</w:t>
+                    <w:t>AdobePass</w:t>
                   </w:r>
                   <w:proofErr w:type="spellEnd"/>
                   <w:r>
                     <w:rPr>
-                      <w:rFonts w:ascii="Arial" w:hAnsi="Arial" w:cs="Arial"/>
-                      <w:color w:val="7F7F7F"/>
+                      <w:rFonts w:ascii="Arial" w:hAnsi="Arial" w:eastAsia="Arial" w:cs="Arial"/>
+                      <w:b w:val="0"/>
+                      <w:bCs w:val="0"/>
+                      <w:i w:val="0"/>
+                      <w:iCs w:val="0"/>
+                      <w:strike w:val="0"/>
+                      <w:dstrike w:val="0"/>
+                      <w:noProof w:val="0"/>
+                      <w:color w:val="000000" w:themeColor="text1" w:themeTint="FF" w:themeShade="FF"/>
+                      <w:sz w:val="20"/>
+                      <w:szCs w:val="20"/>
+                      <w:u w:val="none"/>
+                      <w:lang w:val="en-US"/>
                     </w:rPr>
-                    <w:t xml:space="preserve">, </w:t>
-                  </w:r>
-                  <w:r>
-                    <w:rPr>
-                      <w:rFonts w:ascii="Arial" w:hAnsi="Arial" w:cs="Arial"/>
-                      <w:color w:val="7F7F7F"/>
-                    </w:rPr>
-                    <w:t xml:space="preserve">NPM, Bower, </w:t>
-                  </w:r>
-                  <w:r>
-                    <w:rPr>
-                      <w:rFonts w:ascii="Arial" w:hAnsi="Arial" w:cs="Arial"/>
-                      <w:color w:val="7F7F7F"/>
-                    </w:rPr>
-                    <w:t xml:space="preserve">Polymer, </w:t>
-                  </w:r>
-                  <w:r>
-                    <w:rPr>
-                      <w:rFonts w:ascii="Arial" w:hAnsi="Arial" w:cs="Arial"/>
-                      <w:color w:val="7F7F7F"/>
-                    </w:rPr>
-                    <w:t xml:space="preserve">Spring, </w:t>
-                  </w:r>
-                  <w:proofErr w:type="spellStart"/>
-                  <w:r>
-                    <w:rPr>
-                      <w:rFonts w:ascii="Arial" w:hAnsi="Arial" w:cs="Arial"/>
-                      <w:color w:val="7F7F7F"/>
-                    </w:rPr>
-                    <w:t>SiteMesh</w:t>
-                  </w:r>
-                  <w:proofErr w:type="spellEnd"/>
-                  <w:r>
-                    <w:rPr>
-                      <w:rFonts w:ascii="Arial" w:hAnsi="Arial" w:cs="Arial"/>
-                      <w:color w:val="7F7F7F"/>
-                    </w:rPr>
-                    <w:t xml:space="preserve">, </w:t>
-                  </w:r>
-                  <w:r>
-                    <w:rPr>
-                      <w:rFonts w:ascii="Arial" w:hAnsi="Arial" w:cs="Arial"/>
-                      <w:color w:val="7F7F7F"/>
-                    </w:rPr>
-                    <w:t xml:space="preserve">Cairngorm, </w:t>
-                  </w:r>
-                  <w:proofErr w:type="spellStart"/>
-                  <w:r>
-                    <w:rPr>
-                      <w:rFonts w:ascii="Arial" w:hAnsi="Arial" w:cs="Arial"/>
-                      <w:color w:val="7F7F7F"/>
-                    </w:rPr>
-                    <w:t>PureMVC</w:t>
-                  </w:r>
-                  <w:proofErr w:type="spellEnd"/>
-                  <w:r>
-                    <w:rPr>
-                      <w:rFonts w:ascii="Arial" w:hAnsi="Arial" w:cs="Arial"/>
-                      <w:color w:val="7F7F7F"/>
-                    </w:rPr>
-                    <w:t>, SASS, Compass</w:t>
-                  </w:r>
-                  <w:r>
-                    <w:rPr>
-                      <w:rFonts w:ascii="Arial" w:hAnsi="Arial" w:cs="Arial"/>
-                      <w:color w:val="7F7F7F"/>
-                    </w:rPr>
-                    <w:t>, Handlebars, Dust.js</w:t>
-                  </w:r>
-                  <w:r>
-                    <w:rPr>
-                      <w:rFonts w:ascii="Arial" w:hAnsi="Arial" w:cs="Arial"/>
-                      <w:color w:val="7F7F7F"/>
-                    </w:rPr>
-                    <w:t>, Google Publisher Tag, Adobe Dynamic Tag Manager</w:t>
+                    <w:t>, Brightcove</w:t>
                   </w:r>
                 </w:p>
               </w:tc>
@@ -625,22 +583,26 @@
           </w:p>
           <w:p>
             <w:pPr>
-              <w:pStyle w:val="Heading1"/>
-              <w:spacing w:before="200" w:after="200"/>
+              <w:pStyle w:val="Heading2"/>
               <w:ind w:left="360"/>
               <w:rPr>
-                <w:rFonts w:eastAsia="Times New Roman" w:cs="Times New Roman"/>
-              </w:rPr>
-            </w:pPr>
-            <w:r>
-              <w:rPr>
-                <w:rFonts w:ascii="Georgia" w:eastAsia="Times New Roman" w:hAnsi="Georgia" w:cs="Times New Roman"/>
+                <w:rFonts w:ascii="Georgia" w:hAnsi="Georgia" w:eastAsia="Times New Roman" w:cs="Times New Roman"/>
                 <w:b w:val="0"/>
                 <w:bCs w:val="0"/>
-                <w:color w:val="949591"/>
+                <w:color w:val="auto"/>
                 <w:sz w:val="29"/>
                 <w:szCs w:val="29"/>
               </w:rPr>
+            </w:pPr>
+            <w:r>
+              <w:rPr>
+                <w:rFonts w:ascii="Georgia" w:hAnsi="Georgia" w:eastAsia="Times New Roman" w:cs="Times New Roman"/>
+                <w:b w:val="0"/>
+                <w:bCs w:val="0"/>
+                <w:color w:val="auto"/>
+                <w:sz w:val="29"/>
+                <w:szCs w:val="29"/>
+              </w:rPr>
               <w:t>EXPERIENCE</w:t>
             </w:r>
           </w:p>
@@ -648,19 +610,607 @@
             <w:pPr>
               <w:pStyle w:val="Heading2"/>
               <w:ind w:left="360"/>
-              <w:rPr>
-                <w:rFonts w:eastAsia="Times New Roman" w:cs="Times New Roman"/>
-              </w:rPr>
-            </w:pPr>
-            <w:r>
-              <w:rPr>
-                <w:rFonts w:ascii="Georgia" w:eastAsia="Times New Roman" w:hAnsi="Georgia" w:cs="Times New Roman"/>
-                <w:bCs w:val="0"/>
+            </w:pPr>
+            <w:r>
+              <w:rPr>
+                <w:rFonts w:ascii="Georgia" w:hAnsi="Georgia" w:eastAsia="Georgia" w:cs="Georgia"/>
+                <w:b w:val="1"/>
+                <w:bCs w:val="1"/>
+                <w:i w:val="0"/>
+                <w:iCs w:val="0"/>
+                <w:strike w:val="0"/>
+                <w:dstrike w:val="0"/>
+                <w:noProof w:val="0"/>
                 <w:color w:val="85200C"/>
                 <w:sz w:val="23"/>
                 <w:szCs w:val="23"/>
-              </w:rPr>
-              <w:t>Sr. Application Developer, National Football League</w:t>
+                <w:u w:val="none"/>
+                <w:lang w:val="en-US"/>
+              </w:rPr>
+              <w:t>Senior Software Engineer, BCG Digital Ventures</w:t>
+            </w:r>
+            <w:r>
+              <w:br/>
+            </w:r>
+            <w:r>
+              <w:rPr>
+                <w:rFonts w:ascii="Arial" w:hAnsi="Arial" w:eastAsia="Arial" w:cs="Arial"/>
+                <w:b w:val="0"/>
+                <w:bCs w:val="0"/>
+                <w:i w:val="0"/>
+                <w:iCs w:val="0"/>
+                <w:strike w:val="0"/>
+                <w:dstrike w:val="0"/>
+                <w:noProof w:val="0"/>
+                <w:color w:val="B2B3AE"/>
+                <w:sz w:val="20"/>
+                <w:szCs w:val="20"/>
+                <w:u w:val="none"/>
+                <w:lang w:val="en-US"/>
+              </w:rPr>
+              <w:t>Los Angeles, CA — 2018.9-2022.1</w:t>
+            </w:r>
+          </w:p>
+          <w:p>
+            <w:pPr>
+              <w:pStyle w:val="Heading4"/>
+              <w:ind w:left="360"/>
+            </w:pPr>
+            <w:r>
+              <w:rPr>
+                <w:rFonts w:ascii="Arial" w:hAnsi="Arial" w:eastAsia="Arial" w:cs="Arial"/>
+                <w:b w:val="1"/>
+                <w:bCs w:val="1"/>
+                <w:i w:val="1"/>
+                <w:iCs w:val="1"/>
+                <w:strike w:val="0"/>
+                <w:dstrike w:val="0"/>
+                <w:noProof w:val="0"/>
+                <w:color w:val="000000" w:themeColor="text1" w:themeTint="FF" w:themeShade="FF"/>
+                <w:sz w:val="20"/>
+                <w:szCs w:val="20"/>
+                <w:u w:val="none"/>
+                <w:lang w:val="en-US"/>
+              </w:rPr>
+              <w:t>Accomplishments</w:t>
+            </w:r>
+          </w:p>
+          <w:p>
+            <w:pPr>
+              <w:pStyle w:val="ListParagraph"/>
+              <w:numPr>
+                <w:ilvl w:val="0"/>
+                <w:numId w:val="6"/>
+              </w:numPr>
+              <w:rPr>
+                <w:rFonts w:ascii="Arial" w:hAnsi="Arial" w:eastAsia="Arial" w:cs="Arial" w:asciiTheme="minorAscii" w:hAnsiTheme="minorAscii" w:eastAsiaTheme="minorAscii" w:cstheme="minorAscii"/>
+                <w:b w:val="0"/>
+                <w:bCs w:val="0"/>
+                <w:i w:val="0"/>
+                <w:iCs w:val="0"/>
+                <w:noProof w:val="0"/>
+                <w:color w:val="000000" w:themeColor="text1" w:themeTint="FF" w:themeShade="FF"/>
+                <w:sz w:val="20"/>
+                <w:szCs w:val="20"/>
+                <w:u w:val="none"/>
+                <w:lang w:val="en-US"/>
+              </w:rPr>
+            </w:pPr>
+            <w:r>
+              <w:rPr>
+                <w:rFonts w:ascii="Arial" w:hAnsi="Arial" w:eastAsia="Arial" w:cs="Arial"/>
+                <w:b w:val="0"/>
+                <w:bCs w:val="0"/>
+                <w:i w:val="0"/>
+                <w:iCs w:val="0"/>
+                <w:strike w:val="0"/>
+                <w:dstrike w:val="0"/>
+                <w:noProof w:val="0"/>
+                <w:color w:val="000000" w:themeColor="text1" w:themeTint="FF" w:themeShade="FF"/>
+                <w:sz w:val="20"/>
+                <w:szCs w:val="20"/>
+                <w:u w:val="none"/>
+                <w:lang w:val="en-US"/>
+              </w:rPr>
+              <w:t>Lead engineering team on various projects across industries such as E-commerce, IoT, and Digital Banking</w:t>
+            </w:r>
+          </w:p>
+          <w:p>
+            <w:pPr>
+              <w:pStyle w:val="ListParagraph"/>
+              <w:numPr>
+                <w:ilvl w:val="0"/>
+                <w:numId w:val="6"/>
+              </w:numPr>
+              <w:rPr>
+                <w:rFonts w:ascii="Cambria" w:hAnsi="Cambria" w:eastAsia="Cambria" w:cs="Cambria" w:asciiTheme="minorAscii" w:hAnsiTheme="minorAscii" w:eastAsiaTheme="minorAscii" w:cstheme="minorAscii"/>
+                <w:b w:val="0"/>
+                <w:bCs w:val="0"/>
+                <w:i w:val="0"/>
+                <w:iCs w:val="0"/>
+                <w:noProof w:val="0"/>
+                <w:color w:val="000000" w:themeColor="text1" w:themeTint="FF" w:themeShade="FF"/>
+                <w:sz w:val="20"/>
+                <w:szCs w:val="20"/>
+                <w:u w:val="none"/>
+                <w:lang w:val="en-US"/>
+              </w:rPr>
+            </w:pPr>
+            <w:r>
+              <w:rPr>
+                <w:rFonts w:ascii="Arial" w:hAnsi="Arial" w:eastAsia="Arial" w:cs="Arial"/>
+                <w:b w:val="0"/>
+                <w:bCs w:val="0"/>
+                <w:i w:val="0"/>
+                <w:iCs w:val="0"/>
+                <w:strike w:val="0"/>
+                <w:dstrike w:val="0"/>
+                <w:noProof w:val="0"/>
+                <w:color w:val="000000" w:themeColor="text1" w:themeTint="FF" w:themeShade="FF"/>
+                <w:sz w:val="20"/>
+                <w:szCs w:val="20"/>
+                <w:u w:val="none"/>
+                <w:lang w:val="en-US"/>
+              </w:rPr>
+              <w:t xml:space="preserve">Built </w:t>
+            </w:r>
+            <w:proofErr w:type="spellStart"/>
+            <w:r>
+              <w:rPr>
+                <w:rFonts w:ascii="Arial" w:hAnsi="Arial" w:eastAsia="Arial" w:cs="Arial"/>
+                <w:b w:val="0"/>
+                <w:bCs w:val="0"/>
+                <w:i w:val="0"/>
+                <w:iCs w:val="0"/>
+                <w:strike w:val="0"/>
+                <w:dstrike w:val="0"/>
+                <w:noProof w:val="0"/>
+                <w:color w:val="000000" w:themeColor="text1" w:themeTint="FF" w:themeShade="FF"/>
+                <w:sz w:val="20"/>
+                <w:szCs w:val="20"/>
+                <w:u w:val="none"/>
+                <w:lang w:val="en-US"/>
+              </w:rPr>
+              <w:t>monorepo</w:t>
+            </w:r>
+            <w:proofErr w:type="spellEnd"/>
+            <w:r>
+              <w:rPr>
+                <w:rFonts w:ascii="Arial" w:hAnsi="Arial" w:eastAsia="Arial" w:cs="Arial"/>
+                <w:b w:val="0"/>
+                <w:bCs w:val="0"/>
+                <w:i w:val="0"/>
+                <w:iCs w:val="0"/>
+                <w:strike w:val="0"/>
+                <w:dstrike w:val="0"/>
+                <w:noProof w:val="0"/>
+                <w:color w:val="000000" w:themeColor="text1" w:themeTint="FF" w:themeShade="FF"/>
+                <w:sz w:val="20"/>
+                <w:szCs w:val="20"/>
+                <w:u w:val="none"/>
+                <w:lang w:val="en-US"/>
+              </w:rPr>
+              <w:t xml:space="preserve"> project with frontend (Vue), backend (Serverless with Node, DynamoDB) and infrastructure (AWS with Terraform) with CI/CD on Gitlab</w:t>
+            </w:r>
+          </w:p>
+          <w:p>
+            <w:pPr>
+              <w:pStyle w:val="ListParagraph"/>
+              <w:numPr>
+                <w:ilvl w:val="0"/>
+                <w:numId w:val="6"/>
+              </w:numPr>
+              <w:rPr>
+                <w:rFonts w:ascii="Arial" w:hAnsi="Arial" w:eastAsia="Arial" w:cs="Arial" w:asciiTheme="minorAscii" w:hAnsiTheme="minorAscii" w:eastAsiaTheme="minorAscii" w:cstheme="minorAscii"/>
+                <w:b w:val="0"/>
+                <w:bCs w:val="0"/>
+                <w:i w:val="0"/>
+                <w:iCs w:val="0"/>
+                <w:noProof w:val="0"/>
+                <w:color w:val="000000" w:themeColor="text1" w:themeTint="FF" w:themeShade="FF"/>
+                <w:sz w:val="20"/>
+                <w:szCs w:val="20"/>
+                <w:u w:val="none"/>
+                <w:lang w:val="en-US"/>
+              </w:rPr>
+            </w:pPr>
+            <w:r>
+              <w:rPr>
+                <w:rFonts w:ascii="Arial" w:hAnsi="Arial" w:eastAsia="Arial" w:cs="Arial"/>
+                <w:b w:val="0"/>
+                <w:bCs w:val="0"/>
+                <w:i w:val="0"/>
+                <w:iCs w:val="0"/>
+                <w:strike w:val="0"/>
+                <w:dstrike w:val="0"/>
+                <w:noProof w:val="0"/>
+                <w:color w:val="000000" w:themeColor="text1" w:themeTint="FF" w:themeShade="FF"/>
+                <w:sz w:val="20"/>
+                <w:szCs w:val="20"/>
+                <w:u w:val="none"/>
+                <w:lang w:val="en-US"/>
+              </w:rPr>
+              <w:t>Built Android app using React Native which reports live sensor data fetched via GraphQL subscription</w:t>
+            </w:r>
+          </w:p>
+          <w:p>
+            <w:pPr>
+              <w:pStyle w:val="ListParagraph"/>
+              <w:numPr>
+                <w:ilvl w:val="0"/>
+                <w:numId w:val="6"/>
+              </w:numPr>
+              <w:rPr>
+                <w:rFonts w:ascii="Cambria" w:hAnsi="Cambria" w:eastAsia="Cambria" w:cs="Cambria" w:asciiTheme="minorAscii" w:hAnsiTheme="minorAscii" w:eastAsiaTheme="minorAscii" w:cstheme="minorAscii"/>
+                <w:b w:val="0"/>
+                <w:bCs w:val="0"/>
+                <w:i w:val="0"/>
+                <w:iCs w:val="0"/>
+                <w:noProof w:val="0"/>
+                <w:color w:val="000000" w:themeColor="text1" w:themeTint="FF" w:themeShade="FF"/>
+                <w:sz w:val="20"/>
+                <w:szCs w:val="20"/>
+                <w:u w:val="none"/>
+                <w:lang w:val="en-US"/>
+              </w:rPr>
+            </w:pPr>
+            <w:r>
+              <w:rPr>
+                <w:rFonts w:ascii="Arial" w:hAnsi="Arial" w:eastAsia="Arial" w:cs="Arial"/>
+                <w:b w:val="0"/>
+                <w:bCs w:val="0"/>
+                <w:i w:val="0"/>
+                <w:iCs w:val="0"/>
+                <w:strike w:val="0"/>
+                <w:dstrike w:val="0"/>
+                <w:noProof w:val="0"/>
+                <w:color w:val="000000" w:themeColor="text1" w:themeTint="FF" w:themeShade="FF"/>
+                <w:sz w:val="20"/>
+                <w:szCs w:val="20"/>
+                <w:u w:val="none"/>
+                <w:lang w:val="en-US"/>
+              </w:rPr>
+              <w:t>Programmed and maintained Raspberry Pi based PLC installed on marine vessels</w:t>
+            </w:r>
+          </w:p>
+          <w:p>
+            <w:pPr>
+              <w:pStyle w:val="ListParagraph"/>
+              <w:numPr>
+                <w:ilvl w:val="0"/>
+                <w:numId w:val="6"/>
+              </w:numPr>
+              <w:rPr>
+                <w:rFonts w:ascii="Arial" w:hAnsi="Arial" w:eastAsia="Arial" w:cs="Arial" w:asciiTheme="minorAscii" w:hAnsiTheme="minorAscii" w:eastAsiaTheme="minorAscii" w:cstheme="minorAscii"/>
+                <w:b w:val="0"/>
+                <w:bCs w:val="0"/>
+                <w:i w:val="0"/>
+                <w:iCs w:val="0"/>
+                <w:noProof w:val="0"/>
+                <w:color w:val="000000" w:themeColor="text1" w:themeTint="FF" w:themeShade="FF"/>
+                <w:sz w:val="20"/>
+                <w:szCs w:val="20"/>
+                <w:u w:val="none"/>
+                <w:lang w:val="en-US"/>
+              </w:rPr>
+            </w:pPr>
+            <w:r>
+              <w:rPr>
+                <w:rFonts w:ascii="Arial" w:hAnsi="Arial" w:eastAsia="Arial" w:cs="Arial"/>
+                <w:b w:val="0"/>
+                <w:bCs w:val="0"/>
+                <w:i w:val="0"/>
+                <w:iCs w:val="0"/>
+                <w:strike w:val="0"/>
+                <w:dstrike w:val="0"/>
+                <w:noProof w:val="0"/>
+                <w:color w:val="000000" w:themeColor="text1" w:themeTint="FF" w:themeShade="FF"/>
+                <w:sz w:val="20"/>
+                <w:szCs w:val="20"/>
+                <w:u w:val="none"/>
+                <w:lang w:val="en-US"/>
+              </w:rPr>
+              <w:t>Built SSG web app using Gatsby which reads the data from headless CMS through RESTful API</w:t>
+            </w:r>
+          </w:p>
+          <w:p>
+            <w:pPr>
+              <w:pStyle w:val="ListParagraph"/>
+              <w:numPr>
+                <w:ilvl w:val="0"/>
+                <w:numId w:val="6"/>
+              </w:numPr>
+              <w:rPr>
+                <w:rFonts w:ascii="Arial" w:hAnsi="Arial" w:eastAsia="Arial" w:cs="Arial" w:asciiTheme="minorAscii" w:hAnsiTheme="minorAscii" w:eastAsiaTheme="minorAscii" w:cstheme="minorAscii"/>
+                <w:b w:val="0"/>
+                <w:bCs w:val="0"/>
+                <w:i w:val="0"/>
+                <w:iCs w:val="0"/>
+                <w:noProof w:val="0"/>
+                <w:color w:val="000000" w:themeColor="text1" w:themeTint="FF" w:themeShade="FF"/>
+                <w:sz w:val="20"/>
+                <w:szCs w:val="20"/>
+                <w:u w:val="none"/>
+                <w:lang w:val="en-US"/>
+              </w:rPr>
+            </w:pPr>
+            <w:r>
+              <w:rPr>
+                <w:rFonts w:ascii="Arial" w:hAnsi="Arial" w:eastAsia="Arial" w:cs="Arial"/>
+                <w:b w:val="0"/>
+                <w:bCs w:val="0"/>
+                <w:i w:val="0"/>
+                <w:iCs w:val="0"/>
+                <w:strike w:val="0"/>
+                <w:dstrike w:val="0"/>
+                <w:noProof w:val="0"/>
+                <w:color w:val="000000" w:themeColor="text1" w:themeTint="FF" w:themeShade="FF"/>
+                <w:sz w:val="20"/>
+                <w:szCs w:val="20"/>
+                <w:u w:val="none"/>
+                <w:lang w:val="en-US"/>
+              </w:rPr>
+              <w:t xml:space="preserve">Designed and built complex dynamic form generation app </w:t>
+            </w:r>
+          </w:p>
+          <w:p>
+            <w:pPr>
+              <w:pStyle w:val="ListParagraph"/>
+              <w:numPr>
+                <w:ilvl w:val="0"/>
+                <w:numId w:val="6"/>
+              </w:numPr>
+              <w:rPr>
+                <w:rFonts w:ascii="Arial" w:hAnsi="Arial" w:eastAsia="Arial" w:cs="Arial" w:asciiTheme="minorAscii" w:hAnsiTheme="minorAscii" w:eastAsiaTheme="minorAscii" w:cstheme="minorAscii"/>
+                <w:b w:val="0"/>
+                <w:bCs w:val="0"/>
+                <w:i w:val="0"/>
+                <w:iCs w:val="0"/>
+                <w:noProof w:val="0"/>
+                <w:color w:val="000000" w:themeColor="text1" w:themeTint="FF" w:themeShade="FF"/>
+                <w:sz w:val="20"/>
+                <w:szCs w:val="20"/>
+                <w:u w:val="none"/>
+                <w:lang w:val="en-US"/>
+              </w:rPr>
+            </w:pPr>
+            <w:r>
+              <w:rPr>
+                <w:rFonts w:ascii="Arial" w:hAnsi="Arial" w:eastAsia="Arial" w:cs="Arial"/>
+                <w:b w:val="0"/>
+                <w:bCs w:val="0"/>
+                <w:i w:val="0"/>
+                <w:iCs w:val="0"/>
+                <w:strike w:val="0"/>
+                <w:dstrike w:val="0"/>
+                <w:noProof w:val="0"/>
+                <w:color w:val="000000" w:themeColor="text1" w:themeTint="FF" w:themeShade="FF"/>
+                <w:sz w:val="20"/>
+                <w:szCs w:val="20"/>
+                <w:u w:val="none"/>
+                <w:lang w:val="en-US"/>
+              </w:rPr>
+              <w:t xml:space="preserve">Built E-commerce web site using Shopify and </w:t>
+            </w:r>
+            <w:r>
+              <w:rPr>
+                <w:rFonts w:ascii="Arial" w:hAnsi="Arial" w:eastAsia="Arial" w:cs="Arial"/>
+                <w:b w:val="0"/>
+                <w:bCs w:val="0"/>
+                <w:i w:val="0"/>
+                <w:iCs w:val="0"/>
+                <w:strike w:val="0"/>
+                <w:dstrike w:val="0"/>
+                <w:noProof w:val="0"/>
+                <w:color w:val="000000" w:themeColor="text1" w:themeTint="FF" w:themeShade="FF"/>
+                <w:sz w:val="20"/>
+                <w:szCs w:val="20"/>
+                <w:u w:val="none"/>
+                <w:lang w:val="en-US"/>
+              </w:rPr>
+              <w:t>ThemeKit</w:t>
+            </w:r>
+          </w:p>
+          <w:p>
+            <w:pPr>
+              <w:pStyle w:val="ListParagraph"/>
+              <w:numPr>
+                <w:ilvl w:val="0"/>
+                <w:numId w:val="6"/>
+              </w:numPr>
+              <w:rPr>
+                <w:rFonts w:ascii="Arial" w:hAnsi="Arial" w:eastAsia="Arial" w:cs="Arial" w:asciiTheme="minorAscii" w:hAnsiTheme="minorAscii" w:eastAsiaTheme="minorAscii" w:cstheme="minorAscii"/>
+                <w:b w:val="0"/>
+                <w:bCs w:val="0"/>
+                <w:i w:val="0"/>
+                <w:iCs w:val="0"/>
+                <w:noProof w:val="0"/>
+                <w:color w:val="000000" w:themeColor="text1" w:themeTint="FF" w:themeShade="FF"/>
+                <w:sz w:val="20"/>
+                <w:szCs w:val="20"/>
+                <w:u w:val="none"/>
+                <w:lang w:val="en-US"/>
+              </w:rPr>
+            </w:pPr>
+            <w:r>
+              <w:rPr>
+                <w:rFonts w:ascii="Arial" w:hAnsi="Arial" w:eastAsia="Arial" w:cs="Arial"/>
+                <w:b w:val="0"/>
+                <w:bCs w:val="0"/>
+                <w:i w:val="0"/>
+                <w:iCs w:val="0"/>
+                <w:strike w:val="0"/>
+                <w:dstrike w:val="0"/>
+                <w:noProof w:val="0"/>
+                <w:color w:val="000000" w:themeColor="text1" w:themeTint="FF" w:themeShade="FF"/>
+                <w:sz w:val="20"/>
+                <w:szCs w:val="20"/>
+                <w:u w:val="none"/>
+                <w:lang w:val="en-US"/>
+              </w:rPr>
+              <w:t>Built hybrid web app using Angular and Ionic</w:t>
+            </w:r>
+          </w:p>
+          <w:p>
+            <w:pPr>
+              <w:pStyle w:val="ListParagraph"/>
+              <w:numPr>
+                <w:ilvl w:val="0"/>
+                <w:numId w:val="6"/>
+              </w:numPr>
+              <w:rPr>
+                <w:rFonts w:ascii="Arial" w:hAnsi="Arial" w:eastAsia="Arial" w:cs="Arial" w:asciiTheme="minorAscii" w:hAnsiTheme="minorAscii" w:eastAsiaTheme="minorAscii" w:cstheme="minorAscii"/>
+                <w:b w:val="0"/>
+                <w:bCs w:val="0"/>
+                <w:i w:val="0"/>
+                <w:iCs w:val="0"/>
+                <w:noProof w:val="0"/>
+                <w:color w:val="000000" w:themeColor="text1" w:themeTint="FF" w:themeShade="FF"/>
+                <w:sz w:val="20"/>
+                <w:szCs w:val="20"/>
+                <w:u w:val="none"/>
+                <w:lang w:val="en-US"/>
+              </w:rPr>
+            </w:pPr>
+            <w:r>
+              <w:rPr>
+                <w:rFonts w:ascii="Arial" w:hAnsi="Arial" w:eastAsia="Arial" w:cs="Arial"/>
+                <w:b w:val="0"/>
+                <w:bCs w:val="0"/>
+                <w:i w:val="0"/>
+                <w:iCs w:val="0"/>
+                <w:strike w:val="0"/>
+                <w:dstrike w:val="0"/>
+                <w:noProof w:val="0"/>
+                <w:color w:val="000000" w:themeColor="text1" w:themeTint="FF" w:themeShade="FF"/>
+                <w:sz w:val="20"/>
+                <w:szCs w:val="20"/>
+                <w:u w:val="none"/>
+                <w:lang w:val="en-US"/>
+              </w:rPr>
+              <w:t>Implemented PKCE authentication flow with Ping Identity</w:t>
+            </w:r>
+          </w:p>
+          <w:p>
+            <w:pPr>
+              <w:pStyle w:val="ListParagraph"/>
+              <w:numPr>
+                <w:ilvl w:val="0"/>
+                <w:numId w:val="6"/>
+              </w:numPr>
+              <w:rPr>
+                <w:rFonts w:ascii="Arial" w:hAnsi="Arial" w:eastAsia="Arial" w:cs="Arial" w:asciiTheme="minorAscii" w:hAnsiTheme="minorAscii" w:eastAsiaTheme="minorAscii" w:cstheme="minorAscii"/>
+                <w:b w:val="0"/>
+                <w:bCs w:val="0"/>
+                <w:i w:val="0"/>
+                <w:iCs w:val="0"/>
+                <w:noProof w:val="0"/>
+                <w:color w:val="000000" w:themeColor="text1" w:themeTint="FF" w:themeShade="FF"/>
+                <w:sz w:val="20"/>
+                <w:szCs w:val="20"/>
+                <w:u w:val="none"/>
+                <w:lang w:val="en-US"/>
+              </w:rPr>
+            </w:pPr>
+            <w:r>
+              <w:rPr>
+                <w:rFonts w:ascii="Arial" w:hAnsi="Arial" w:eastAsia="Arial" w:cs="Arial"/>
+                <w:b w:val="0"/>
+                <w:bCs w:val="0"/>
+                <w:i w:val="0"/>
+                <w:iCs w:val="0"/>
+                <w:strike w:val="0"/>
+                <w:dstrike w:val="0"/>
+                <w:noProof w:val="0"/>
+                <w:color w:val="000000" w:themeColor="text1" w:themeTint="FF" w:themeShade="FF"/>
+                <w:sz w:val="20"/>
+                <w:szCs w:val="20"/>
+                <w:u w:val="none"/>
+                <w:lang w:val="en-US"/>
+              </w:rPr>
+              <w:t>Mentored team member, performed code review</w:t>
+            </w:r>
+          </w:p>
+          <w:p>
+            <w:pPr>
+              <w:pStyle w:val="ListParagraph"/>
+              <w:numPr>
+                <w:ilvl w:val="0"/>
+                <w:numId w:val="6"/>
+              </w:numPr>
+              <w:rPr>
+                <w:rFonts w:ascii="Arial" w:hAnsi="Arial" w:eastAsia="Arial" w:cs="Arial" w:asciiTheme="minorAscii" w:hAnsiTheme="minorAscii" w:eastAsiaTheme="minorAscii" w:cstheme="minorAscii"/>
+                <w:b w:val="0"/>
+                <w:bCs w:val="0"/>
+                <w:i w:val="0"/>
+                <w:iCs w:val="0"/>
+                <w:noProof w:val="0"/>
+                <w:color w:val="000000" w:themeColor="text1" w:themeTint="FF" w:themeShade="FF"/>
+                <w:sz w:val="20"/>
+                <w:szCs w:val="20"/>
+                <w:u w:val="none"/>
+                <w:lang w:val="en-US"/>
+              </w:rPr>
+            </w:pPr>
+            <w:r>
+              <w:rPr>
+                <w:rFonts w:ascii="Arial" w:hAnsi="Arial" w:eastAsia="Arial" w:cs="Arial"/>
+                <w:b w:val="0"/>
+                <w:bCs w:val="0"/>
+                <w:i w:val="0"/>
+                <w:iCs w:val="0"/>
+                <w:strike w:val="0"/>
+                <w:dstrike w:val="0"/>
+                <w:noProof w:val="0"/>
+                <w:color w:val="000000" w:themeColor="text1" w:themeTint="FF" w:themeShade="FF"/>
+                <w:sz w:val="20"/>
+                <w:szCs w:val="20"/>
+                <w:u w:val="none"/>
+                <w:lang w:val="en-US"/>
+              </w:rPr>
+              <w:t>Worked closely with Product Owner and ran scrum ceremonies on behalf of scrum master</w:t>
+            </w:r>
+            <w:r>
+              <w:br/>
+            </w:r>
+          </w:p>
+          <w:p>
+            <w:pPr>
+              <w:pStyle w:val="Heading2"/>
+              <w:ind w:left="360"/>
+              <w:rPr>
+                <w:rFonts w:eastAsia="Times New Roman" w:cs="Times New Roman"/>
+              </w:rPr>
+            </w:pPr>
+            <w:r>
+              <w:rPr>
+                <w:rFonts w:ascii="Georgia" w:hAnsi="Georgia" w:eastAsia="Times New Roman" w:cs="Times New Roman"/>
+                <w:bCs w:val="0"/>
+                <w:color w:val="85200C"/>
+                <w:sz w:val="23"/>
+                <w:szCs w:val="23"/>
+              </w:rPr>
+              <w:t>Staff Software Engineer</w:t>
+            </w:r>
+            <w:r>
+              <w:rPr>
+                <w:rFonts w:ascii="Georgia" w:hAnsi="Georgia" w:eastAsia="Times New Roman" w:cs="Times New Roman"/>
+                <w:bCs w:val="0"/>
+                <w:color w:val="85200C"/>
+                <w:sz w:val="23"/>
+                <w:szCs w:val="23"/>
+              </w:rPr>
+              <w:t xml:space="preserve">, </w:t>
+            </w:r>
+            <w:r>
+              <w:rPr>
+                <w:rFonts w:ascii="Georgia" w:hAnsi="Georgia" w:eastAsia="Times New Roman" w:cs="Times New Roman"/>
+                <w:bCs w:val="0"/>
+                <w:color w:val="85200C"/>
+                <w:sz w:val="23"/>
+                <w:szCs w:val="23"/>
+              </w:rPr>
+              <w:t>ESPN</w:t>
             </w:r>
           </w:p>
           <w:p>
@@ -674,135 +1224,47 @@
             </w:pPr>
             <w:r>
               <w:rPr>
-                <w:rFonts w:ascii="Arial" w:eastAsia="Times New Roman" w:hAnsi="Arial" w:cs="Arial"/>
+                <w:rFonts w:ascii="Arial" w:hAnsi="Arial" w:eastAsia="Times New Roman" w:cs="Arial"/>
                 <w:b w:val="0"/>
                 <w:bCs w:val="0"/>
                 <w:color w:val="B2B3AE"/>
                 <w:sz w:val="20"/>
                 <w:szCs w:val="20"/>
               </w:rPr>
-              <w:t>Culver City, CA — 2010-Current</w:t>
-            </w:r>
-          </w:p>
-          <w:p>
-            <w:pPr>
-              <w:rPr>
-                <w:rFonts w:eastAsia="Times New Roman" w:cs="Times New Roman"/>
-              </w:rPr>
-            </w:pPr>
-          </w:p>
-          <w:p>
-            <w:pPr>
-              <w:ind w:left="360"/>
-              <w:rPr>
-                <w:rFonts w:ascii="Arial" w:eastAsia="Times New Roman" w:hAnsi="Arial" w:cs="Arial"/>
-                <w:color w:val="7F7F7F"/>
-                <w:sz w:val="20"/>
-                <w:szCs w:val="20"/>
-              </w:rPr>
-            </w:pPr>
-            <w:r>
-              <w:rPr>
-                <w:rFonts w:ascii="Arial" w:eastAsia="Times New Roman" w:hAnsi="Arial" w:cs="Arial"/>
-                <w:color w:val="7F7F7F"/>
-                <w:sz w:val="20"/>
-                <w:szCs w:val="20"/>
-              </w:rPr>
-              <w:t>Buil</w:t>
-            </w:r>
-            <w:r>
-              <w:rPr>
-                <w:rFonts w:ascii="Arial" w:eastAsia="Times New Roman" w:hAnsi="Arial" w:cs="Arial"/>
-                <w:color w:val="7F7F7F"/>
-                <w:sz w:val="20"/>
-                <w:szCs w:val="20"/>
-              </w:rPr>
-              <w:t>t</w:t>
-            </w:r>
-            <w:r>
-              <w:rPr>
-                <w:rFonts w:ascii="Arial" w:eastAsia="Times New Roman" w:hAnsi="Arial" w:cs="Arial"/>
-                <w:color w:val="7F7F7F"/>
-                <w:sz w:val="20"/>
-                <w:szCs w:val="20"/>
-              </w:rPr>
-              <w:t xml:space="preserve"> and maintain</w:t>
-            </w:r>
-            <w:r>
-              <w:rPr>
-                <w:rFonts w:ascii="Arial" w:eastAsia="Times New Roman" w:hAnsi="Arial" w:cs="Arial"/>
-                <w:color w:val="7F7F7F"/>
-                <w:sz w:val="20"/>
-                <w:szCs w:val="20"/>
-              </w:rPr>
-              <w:t>ed</w:t>
-            </w:r>
-            <w:r>
-              <w:rPr>
-                <w:rFonts w:ascii="Arial" w:eastAsia="Times New Roman" w:hAnsi="Arial" w:cs="Arial"/>
-                <w:color w:val="7F7F7F"/>
-                <w:sz w:val="20"/>
-                <w:szCs w:val="20"/>
-              </w:rPr>
-              <w:t xml:space="preserve"> web </w:t>
-            </w:r>
-            <w:r>
-              <w:rPr>
-                <w:rFonts w:ascii="Arial" w:eastAsia="Times New Roman" w:hAnsi="Arial" w:cs="Arial"/>
-                <w:color w:val="7F7F7F"/>
-                <w:sz w:val="20"/>
-                <w:szCs w:val="20"/>
-              </w:rPr>
-              <w:t>applications</w:t>
-            </w:r>
-            <w:r>
-              <w:rPr>
-                <w:rFonts w:ascii="Arial" w:eastAsia="Times New Roman" w:hAnsi="Arial" w:cs="Arial"/>
-                <w:color w:val="7F7F7F"/>
-                <w:sz w:val="20"/>
-                <w:szCs w:val="20"/>
-              </w:rPr>
-              <w:t>, widgets, flex applications for high traffic web site</w:t>
-            </w:r>
-          </w:p>
-          <w:p>
-            <w:pPr>
-              <w:ind w:left="360"/>
-              <w:rPr>
-                <w:rFonts w:ascii="Arial" w:eastAsia="Times New Roman" w:hAnsi="Arial" w:cs="Arial"/>
-                <w:color w:val="7F7F7F"/>
-                <w:sz w:val="20"/>
-                <w:szCs w:val="20"/>
-              </w:rPr>
-            </w:pPr>
-            <w:r>
-              <w:rPr>
-                <w:rFonts w:ascii="Arial" w:eastAsia="Times New Roman" w:hAnsi="Arial" w:cs="Arial"/>
-                <w:color w:val="7F7F7F"/>
-                <w:sz w:val="20"/>
-                <w:szCs w:val="20"/>
-              </w:rPr>
-              <w:t xml:space="preserve">Currently learning Swift language for </w:t>
-            </w:r>
-            <w:proofErr w:type="spellStart"/>
-            <w:r>
-              <w:rPr>
-                <w:rFonts w:ascii="Arial" w:eastAsia="Times New Roman" w:hAnsi="Arial" w:cs="Arial"/>
-                <w:color w:val="7F7F7F"/>
-                <w:sz w:val="20"/>
-                <w:szCs w:val="20"/>
-              </w:rPr>
-              <w:t>iOS</w:t>
-            </w:r>
-            <w:proofErr w:type="spellEnd"/>
-            <w:r>
-              <w:rPr>
-                <w:rFonts w:ascii="Arial" w:eastAsia="Times New Roman" w:hAnsi="Arial" w:cs="Arial"/>
-                <w:color w:val="7F7F7F"/>
-                <w:sz w:val="20"/>
-                <w:szCs w:val="20"/>
-              </w:rPr>
-              <w:t xml:space="preserve"> application development.</w:t>
+              <w:t>Los Angeles, CA — 2017</w:t>
+            </w:r>
+            <w:r>
+              <w:rPr>
+                <w:rFonts w:ascii="Arial" w:hAnsi="Arial" w:eastAsia="Times New Roman" w:cs="Arial"/>
+                <w:b w:val="0"/>
+                <w:bCs w:val="0"/>
+                <w:color w:val="B2B3AE"/>
+                <w:sz w:val="20"/>
+                <w:szCs w:val="20"/>
+              </w:rPr>
+              <w:t>.2</w:t>
+            </w:r>
+            <w:r>
+              <w:rPr>
+                <w:rFonts w:ascii="Arial" w:hAnsi="Arial" w:eastAsia="Times New Roman" w:cs="Arial"/>
+                <w:b w:val="0"/>
+                <w:bCs w:val="0"/>
+                <w:color w:val="B2B3AE"/>
+                <w:sz w:val="20"/>
+                <w:szCs w:val="20"/>
+              </w:rPr>
+              <w:t>-2018</w:t>
+            </w:r>
+            <w:r>
+              <w:rPr>
+                <w:rFonts w:ascii="Arial" w:hAnsi="Arial" w:eastAsia="Times New Roman" w:cs="Arial"/>
+                <w:b w:val="0"/>
+                <w:bCs w:val="0"/>
+                <w:color w:val="B2B3AE"/>
+                <w:sz w:val="20"/>
+                <w:szCs w:val="20"/>
+              </w:rPr>
+              <w:t>.3</w:t>
             </w:r>
           </w:p>
           <w:p>
@@ -810,26 +1272,17 @@
               <w:pStyle w:val="Heading4"/>
               <w:spacing w:before="240"/>
               <w:ind w:left="360"/>
-              <w:rPr>
-                <w:rFonts w:ascii="Arial" w:eastAsia="Times New Roman" w:hAnsi="Arial" w:cs="Arial"/>
-                <w:color w:val="666666"/>
-                <w:sz w:val="20"/>
-                <w:szCs w:val="20"/>
-              </w:rPr>
-            </w:pPr>
-            <w:r>
-              <w:rPr>
-                <w:rFonts w:ascii="Arial" w:eastAsia="Times New Roman" w:hAnsi="Arial" w:cs="Arial"/>
-                <w:color w:val="666666"/>
+            </w:pPr>
+            <w:r>
+              <w:rPr>
+                <w:rFonts w:ascii="Arial" w:hAnsi="Arial" w:eastAsia="Times New Roman" w:cs="Arial"/>
+                <w:color w:val="auto"/>
                 <w:sz w:val="20"/>
                 <w:szCs w:val="20"/>
               </w:rPr>
               <w:t>Accomplishments</w:t>
             </w:r>
-            <w:bookmarkStart w:id="0" w:name="_GoBack"/>
-            <w:bookmarkEnd w:id="0"/>
-          </w:p>
-          <w:p/>
+          </w:p>
           <w:p>
             <w:pPr>
               <w:pStyle w:val="ListParagraph"/>
@@ -838,59 +1291,108 @@
                 <w:numId w:val="1"/>
               </w:numPr>
               <w:spacing w:line="276" w:lineRule="auto"/>
-              <w:rPr>
-                <w:rFonts w:ascii="Arial" w:eastAsia="Times New Roman" w:hAnsi="Arial" w:cs="Arial"/>
-                <w:color w:val="7F7F7F"/>
-                <w:sz w:val="20"/>
-                <w:szCs w:val="20"/>
-              </w:rPr>
-            </w:pPr>
-            <w:r>
-              <w:rPr>
-                <w:rFonts w:ascii="Arial" w:eastAsia="Times New Roman" w:hAnsi="Arial" w:cs="Arial"/>
-                <w:color w:val="7F7F7F"/>
-                <w:sz w:val="20"/>
-                <w:szCs w:val="20"/>
-              </w:rPr>
-              <w:t xml:space="preserve">Developed and maintained </w:t>
-            </w:r>
-            <w:proofErr w:type="spellStart"/>
-            <w:r>
-              <w:rPr>
-                <w:rFonts w:ascii="Arial" w:eastAsia="Times New Roman" w:hAnsi="Arial" w:cs="Arial"/>
-                <w:color w:val="7F7F7F"/>
-                <w:sz w:val="20"/>
-                <w:szCs w:val="20"/>
-              </w:rPr>
-              <w:t>NodeJS</w:t>
-            </w:r>
-            <w:proofErr w:type="spellEnd"/>
-            <w:r>
-              <w:rPr>
-                <w:rFonts w:ascii="Arial" w:eastAsia="Times New Roman" w:hAnsi="Arial" w:cs="Arial"/>
-                <w:color w:val="7F7F7F"/>
-                <w:sz w:val="20"/>
-                <w:szCs w:val="20"/>
-              </w:rPr>
-              <w:t xml:space="preserve"> internal console </w:t>
-            </w:r>
-            <w:r>
-              <w:rPr>
-                <w:rFonts w:ascii="Arial" w:eastAsia="Times New Roman" w:hAnsi="Arial" w:cs="Arial"/>
-                <w:color w:val="7F7F7F"/>
-                <w:sz w:val="20"/>
-                <w:szCs w:val="20"/>
-              </w:rPr>
-              <w:t xml:space="preserve">web </w:t>
-            </w:r>
-            <w:r>
-              <w:rPr>
-                <w:rFonts w:ascii="Arial" w:eastAsia="Times New Roman" w:hAnsi="Arial" w:cs="Arial"/>
-                <w:color w:val="7F7F7F"/>
-                <w:sz w:val="20"/>
-                <w:szCs w:val="20"/>
-              </w:rPr>
-              <w:t>application.</w:t>
+              <w:ind w:left="324" w:firstLine="36"/>
+              <w:rPr>
+                <w:rFonts w:ascii="Arial" w:hAnsi="Arial" w:eastAsia="Times New Roman" w:cs="Arial"/>
+                <w:sz w:val="20"/>
+                <w:szCs w:val="20"/>
+              </w:rPr>
+            </w:pPr>
+            <w:r>
+              <w:rPr>
+                <w:rFonts w:ascii="Arial" w:hAnsi="Arial" w:eastAsia="Times New Roman" w:cs="Arial"/>
+                <w:sz w:val="20"/>
+                <w:szCs w:val="20"/>
+              </w:rPr>
+              <w:t xml:space="preserve">Lead/Maintained </w:t>
+            </w:r>
+            <w:r>
+              <w:rPr>
+                <w:rFonts w:ascii="Arial" w:hAnsi="Arial" w:eastAsia="Times New Roman" w:cs="Arial"/>
+                <w:sz w:val="20"/>
+                <w:szCs w:val="20"/>
+              </w:rPr>
+              <w:t>WatchESPN</w:t>
+            </w:r>
+            <w:r>
+              <w:rPr>
+                <w:rFonts w:ascii="Arial" w:hAnsi="Arial" w:eastAsia="Times New Roman" w:cs="Arial"/>
+                <w:sz w:val="20"/>
+                <w:szCs w:val="20"/>
+              </w:rPr>
+              <w:t xml:space="preserve"> Web using React and </w:t>
+            </w:r>
+            <w:r>
+              <w:rPr>
+                <w:rFonts w:ascii="Arial" w:hAnsi="Arial" w:eastAsia="Times New Roman" w:cs="Arial"/>
+                <w:sz w:val="20"/>
+                <w:szCs w:val="20"/>
+              </w:rPr>
+              <w:t xml:space="preserve">Redux </w:t>
+            </w:r>
+            <w:r>
+              <w:rPr>
+                <w:rFonts w:ascii="Arial" w:hAnsi="Arial" w:eastAsia="Times New Roman" w:cs="Arial"/>
+                <w:sz w:val="20"/>
+                <w:szCs w:val="20"/>
+              </w:rPr>
+              <w:t>(</w:t>
+            </w:r>
+            <w:r>
+              <w:rPr>
+                <w:rFonts w:ascii="Arial" w:hAnsi="Arial" w:eastAsia="Times New Roman" w:cs="Arial"/>
+                <w:sz w:val="20"/>
+                <w:szCs w:val="20"/>
+              </w:rPr>
+              <w:fldChar w:fldCharType="begin"/>
+            </w:r>
+            <w:r>
+              <w:rPr>
+                <w:rFonts w:ascii="Arial" w:hAnsi="Arial" w:eastAsia="Times New Roman" w:cs="Arial"/>
+                <w:sz w:val="20"/>
+                <w:szCs w:val="20"/>
+              </w:rPr>
+              <w:instrText xml:space="preserve"> HYPERLINK "http://www.espn.com/watch" </w:instrText>
+            </w:r>
+            <w:r>
+              <w:rPr>
+                <w:rFonts w:ascii="Arial" w:hAnsi="Arial" w:eastAsia="Times New Roman" w:cs="Arial"/>
+                <w:sz w:val="20"/>
+                <w:szCs w:val="20"/>
+              </w:rPr>
+            </w:r>
+            <w:r>
+              <w:rPr>
+                <w:rFonts w:ascii="Arial" w:hAnsi="Arial" w:eastAsia="Times New Roman" w:cs="Arial"/>
+                <w:sz w:val="20"/>
+                <w:szCs w:val="20"/>
+              </w:rPr>
+              <w:fldChar w:fldCharType="separate"/>
+            </w:r>
+            <w:r>
+              <w:rPr>
+                <w:rStyle w:val="Hyperlink"/>
+                <w:rFonts w:ascii="Arial" w:hAnsi="Arial" w:eastAsia="Times New Roman" w:cs="Arial"/>
+                <w:sz w:val="20"/>
+                <w:szCs w:val="20"/>
+              </w:rPr>
+              <w:t>http://www.espn.com/watch</w:t>
+            </w:r>
+            <w:r>
+              <w:rPr>
+                <w:rFonts w:ascii="Arial" w:hAnsi="Arial" w:eastAsia="Times New Roman" w:cs="Arial"/>
+                <w:sz w:val="20"/>
+                <w:szCs w:val="20"/>
+              </w:rPr>
+              <w:fldChar w:fldCharType="end"/>
+            </w:r>
+            <w:r>
+              <w:rPr>
+                <w:rFonts w:ascii="Arial" w:hAnsi="Arial" w:eastAsia="Times New Roman" w:cs="Arial"/>
+                <w:sz w:val="20"/>
+                <w:szCs w:val="20"/>
+              </w:rPr>
+              <w:t>)</w:t>
             </w:r>
           </w:p>
           <w:p>
@@ -901,22 +1403,49 @@
                 <w:numId w:val="1"/>
               </w:numPr>
               <w:spacing w:line="276" w:lineRule="auto"/>
-              <w:rPr>
-                <w:rFonts w:ascii="Arial" w:eastAsia="Times New Roman" w:hAnsi="Arial" w:cs="Arial"/>
-                <w:color w:val="7F7F7F"/>
-                <w:sz w:val="20"/>
-                <w:szCs w:val="20"/>
-              </w:rPr>
-            </w:pPr>
-            <w:r>
-              <w:rPr>
-                <w:rFonts w:ascii="Arial" w:eastAsia="Times New Roman" w:hAnsi="Arial" w:cs="Arial"/>
-                <w:color w:val="7F7F7F"/>
-                <w:sz w:val="20"/>
-                <w:szCs w:val="20"/>
-              </w:rPr>
-              <w:t>Built interactive drive chart widget POC using D3.js</w:t>
-            </w:r>
+              <w:ind w:left="324" w:firstLine="36"/>
+              <w:rPr>
+                <w:rFonts w:ascii="Arial" w:hAnsi="Arial" w:eastAsia="Times New Roman" w:cs="Arial"/>
+                <w:sz w:val="20"/>
+                <w:szCs w:val="20"/>
+              </w:rPr>
+            </w:pPr>
+            <w:r>
+              <w:rPr>
+                <w:rFonts w:ascii="Arial" w:hAnsi="Arial" w:eastAsia="Times New Roman" w:cs="Arial"/>
+                <w:sz w:val="20"/>
+                <w:szCs w:val="20"/>
+              </w:rPr>
+              <w:t xml:space="preserve">Worked on internationalization of </w:t>
+            </w:r>
+            <w:proofErr w:type="spellStart"/>
+            <w:r>
+              <w:rPr>
+                <w:rFonts w:ascii="Arial" w:hAnsi="Arial" w:eastAsia="Times New Roman" w:cs="Arial"/>
+                <w:sz w:val="20"/>
+                <w:szCs w:val="20"/>
+              </w:rPr>
+              <w:t>WatchESPN</w:t>
+            </w:r>
+            <w:proofErr w:type="spellEnd"/>
+            <w:r>
+              <w:rPr>
+                <w:rFonts w:ascii="Arial" w:hAnsi="Arial" w:eastAsia="Times New Roman" w:cs="Arial"/>
+                <w:sz w:val="20"/>
+                <w:szCs w:val="20"/>
+              </w:rPr>
+              <w:t xml:space="preserve"> Web using react-</w:t>
+            </w:r>
+            <w:proofErr w:type="spellStart"/>
+            <w:r>
+              <w:rPr>
+                <w:rFonts w:ascii="Arial" w:hAnsi="Arial" w:eastAsia="Times New Roman" w:cs="Arial"/>
+                <w:sz w:val="20"/>
+                <w:szCs w:val="20"/>
+              </w:rPr>
+              <w:t>intl</w:t>
+            </w:r>
+            <w:proofErr w:type="spellEnd"/>
           </w:p>
           <w:p>
             <w:pPr>
@@ -926,21 +1455,36 @@
                 <w:numId w:val="1"/>
               </w:numPr>
               <w:spacing w:line="276" w:lineRule="auto"/>
-              <w:rPr>
-                <w:rFonts w:ascii="Arial" w:eastAsia="Times New Roman" w:hAnsi="Arial" w:cs="Arial"/>
-                <w:color w:val="7F7F7F"/>
-                <w:sz w:val="20"/>
-                <w:szCs w:val="20"/>
-              </w:rPr>
-            </w:pPr>
-            <w:r>
-              <w:rPr>
-                <w:rFonts w:ascii="Arial" w:eastAsia="Times New Roman" w:hAnsi="Arial" w:cs="Arial"/>
-                <w:color w:val="7F7F7F"/>
-                <w:sz w:val="20"/>
-                <w:szCs w:val="20"/>
-              </w:rPr>
-              <w:t>Built real time score update POC page with Node.js and web socket</w:t>
+              <w:ind w:left="324" w:firstLine="36"/>
+              <w:rPr>
+                <w:rFonts w:ascii="Arial" w:hAnsi="Arial" w:eastAsia="Times New Roman" w:cs="Arial"/>
+                <w:sz w:val="20"/>
+                <w:szCs w:val="20"/>
+              </w:rPr>
+            </w:pPr>
+            <w:r>
+              <w:rPr>
+                <w:rFonts w:ascii="Arial" w:hAnsi="Arial" w:eastAsia="Times New Roman" w:cs="Arial"/>
+                <w:sz w:val="20"/>
+                <w:szCs w:val="20"/>
+              </w:rPr>
+              <w:t xml:space="preserve">Worked on implementing new subscription </w:t>
+            </w:r>
+            <w:r>
+              <w:rPr>
+                <w:rFonts w:ascii="Arial" w:hAnsi="Arial" w:eastAsia="Times New Roman" w:cs="Arial"/>
+                <w:sz w:val="20"/>
+                <w:szCs w:val="20"/>
+              </w:rPr>
+              <w:t>service (</w:t>
+            </w:r>
+            <w:r>
+              <w:rPr>
+                <w:rFonts w:ascii="Arial" w:hAnsi="Arial" w:eastAsia="Times New Roman" w:cs="Arial"/>
+                <w:sz w:val="20"/>
+                <w:szCs w:val="20"/>
+              </w:rPr>
+              <w:t>ESPN+)</w:t>
             </w:r>
           </w:p>
           <w:p>
@@ -951,41 +1495,20 @@
                 <w:numId w:val="1"/>
               </w:numPr>
               <w:spacing w:line="276" w:lineRule="auto"/>
-              <w:rPr>
-                <w:rFonts w:ascii="Arial" w:eastAsia="Times New Roman" w:hAnsi="Arial" w:cs="Arial"/>
-                <w:color w:val="7F7F7F"/>
-                <w:sz w:val="20"/>
-                <w:szCs w:val="20"/>
-              </w:rPr>
-            </w:pPr>
-            <w:r>
-              <w:rPr>
-                <w:rFonts w:ascii="Arial" w:eastAsia="Times New Roman" w:hAnsi="Arial" w:cs="Arial"/>
-                <w:color w:val="7F7F7F"/>
-                <w:sz w:val="20"/>
-                <w:szCs w:val="20"/>
-              </w:rPr>
-              <w:t xml:space="preserve">Built Fantasy Live </w:t>
-            </w:r>
-            <w:proofErr w:type="spellStart"/>
-            <w:r>
-              <w:rPr>
-                <w:rFonts w:ascii="Arial" w:eastAsia="Times New Roman" w:hAnsi="Arial" w:cs="Arial"/>
-                <w:color w:val="7F7F7F"/>
-                <w:sz w:val="20"/>
-                <w:szCs w:val="20"/>
-              </w:rPr>
-              <w:t>iOS</w:t>
-            </w:r>
-            <w:proofErr w:type="spellEnd"/>
-            <w:r>
-              <w:rPr>
-                <w:rFonts w:ascii="Arial" w:eastAsia="Times New Roman" w:hAnsi="Arial" w:cs="Arial"/>
-                <w:color w:val="7F7F7F"/>
-                <w:sz w:val="20"/>
-                <w:szCs w:val="20"/>
-              </w:rPr>
-              <w:t xml:space="preserve"> native app POC</w:t>
+              <w:ind w:left="324" w:firstLine="36"/>
+              <w:rPr>
+                <w:rFonts w:ascii="Arial" w:hAnsi="Arial" w:eastAsia="Times New Roman" w:cs="Arial"/>
+                <w:sz w:val="20"/>
+                <w:szCs w:val="20"/>
+              </w:rPr>
+            </w:pPr>
+            <w:r>
+              <w:rPr>
+                <w:rFonts w:ascii="Arial" w:hAnsi="Arial" w:eastAsia="Times New Roman" w:cs="Arial"/>
+                <w:sz w:val="20"/>
+                <w:szCs w:val="20"/>
+              </w:rPr>
+              <w:t>Maintained ESPN Web Video Player</w:t>
             </w:r>
           </w:p>
           <w:p>
@@ -996,21 +1519,107 @@
                 <w:numId w:val="1"/>
               </w:numPr>
               <w:spacing w:line="276" w:lineRule="auto"/>
-              <w:rPr>
-                <w:rFonts w:ascii="Arial" w:eastAsia="Times New Roman" w:hAnsi="Arial" w:cs="Arial"/>
-                <w:color w:val="7F7F7F"/>
-                <w:sz w:val="20"/>
-                <w:szCs w:val="20"/>
-              </w:rPr>
-            </w:pPr>
-            <w:r>
-              <w:rPr>
-                <w:rFonts w:ascii="Arial" w:eastAsia="Times New Roman" w:hAnsi="Arial" w:cs="Arial"/>
-                <w:color w:val="7F7F7F"/>
-                <w:sz w:val="20"/>
-                <w:szCs w:val="20"/>
-              </w:rPr>
-              <w:t>Developed mobile/desktop schedules pages and responsive modules</w:t>
+              <w:ind w:left="324" w:firstLine="36"/>
+              <w:rPr>
+                <w:rFonts w:ascii="Arial" w:hAnsi="Arial" w:eastAsia="Times New Roman" w:cs="Arial"/>
+                <w:sz w:val="20"/>
+                <w:szCs w:val="20"/>
+              </w:rPr>
+            </w:pPr>
+            <w:r>
+              <w:rPr>
+                <w:rFonts w:ascii="Arial" w:hAnsi="Arial" w:eastAsia="Times New Roman" w:cs="Arial"/>
+                <w:sz w:val="20"/>
+                <w:szCs w:val="20"/>
+              </w:rPr>
+              <w:t>Developed syndicated video player for partners such as Australian Open and US Open</w:t>
+            </w:r>
+            <w:r>
+              <w:rPr>
+                <w:rFonts w:ascii="Georgia" w:hAnsi="Georgia" w:eastAsia="Times New Roman" w:cs="Times New Roman"/>
+                <w:color w:val="949591"/>
+                <w:sz w:val="29"/>
+                <w:szCs w:val="29"/>
+              </w:rPr>
+              <w:br/>
+            </w:r>
+            <w:r>
+              <w:rPr>
+                <w:rFonts w:ascii="Georgia" w:hAnsi="Georgia" w:eastAsia="Times New Roman" w:cs="Times New Roman"/>
+                <w:color w:val="949591"/>
+                <w:sz w:val="29"/>
+                <w:szCs w:val="29"/>
+              </w:rPr>
+              <w:br/>
+            </w:r>
+            <w:r>
+              <w:rPr>
+                <w:rFonts w:ascii="Georgia" w:hAnsi="Georgia" w:eastAsia="Times New Roman" w:cs="Times New Roman"/>
+                <w:b/>
+                <w:color w:val="85200C"/>
+                <w:sz w:val="23"/>
+                <w:szCs w:val="23"/>
+              </w:rPr>
+              <w:t>Principal Engineer, National Football League</w:t>
+            </w:r>
+          </w:p>
+          <w:p>
+            <w:pPr>
+              <w:pStyle w:val="Heading3"/>
+              <w:spacing w:before="0"/>
+              <w:ind w:left="360"/>
+              <w:rPr>
+                <w:rFonts w:eastAsia="Times New Roman" w:cs="Times New Roman"/>
+              </w:rPr>
+            </w:pPr>
+            <w:r>
+              <w:rPr>
+                <w:rFonts w:ascii="Arial" w:hAnsi="Arial" w:eastAsia="Times New Roman" w:cs="Arial"/>
+                <w:b w:val="0"/>
+                <w:bCs w:val="0"/>
+                <w:color w:val="B2B3AE"/>
+                <w:sz w:val="20"/>
+                <w:szCs w:val="20"/>
+              </w:rPr>
+              <w:t>Culver City, CA — 2016-</w:t>
+            </w:r>
+            <w:r>
+              <w:rPr>
+                <w:rFonts w:ascii="Arial" w:hAnsi="Arial" w:eastAsia="Times New Roman" w:cs="Arial"/>
+                <w:b w:val="0"/>
+                <w:bCs w:val="0"/>
+                <w:color w:val="B2B3AE"/>
+                <w:sz w:val="20"/>
+                <w:szCs w:val="20"/>
+              </w:rPr>
+              <w:t>2017</w:t>
+            </w:r>
+            <w:r>
+              <w:rPr>
+                <w:rFonts w:ascii="Arial" w:hAnsi="Arial" w:eastAsia="Times New Roman" w:cs="Arial"/>
+                <w:b w:val="0"/>
+                <w:bCs w:val="0"/>
+                <w:color w:val="B2B3AE"/>
+                <w:sz w:val="20"/>
+                <w:szCs w:val="20"/>
+              </w:rPr>
+              <w:t>.2</w:t>
+            </w:r>
+          </w:p>
+          <w:p>
+            <w:pPr>
+              <w:pStyle w:val="Heading4"/>
+              <w:spacing w:before="240"/>
+              <w:ind w:left="360"/>
+            </w:pPr>
+            <w:r>
+              <w:rPr>
+                <w:rFonts w:ascii="Arial" w:hAnsi="Arial" w:eastAsia="Times New Roman" w:cs="Arial"/>
+                <w:color w:val="auto"/>
+                <w:sz w:val="20"/>
+                <w:szCs w:val="20"/>
+              </w:rPr>
+              <w:t>Accomplishments</w:t>
             </w:r>
           </w:p>
           <w:p>
@@ -1022,58 +1631,35 @@
               </w:numPr>
               <w:spacing w:line="276" w:lineRule="auto"/>
               <w:rPr>
-                <w:rFonts w:ascii="Arial" w:eastAsia="Times New Roman" w:hAnsi="Arial" w:cs="Arial"/>
-                <w:color w:val="7F7F7F"/>
-                <w:sz w:val="20"/>
-                <w:szCs w:val="20"/>
-              </w:rPr>
-            </w:pPr>
-            <w:r>
-              <w:rPr>
-                <w:rFonts w:ascii="Arial" w:eastAsia="Times New Roman" w:hAnsi="Arial" w:cs="Arial"/>
-                <w:color w:val="7F7F7F"/>
-                <w:sz w:val="20"/>
-                <w:szCs w:val="20"/>
-              </w:rPr>
-              <w:t>Developed and successfully delivered In-game drive chart in NFL</w:t>
-            </w:r>
-            <w:r>
-              <w:rPr>
-                <w:rFonts w:ascii="Arial" w:eastAsia="Times New Roman" w:hAnsi="Arial" w:cs="Arial"/>
-                <w:color w:val="7F7F7F"/>
-                <w:sz w:val="20"/>
-                <w:szCs w:val="20"/>
-              </w:rPr>
-              <w:t xml:space="preserve"> Mobile</w:t>
-            </w:r>
-            <w:r>
-              <w:rPr>
-                <w:rFonts w:ascii="Arial" w:eastAsia="Times New Roman" w:hAnsi="Arial" w:cs="Arial"/>
-                <w:color w:val="7F7F7F"/>
-                <w:sz w:val="20"/>
-                <w:szCs w:val="20"/>
-              </w:rPr>
-              <w:t xml:space="preserve"> </w:t>
-            </w:r>
-            <w:proofErr w:type="spellStart"/>
-            <w:r>
-              <w:rPr>
-                <w:rFonts w:ascii="Arial" w:eastAsia="Times New Roman" w:hAnsi="Arial" w:cs="Arial"/>
-                <w:color w:val="7F7F7F"/>
-                <w:sz w:val="20"/>
-                <w:szCs w:val="20"/>
-              </w:rPr>
-              <w:t>iPad</w:t>
-            </w:r>
-            <w:proofErr w:type="spellEnd"/>
-            <w:r>
-              <w:rPr>
-                <w:rFonts w:ascii="Arial" w:eastAsia="Times New Roman" w:hAnsi="Arial" w:cs="Arial"/>
-                <w:color w:val="7F7F7F"/>
-                <w:sz w:val="20"/>
-                <w:szCs w:val="20"/>
-              </w:rPr>
-              <w:t xml:space="preserve"> App.</w:t>
+                <w:rFonts w:ascii="Arial" w:hAnsi="Arial" w:eastAsia="Times New Roman" w:cs="Arial"/>
+                <w:sz w:val="20"/>
+                <w:szCs w:val="20"/>
+              </w:rPr>
+            </w:pPr>
+            <w:r>
+              <w:rPr>
+                <w:rFonts w:ascii="Arial" w:hAnsi="Arial" w:eastAsia="Times New Roman" w:cs="Arial"/>
+                <w:sz w:val="20"/>
+                <w:szCs w:val="20"/>
+              </w:rPr>
+              <w:lastRenderedPageBreak/>
+              <w:t>Authored</w:t>
+            </w:r>
+            <w:r>
+              <w:rPr>
+                <w:rFonts w:ascii="Arial" w:hAnsi="Arial" w:eastAsia="Times New Roman" w:cs="Arial"/>
+                <w:sz w:val="20"/>
+                <w:szCs w:val="20"/>
+              </w:rPr>
+              <w:t xml:space="preserve"> react-metrics</w:t>
+            </w:r>
+            <w:r>
+              <w:rPr>
+                <w:rFonts w:ascii="Arial" w:hAnsi="Arial" w:eastAsia="Times New Roman" w:cs="Arial"/>
+                <w:sz w:val="20"/>
+                <w:szCs w:val="20"/>
+              </w:rPr>
+              <w:t xml:space="preserve"> (https://github.com/nfl/react-metrics)</w:t>
             </w:r>
           </w:p>
           <w:p>
@@ -1085,40 +1671,44 @@
               </w:numPr>
               <w:spacing w:line="276" w:lineRule="auto"/>
               <w:rPr>
-                <w:rFonts w:ascii="Arial" w:eastAsia="Times New Roman" w:hAnsi="Arial" w:cs="Arial"/>
-                <w:color w:val="7F7F7F"/>
-                <w:sz w:val="20"/>
-                <w:szCs w:val="20"/>
-              </w:rPr>
-            </w:pPr>
-            <w:r>
-              <w:rPr>
-                <w:rFonts w:ascii="Arial" w:eastAsia="Times New Roman" w:hAnsi="Arial" w:cs="Arial"/>
-                <w:color w:val="7F7F7F"/>
-                <w:sz w:val="20"/>
-                <w:szCs w:val="20"/>
-              </w:rPr>
-              <w:t xml:space="preserve">Developed and successfully delivered </w:t>
+                <w:rFonts w:ascii="Arial" w:hAnsi="Arial" w:eastAsia="Times New Roman" w:cs="Arial"/>
+                <w:sz w:val="20"/>
+                <w:szCs w:val="20"/>
+              </w:rPr>
+            </w:pPr>
+            <w:r>
+              <w:rPr>
+                <w:rFonts w:ascii="Arial" w:hAnsi="Arial" w:eastAsia="Times New Roman" w:cs="Arial"/>
+                <w:sz w:val="20"/>
+                <w:szCs w:val="20"/>
+              </w:rPr>
+              <w:t>Authored</w:t>
+            </w:r>
+            <w:r>
+              <w:rPr>
+                <w:rFonts w:ascii="Arial" w:hAnsi="Arial" w:eastAsia="Times New Roman" w:cs="Arial"/>
+                <w:sz w:val="20"/>
+                <w:szCs w:val="20"/>
+              </w:rPr>
+              <w:t xml:space="preserve"> react-</w:t>
             </w:r>
             <w:proofErr w:type="spellStart"/>
             <w:r>
               <w:rPr>
-                <w:rFonts w:ascii="Arial" w:eastAsia="Times New Roman" w:hAnsi="Arial" w:cs="Arial"/>
-                <w:color w:val="7F7F7F"/>
-                <w:sz w:val="20"/>
-                <w:szCs w:val="20"/>
-              </w:rPr>
-              <w:t>Superbowl</w:t>
+                <w:rFonts w:ascii="Arial" w:hAnsi="Arial" w:eastAsia="Times New Roman" w:cs="Arial"/>
+                <w:sz w:val="20"/>
+                <w:szCs w:val="20"/>
+              </w:rPr>
+              <w:t>gpt</w:t>
             </w:r>
             <w:proofErr w:type="spellEnd"/>
             <w:r>
               <w:rPr>
-                <w:rFonts w:ascii="Arial" w:eastAsia="Times New Roman" w:hAnsi="Arial" w:cs="Arial"/>
-                <w:color w:val="7F7F7F"/>
-                <w:sz w:val="20"/>
-                <w:szCs w:val="20"/>
-              </w:rPr>
-              <w:t xml:space="preserve"> 47 desktop/mobile page.</w:t>
+                <w:rFonts w:ascii="Arial" w:hAnsi="Arial" w:eastAsia="Times New Roman" w:cs="Arial"/>
+                <w:sz w:val="20"/>
+                <w:szCs w:val="20"/>
+              </w:rPr>
+              <w:t xml:space="preserve"> (https://github.com/nfl/react-gpt)</w:t>
             </w:r>
           </w:p>
           <w:p>
@@ -1130,20 +1720,70 @@
               </w:numPr>
               <w:spacing w:line="276" w:lineRule="auto"/>
               <w:rPr>
-                <w:rFonts w:ascii="Arial" w:eastAsia="Times New Roman" w:hAnsi="Arial" w:cs="Arial"/>
-                <w:color w:val="7F7F7F"/>
-                <w:sz w:val="20"/>
-                <w:szCs w:val="20"/>
-              </w:rPr>
-            </w:pPr>
-            <w:r>
-              <w:rPr>
-                <w:rFonts w:ascii="Arial" w:eastAsia="Times New Roman" w:hAnsi="Arial" w:cs="Arial"/>
-                <w:color w:val="7F7F7F"/>
-                <w:sz w:val="20"/>
-                <w:szCs w:val="20"/>
-              </w:rPr>
-              <w:t>Developed and successfully delivered NFL New Stats page.</w:t>
+                <w:rFonts w:ascii="Arial" w:hAnsi="Arial" w:eastAsia="Times New Roman" w:cs="Arial"/>
+                <w:sz w:val="20"/>
+                <w:szCs w:val="20"/>
+              </w:rPr>
+            </w:pPr>
+            <w:r>
+              <w:rPr>
+                <w:rFonts w:ascii="Arial" w:hAnsi="Arial" w:eastAsia="Times New Roman" w:cs="Arial"/>
+                <w:sz w:val="20"/>
+                <w:szCs w:val="20"/>
+              </w:rPr>
+              <w:t>Lead/Built NFL Rush iPhone App (React Native</w:t>
+            </w:r>
+            <w:r>
+              <w:rPr>
+                <w:rFonts w:ascii="Arial" w:hAnsi="Arial" w:eastAsia="Times New Roman" w:cs="Arial"/>
+                <w:sz w:val="20"/>
+                <w:szCs w:val="20"/>
+              </w:rPr>
+              <w:t xml:space="preserve">, </w:t>
+            </w:r>
+            <w:proofErr w:type="spellStart"/>
+            <w:r>
+              <w:rPr>
+                <w:rFonts w:ascii="Arial" w:hAnsi="Arial" w:eastAsia="Times New Roman" w:cs="Arial"/>
+                <w:sz w:val="20"/>
+                <w:szCs w:val="20"/>
+              </w:rPr>
+              <w:t>Redux</w:t>
+            </w:r>
+            <w:proofErr w:type="spellEnd"/>
+            <w:r>
+              <w:rPr>
+                <w:rFonts w:ascii="Arial" w:hAnsi="Arial" w:eastAsia="Times New Roman" w:cs="Arial"/>
+                <w:sz w:val="20"/>
+                <w:szCs w:val="20"/>
+              </w:rPr>
+              <w:t xml:space="preserve">, </w:t>
+            </w:r>
+            <w:proofErr w:type="spellStart"/>
+            <w:r>
+              <w:rPr>
+                <w:rFonts w:ascii="Arial" w:hAnsi="Arial" w:eastAsia="Times New Roman" w:cs="Arial"/>
+                <w:sz w:val="20"/>
+                <w:szCs w:val="20"/>
+              </w:rPr>
+              <w:t>Redux</w:t>
+            </w:r>
+            <w:proofErr w:type="spellEnd"/>
+            <w:r>
+              <w:rPr>
+                <w:rFonts w:ascii="Arial" w:hAnsi="Arial" w:eastAsia="Times New Roman" w:cs="Arial"/>
+                <w:sz w:val="20"/>
+                <w:szCs w:val="20"/>
+              </w:rPr>
+              <w:t>-saga, AVA, NYC</w:t>
+            </w:r>
+            <w:r>
+              <w:rPr>
+                <w:rFonts w:ascii="Arial" w:hAnsi="Arial" w:eastAsia="Times New Roman" w:cs="Arial"/>
+                <w:sz w:val="20"/>
+                <w:szCs w:val="20"/>
+              </w:rPr>
+              <w:t>)</w:t>
             </w:r>
           </w:p>
           <w:p>
@@ -1155,20 +1795,36 @@
               </w:numPr>
               <w:spacing w:line="276" w:lineRule="auto"/>
               <w:rPr>
-                <w:rFonts w:ascii="Arial" w:eastAsia="Times New Roman" w:hAnsi="Arial" w:cs="Arial"/>
-                <w:color w:val="7F7F7F"/>
-                <w:sz w:val="20"/>
-                <w:szCs w:val="20"/>
-              </w:rPr>
-            </w:pPr>
-            <w:r>
-              <w:rPr>
-                <w:rFonts w:ascii="Arial" w:eastAsia="Times New Roman" w:hAnsi="Arial" w:cs="Arial"/>
-                <w:color w:val="7F7F7F"/>
-                <w:sz w:val="20"/>
-                <w:szCs w:val="20"/>
-              </w:rPr>
-              <w:t>Developed and successfully delivered NFL Schedules page.</w:t>
+                <w:rFonts w:ascii="Arial" w:hAnsi="Arial" w:eastAsia="Times New Roman" w:cs="Arial"/>
+                <w:sz w:val="20"/>
+                <w:szCs w:val="20"/>
+              </w:rPr>
+            </w:pPr>
+            <w:r>
+              <w:rPr>
+                <w:rFonts w:ascii="Arial" w:hAnsi="Arial" w:eastAsia="Times New Roman" w:cs="Arial"/>
+                <w:sz w:val="20"/>
+                <w:szCs w:val="20"/>
+              </w:rPr>
+              <w:t xml:space="preserve">Help integrating video player (React, </w:t>
+            </w:r>
+            <w:proofErr w:type="spellStart"/>
+            <w:r>
+              <w:rPr>
+                <w:rFonts w:ascii="Arial" w:hAnsi="Arial" w:eastAsia="Times New Roman" w:cs="Arial"/>
+                <w:sz w:val="20"/>
+                <w:szCs w:val="20"/>
+              </w:rPr>
+              <w:t>MobX</w:t>
+            </w:r>
+            <w:proofErr w:type="spellEnd"/>
+            <w:r>
+              <w:rPr>
+                <w:rFonts w:ascii="Arial" w:hAnsi="Arial" w:eastAsia="Times New Roman" w:cs="Arial"/>
+                <w:sz w:val="20"/>
+                <w:szCs w:val="20"/>
+              </w:rPr>
+              <w:t>, Adobe Primetime)</w:t>
             </w:r>
           </w:p>
           <w:p>
@@ -1180,56 +1836,129 @@
               </w:numPr>
               <w:spacing w:line="276" w:lineRule="auto"/>
               <w:rPr>
-                <w:rFonts w:ascii="Arial" w:eastAsia="Times New Roman" w:hAnsi="Arial" w:cs="Arial"/>
-                <w:color w:val="7F7F7F"/>
-                <w:sz w:val="20"/>
-                <w:szCs w:val="20"/>
-              </w:rPr>
-            </w:pPr>
-            <w:r>
-              <w:rPr>
-                <w:rFonts w:ascii="Arial" w:eastAsia="Times New Roman" w:hAnsi="Arial" w:cs="Arial"/>
-                <w:color w:val="7F7F7F"/>
-                <w:sz w:val="20"/>
-                <w:szCs w:val="20"/>
-              </w:rPr>
-              <w:t>Developed and successfully delivered 2011/2012</w:t>
-            </w:r>
-            <w:r>
-              <w:rPr>
-                <w:rFonts w:ascii="Arial" w:eastAsia="Times New Roman" w:hAnsi="Arial" w:cs="Arial"/>
-                <w:color w:val="7F7F7F"/>
-                <w:sz w:val="20"/>
-                <w:szCs w:val="20"/>
-              </w:rPr>
-              <w:t>/2013/2014</w:t>
-            </w:r>
-            <w:r>
-              <w:rPr>
-                <w:rFonts w:ascii="Arial" w:eastAsia="Times New Roman" w:hAnsi="Arial" w:cs="Arial"/>
-                <w:color w:val="7F7F7F"/>
-                <w:sz w:val="20"/>
-                <w:szCs w:val="20"/>
-              </w:rPr>
-              <w:t xml:space="preserve"> Game Center and mobile friendly HTML drive</w:t>
-            </w:r>
-            <w:r>
-              <w:rPr>
-                <w:rFonts w:ascii="Arial" w:eastAsia="Times New Roman" w:hAnsi="Arial" w:cs="Arial"/>
-                <w:color w:val="7F7F7F"/>
-                <w:sz w:val="20"/>
-                <w:szCs w:val="20"/>
-              </w:rPr>
-              <w:t xml:space="preserve"> chart on NFL.com using YUI3</w:t>
-            </w:r>
-            <w:r>
-              <w:rPr>
-                <w:rFonts w:ascii="Arial" w:eastAsia="Times New Roman" w:hAnsi="Arial" w:cs="Arial"/>
-                <w:color w:val="7F7F7F"/>
-                <w:sz w:val="20"/>
-                <w:szCs w:val="20"/>
-              </w:rPr>
-              <w:t>.</w:t>
+                <w:rFonts w:ascii="Arial" w:hAnsi="Arial" w:eastAsia="Times New Roman" w:cs="Arial"/>
+                <w:sz w:val="20"/>
+                <w:szCs w:val="20"/>
+              </w:rPr>
+            </w:pPr>
+            <w:r>
+              <w:rPr>
+                <w:rFonts w:ascii="Arial" w:hAnsi="Arial" w:eastAsia="Times New Roman" w:cs="Arial"/>
+                <w:sz w:val="20"/>
+                <w:szCs w:val="20"/>
+              </w:rPr>
+              <w:t xml:space="preserve">Integrated HLS native playback capability </w:t>
+            </w:r>
+            <w:r>
+              <w:rPr>
+                <w:rFonts w:ascii="Arial" w:hAnsi="Arial" w:eastAsia="Times New Roman" w:cs="Arial"/>
+                <w:sz w:val="20"/>
+                <w:szCs w:val="20"/>
+              </w:rPr>
+              <w:t>in</w:t>
+            </w:r>
+            <w:r>
+              <w:rPr>
+                <w:rFonts w:ascii="Arial" w:hAnsi="Arial" w:eastAsia="Times New Roman" w:cs="Arial"/>
+                <w:sz w:val="20"/>
+                <w:szCs w:val="20"/>
+              </w:rPr>
+              <w:t>to the existing video player (HLS.js)</w:t>
+            </w:r>
+          </w:p>
+          <w:p>
+            <w:pPr>
+              <w:pStyle w:val="Heading2"/>
+              <w:ind w:left="360"/>
+              <w:rPr>
+                <w:rFonts w:eastAsia="Times New Roman" w:cs="Times New Roman"/>
+              </w:rPr>
+            </w:pPr>
+            <w:r>
+              <w:rPr>
+                <w:rFonts w:ascii="Georgia" w:hAnsi="Georgia" w:eastAsia="Times New Roman" w:cs="Times New Roman"/>
+                <w:bCs w:val="0"/>
+                <w:color w:val="85200C"/>
+                <w:sz w:val="23"/>
+                <w:szCs w:val="23"/>
+              </w:rPr>
+              <w:t>Sr. Application Developer, National Football League</w:t>
+            </w:r>
+          </w:p>
+          <w:p>
+            <w:pPr>
+              <w:pStyle w:val="Heading3"/>
+              <w:spacing w:before="0"/>
+              <w:ind w:left="360"/>
+              <w:rPr>
+                <w:rFonts w:eastAsia="Times New Roman" w:cs="Times New Roman"/>
+              </w:rPr>
+            </w:pPr>
+            <w:r>
+              <w:rPr>
+                <w:rFonts w:ascii="Arial" w:hAnsi="Arial" w:eastAsia="Times New Roman" w:cs="Arial"/>
+                <w:b w:val="0"/>
+                <w:bCs w:val="0"/>
+                <w:color w:val="B2B3AE"/>
+                <w:sz w:val="20"/>
+                <w:szCs w:val="20"/>
+              </w:rPr>
+              <w:t>Culver City, CA — 201</w:t>
+            </w:r>
+            <w:r>
+              <w:rPr>
+                <w:rFonts w:ascii="Arial" w:hAnsi="Arial" w:eastAsia="Times New Roman" w:cs="Arial"/>
+                <w:b w:val="0"/>
+                <w:bCs w:val="0"/>
+                <w:color w:val="B2B3AE"/>
+                <w:sz w:val="20"/>
+                <w:szCs w:val="20"/>
+              </w:rPr>
+              <w:t>0</w:t>
+            </w:r>
+            <w:r>
+              <w:rPr>
+                <w:rFonts w:ascii="Arial" w:hAnsi="Arial" w:eastAsia="Times New Roman" w:cs="Arial"/>
+                <w:b w:val="0"/>
+                <w:bCs w:val="0"/>
+                <w:color w:val="B2B3AE"/>
+                <w:sz w:val="20"/>
+                <w:szCs w:val="20"/>
+              </w:rPr>
+              <w:t>-</w:t>
+            </w:r>
+            <w:r>
+              <w:rPr>
+                <w:rFonts w:ascii="Arial" w:hAnsi="Arial" w:eastAsia="Times New Roman" w:cs="Arial"/>
+                <w:b w:val="0"/>
+                <w:bCs w:val="0"/>
+                <w:color w:val="B2B3AE"/>
+                <w:sz w:val="20"/>
+                <w:szCs w:val="20"/>
+              </w:rPr>
+              <w:t>2016</w:t>
+            </w:r>
+          </w:p>
+          <w:p>
+            <w:pPr>
+              <w:pStyle w:val="Heading4"/>
+              <w:spacing w:before="240"/>
+              <w:ind w:left="360"/>
+              <w:rPr>
+                <w:rFonts w:ascii="Arial" w:hAnsi="Arial" w:eastAsia="Times New Roman" w:cs="Arial"/>
+                <w:color w:val="auto"/>
+                <w:sz w:val="20"/>
+                <w:szCs w:val="20"/>
+              </w:rPr>
+            </w:pPr>
+            <w:r>
+              <w:rPr>
+                <w:rFonts w:ascii="Arial" w:hAnsi="Arial" w:eastAsia="Times New Roman" w:cs="Arial"/>
+                <w:color w:val="auto"/>
+                <w:sz w:val="20"/>
+                <w:szCs w:val="20"/>
+              </w:rPr>
+              <w:t>Accomplishments</w:t>
             </w:r>
           </w:p>
           <w:p>
@@ -1241,45 +1970,432 @@
               </w:numPr>
               <w:spacing w:line="276" w:lineRule="auto"/>
               <w:rPr>
-                <w:rFonts w:ascii="Arial" w:eastAsia="Times New Roman" w:hAnsi="Arial" w:cs="Arial"/>
-                <w:sz w:val="20"/>
-                <w:szCs w:val="20"/>
-              </w:rPr>
-            </w:pPr>
-            <w:r>
-              <w:rPr>
-                <w:rFonts w:ascii="Arial" w:eastAsia="Times New Roman" w:hAnsi="Arial" w:cs="Arial"/>
-                <w:color w:val="7F7F7F"/>
-                <w:sz w:val="20"/>
-                <w:szCs w:val="20"/>
-              </w:rPr>
-              <w:lastRenderedPageBreak/>
-              <w:t>Developed and successfully delivered live streaming player with Adobe Flex for various live events such as Scouting</w:t>
-            </w:r>
-            <w:r>
-              <w:rPr>
-                <w:rFonts w:ascii="Arial" w:eastAsia="Times New Roman" w:hAnsi="Arial" w:cs="Arial"/>
-                <w:color w:val="7F7F7F"/>
-                <w:sz w:val="20"/>
-                <w:szCs w:val="20"/>
-              </w:rPr>
-              <w:t xml:space="preserve"> Combine, Draft, Fantasy Live, Thursday Night Football and </w:t>
+                <w:rFonts w:ascii="Arial" w:hAnsi="Arial" w:eastAsia="Times New Roman" w:cs="Arial"/>
+                <w:sz w:val="20"/>
+                <w:szCs w:val="20"/>
+              </w:rPr>
+            </w:pPr>
+            <w:r>
+              <w:rPr>
+                <w:rFonts w:ascii="Arial" w:hAnsi="Arial" w:eastAsia="Times New Roman" w:cs="Arial"/>
+                <w:sz w:val="20"/>
+                <w:szCs w:val="20"/>
+              </w:rPr>
+              <w:t>Developed Apple</w:t>
+            </w:r>
+            <w:r>
+              <w:rPr>
+                <w:rFonts w:ascii="Arial" w:hAnsi="Arial" w:eastAsia="Times New Roman" w:cs="Arial"/>
+                <w:sz w:val="20"/>
+                <w:szCs w:val="20"/>
+              </w:rPr>
+              <w:t xml:space="preserve"> </w:t>
+            </w:r>
+            <w:r>
+              <w:rPr>
+                <w:rFonts w:ascii="Arial" w:hAnsi="Arial" w:eastAsia="Times New Roman" w:cs="Arial"/>
+                <w:sz w:val="20"/>
+                <w:szCs w:val="20"/>
+              </w:rPr>
+              <w:t>TV NFL App using JavaScript (ES6/Babel) and Java.</w:t>
+            </w:r>
+          </w:p>
+          <w:p>
+            <w:pPr>
+              <w:pStyle w:val="ListParagraph"/>
+              <w:numPr>
+                <w:ilvl w:val="0"/>
+                <w:numId w:val="1"/>
+              </w:numPr>
+              <w:spacing w:line="276" w:lineRule="auto"/>
+              <w:rPr>
+                <w:rFonts w:ascii="Arial" w:hAnsi="Arial" w:eastAsia="Times New Roman" w:cs="Arial"/>
+                <w:sz w:val="20"/>
+                <w:szCs w:val="20"/>
+              </w:rPr>
+            </w:pPr>
+            <w:r>
+              <w:rPr>
+                <w:rFonts w:ascii="Arial" w:hAnsi="Arial" w:eastAsia="Times New Roman" w:cs="Arial"/>
+                <w:sz w:val="20"/>
+                <w:szCs w:val="20"/>
+              </w:rPr>
+              <w:t>Lead/Develo</w:t>
+            </w:r>
+            <w:r>
+              <w:rPr>
+                <w:rFonts w:ascii="Arial" w:hAnsi="Arial" w:eastAsia="Times New Roman" w:cs="Arial"/>
+                <w:sz w:val="20"/>
+                <w:szCs w:val="20"/>
+              </w:rPr>
+              <w:t>ped PlayStation 4 NFL App (</w:t>
+            </w:r>
+            <w:r>
+              <w:rPr>
+                <w:rFonts w:ascii="Arial" w:hAnsi="Arial" w:eastAsia="Times New Roman" w:cs="Arial"/>
+                <w:sz w:val="20"/>
+                <w:szCs w:val="20"/>
+              </w:rPr>
+              <w:t>React.js</w:t>
+            </w:r>
+            <w:r>
+              <w:rPr>
+                <w:rFonts w:ascii="Arial" w:hAnsi="Arial" w:eastAsia="Times New Roman" w:cs="Arial"/>
+                <w:sz w:val="20"/>
+                <w:szCs w:val="20"/>
+              </w:rPr>
+              <w:t>)</w:t>
+            </w:r>
+            <w:r>
+              <w:rPr>
+                <w:rFonts w:ascii="Arial" w:hAnsi="Arial" w:eastAsia="Times New Roman" w:cs="Arial"/>
+                <w:sz w:val="20"/>
+                <w:szCs w:val="20"/>
+              </w:rPr>
+              <w:t>.</w:t>
+            </w:r>
+          </w:p>
+          <w:p>
+            <w:pPr>
+              <w:pStyle w:val="ListParagraph"/>
+              <w:numPr>
+                <w:ilvl w:val="0"/>
+                <w:numId w:val="1"/>
+              </w:numPr>
+              <w:spacing w:line="276" w:lineRule="auto"/>
+              <w:rPr>
+                <w:rFonts w:ascii="Arial" w:hAnsi="Arial" w:eastAsia="Times New Roman" w:cs="Arial"/>
+                <w:sz w:val="20"/>
+                <w:szCs w:val="20"/>
+              </w:rPr>
+            </w:pPr>
+            <w:r>
+              <w:rPr>
+                <w:rFonts w:ascii="Arial" w:hAnsi="Arial" w:eastAsia="Times New Roman" w:cs="Arial"/>
+                <w:sz w:val="20"/>
+                <w:szCs w:val="20"/>
+              </w:rPr>
+              <w:t>Lead/Deve</w:t>
+            </w:r>
+            <w:r>
+              <w:rPr>
+                <w:rFonts w:ascii="Arial" w:hAnsi="Arial" w:eastAsia="Times New Roman" w:cs="Arial"/>
+                <w:sz w:val="20"/>
+                <w:szCs w:val="20"/>
+              </w:rPr>
+              <w:t>loped Draft City web site (</w:t>
+            </w:r>
+            <w:r>
+              <w:rPr>
+                <w:rFonts w:ascii="Arial" w:hAnsi="Arial" w:eastAsia="Times New Roman" w:cs="Arial"/>
+                <w:sz w:val="20"/>
+                <w:szCs w:val="20"/>
+              </w:rPr>
+              <w:t>React.js</w:t>
+            </w:r>
+            <w:r>
+              <w:rPr>
+                <w:rFonts w:ascii="Arial" w:hAnsi="Arial" w:eastAsia="Times New Roman" w:cs="Arial"/>
+                <w:sz w:val="20"/>
+                <w:szCs w:val="20"/>
+              </w:rPr>
+              <w:t>)</w:t>
+            </w:r>
+            <w:r>
+              <w:rPr>
+                <w:rFonts w:ascii="Arial" w:hAnsi="Arial" w:eastAsia="Times New Roman" w:cs="Arial"/>
+                <w:sz w:val="20"/>
+                <w:szCs w:val="20"/>
+              </w:rPr>
+              <w:t>.</w:t>
+            </w:r>
+          </w:p>
+          <w:p>
+            <w:pPr>
+              <w:pStyle w:val="ListParagraph"/>
+              <w:numPr>
+                <w:ilvl w:val="0"/>
+                <w:numId w:val="1"/>
+              </w:numPr>
+              <w:spacing w:line="276" w:lineRule="auto"/>
+              <w:rPr>
+                <w:rFonts w:ascii="Arial" w:hAnsi="Arial" w:eastAsia="Times New Roman" w:cs="Arial"/>
+                <w:sz w:val="20"/>
+                <w:szCs w:val="20"/>
+              </w:rPr>
+            </w:pPr>
+            <w:r>
+              <w:rPr>
+                <w:rFonts w:ascii="Arial" w:hAnsi="Arial" w:eastAsia="Times New Roman" w:cs="Arial"/>
+                <w:sz w:val="20"/>
+                <w:szCs w:val="20"/>
+              </w:rPr>
+              <w:t xml:space="preserve">Built </w:t>
             </w:r>
             <w:proofErr w:type="spellStart"/>
             <w:r>
               <w:rPr>
-                <w:rFonts w:ascii="Arial" w:eastAsia="Times New Roman" w:hAnsi="Arial" w:cs="Arial"/>
-                <w:color w:val="7F7F7F"/>
-                <w:sz w:val="20"/>
-                <w:szCs w:val="20"/>
-              </w:rPr>
-              <w:t>Superbowl</w:t>
+                <w:rFonts w:ascii="Arial" w:hAnsi="Arial" w:eastAsia="Times New Roman" w:cs="Arial"/>
+                <w:sz w:val="20"/>
+                <w:szCs w:val="20"/>
+              </w:rPr>
+              <w:t>NodeJS</w:t>
             </w:r>
             <w:proofErr w:type="spellEnd"/>
             <w:r>
               <w:rPr>
-                <w:rFonts w:ascii="Arial" w:eastAsia="Times New Roman" w:hAnsi="Arial" w:cs="Arial"/>
-                <w:color w:val="7F7F7F"/>
+                <w:rFonts w:ascii="Arial" w:hAnsi="Arial" w:eastAsia="Times New Roman" w:cs="Arial"/>
+                <w:sz w:val="20"/>
+                <w:szCs w:val="20"/>
+              </w:rPr>
+              <w:t xml:space="preserve"> internal console for live tagging Fantasy Live Show (</w:t>
+            </w:r>
+            <w:r>
+              <w:rPr>
+                <w:rFonts w:ascii="Arial" w:hAnsi="Arial" w:eastAsia="Times New Roman" w:cs="Arial"/>
+                <w:sz w:val="20"/>
+                <w:szCs w:val="20"/>
+              </w:rPr>
+              <w:t xml:space="preserve">Gulp, </w:t>
+            </w:r>
+            <w:r>
+              <w:rPr>
+                <w:rFonts w:ascii="Arial" w:hAnsi="Arial" w:eastAsia="Times New Roman" w:cs="Arial"/>
+                <w:sz w:val="20"/>
+                <w:szCs w:val="20"/>
+              </w:rPr>
+              <w:t>Backbone.js</w:t>
+            </w:r>
+            <w:r>
+              <w:rPr>
+                <w:rFonts w:ascii="Arial" w:hAnsi="Arial" w:eastAsia="Times New Roman" w:cs="Arial"/>
+                <w:sz w:val="20"/>
+                <w:szCs w:val="20"/>
+              </w:rPr>
+              <w:t>, Polymer</w:t>
+            </w:r>
+            <w:r>
+              <w:rPr>
+                <w:rFonts w:ascii="Arial" w:hAnsi="Arial" w:eastAsia="Times New Roman" w:cs="Arial"/>
+                <w:sz w:val="20"/>
+                <w:szCs w:val="20"/>
+              </w:rPr>
+              <w:t>, Passport, PM2</w:t>
+            </w:r>
+            <w:r>
+              <w:rPr>
+                <w:rFonts w:ascii="Arial" w:hAnsi="Arial" w:eastAsia="Times New Roman" w:cs="Arial"/>
+                <w:sz w:val="20"/>
+                <w:szCs w:val="20"/>
+              </w:rPr>
+              <w:t>).</w:t>
+            </w:r>
+          </w:p>
+          <w:p>
+            <w:pPr>
+              <w:pStyle w:val="ListParagraph"/>
+              <w:numPr>
+                <w:ilvl w:val="0"/>
+                <w:numId w:val="1"/>
+              </w:numPr>
+              <w:spacing w:line="276" w:lineRule="auto"/>
+              <w:rPr>
+                <w:rFonts w:ascii="Arial" w:hAnsi="Arial" w:eastAsia="Times New Roman" w:cs="Arial"/>
+                <w:sz w:val="20"/>
+                <w:szCs w:val="20"/>
+              </w:rPr>
+            </w:pPr>
+            <w:r>
+              <w:rPr>
+                <w:rFonts w:ascii="Arial" w:hAnsi="Arial" w:eastAsia="Times New Roman" w:cs="Arial"/>
+                <w:sz w:val="20"/>
+                <w:szCs w:val="20"/>
+              </w:rPr>
+              <w:t>Built interacti</w:t>
+            </w:r>
+            <w:r>
+              <w:rPr>
+                <w:rFonts w:ascii="Arial" w:hAnsi="Arial" w:eastAsia="Times New Roman" w:cs="Arial"/>
+                <w:sz w:val="20"/>
+                <w:szCs w:val="20"/>
+              </w:rPr>
+              <w:t xml:space="preserve">ve </w:t>
+            </w:r>
+            <w:r>
+              <w:rPr>
+                <w:rFonts w:ascii="Arial" w:hAnsi="Arial" w:eastAsia="Times New Roman" w:cs="Arial"/>
+                <w:sz w:val="20"/>
+                <w:szCs w:val="20"/>
+              </w:rPr>
+              <w:t>depth</w:t>
+            </w:r>
+            <w:r>
+              <w:rPr>
+                <w:rFonts w:ascii="Arial" w:hAnsi="Arial" w:eastAsia="Times New Roman" w:cs="Arial"/>
+                <w:sz w:val="20"/>
+                <w:szCs w:val="20"/>
+              </w:rPr>
+              <w:t xml:space="preserve"> </w:t>
+            </w:r>
+            <w:r>
+              <w:rPr>
+                <w:rFonts w:ascii="Arial" w:hAnsi="Arial" w:eastAsia="Times New Roman" w:cs="Arial"/>
+                <w:sz w:val="20"/>
+                <w:szCs w:val="20"/>
+              </w:rPr>
+              <w:t>chart widget POC (</w:t>
+            </w:r>
+            <w:r>
+              <w:rPr>
+                <w:rFonts w:ascii="Arial" w:hAnsi="Arial" w:eastAsia="Times New Roman" w:cs="Arial"/>
+                <w:sz w:val="20"/>
+                <w:szCs w:val="20"/>
+              </w:rPr>
+              <w:t>D3.js</w:t>
+            </w:r>
+            <w:r>
+              <w:rPr>
+                <w:rFonts w:ascii="Arial" w:hAnsi="Arial" w:eastAsia="Times New Roman" w:cs="Arial"/>
+                <w:sz w:val="20"/>
+                <w:szCs w:val="20"/>
+              </w:rPr>
+              <w:t>)</w:t>
+            </w:r>
+          </w:p>
+          <w:p>
+            <w:pPr>
+              <w:pStyle w:val="ListParagraph"/>
+              <w:numPr>
+                <w:ilvl w:val="0"/>
+                <w:numId w:val="1"/>
+              </w:numPr>
+              <w:spacing w:line="276" w:lineRule="auto"/>
+              <w:rPr>
+                <w:rFonts w:ascii="Arial" w:hAnsi="Arial" w:eastAsia="Times New Roman" w:cs="Arial"/>
+                <w:sz w:val="20"/>
+                <w:szCs w:val="20"/>
+              </w:rPr>
+            </w:pPr>
+            <w:r>
+              <w:rPr>
+                <w:rFonts w:ascii="Arial" w:hAnsi="Arial" w:eastAsia="Times New Roman" w:cs="Arial"/>
+                <w:sz w:val="20"/>
+                <w:szCs w:val="20"/>
+              </w:rPr>
+              <w:t xml:space="preserve">Built real time score update POC page with </w:t>
+            </w:r>
+            <w:proofErr w:type="spellStart"/>
+            <w:r>
+              <w:rPr>
+                <w:rFonts w:ascii="Arial" w:hAnsi="Arial" w:eastAsia="Times New Roman" w:cs="Arial"/>
+                <w:sz w:val="20"/>
+                <w:szCs w:val="20"/>
+              </w:rPr>
+              <w:t>Node</w:t>
+            </w:r>
+            <w:r>
+              <w:rPr>
+                <w:rFonts w:ascii="Arial" w:hAnsi="Arial" w:eastAsia="Times New Roman" w:cs="Arial"/>
+                <w:sz w:val="20"/>
+                <w:szCs w:val="20"/>
+              </w:rPr>
+              <w:t>JS</w:t>
+            </w:r>
+            <w:proofErr w:type="spellEnd"/>
+            <w:r>
+              <w:rPr>
+                <w:rFonts w:ascii="Arial" w:hAnsi="Arial" w:eastAsia="Times New Roman" w:cs="Arial"/>
+                <w:sz w:val="20"/>
+                <w:szCs w:val="20"/>
+              </w:rPr>
+              <w:t xml:space="preserve"> and </w:t>
+            </w:r>
+            <w:proofErr w:type="spellStart"/>
+            <w:r>
+              <w:rPr>
+                <w:rFonts w:ascii="Arial" w:hAnsi="Arial" w:eastAsia="Times New Roman" w:cs="Arial"/>
+                <w:sz w:val="20"/>
+                <w:szCs w:val="20"/>
+              </w:rPr>
+              <w:t>WebS</w:t>
+            </w:r>
+            <w:r>
+              <w:rPr>
+                <w:rFonts w:ascii="Arial" w:hAnsi="Arial" w:eastAsia="Times New Roman" w:cs="Arial"/>
+                <w:sz w:val="20"/>
+                <w:szCs w:val="20"/>
+              </w:rPr>
+              <w:t>ocket</w:t>
+            </w:r>
+            <w:proofErr w:type="spellEnd"/>
+          </w:p>
+          <w:p>
+            <w:pPr>
+              <w:pStyle w:val="ListParagraph"/>
+              <w:numPr>
+                <w:ilvl w:val="0"/>
+                <w:numId w:val="1"/>
+              </w:numPr>
+              <w:spacing w:line="276" w:lineRule="auto"/>
+              <w:rPr>
+                <w:rFonts w:ascii="Arial" w:hAnsi="Arial" w:eastAsia="Times New Roman" w:cs="Arial"/>
+                <w:sz w:val="20"/>
+                <w:szCs w:val="20"/>
+              </w:rPr>
+            </w:pPr>
+            <w:r>
+              <w:rPr>
+                <w:rFonts w:ascii="Arial" w:hAnsi="Arial" w:eastAsia="Times New Roman" w:cs="Arial"/>
+                <w:sz w:val="20"/>
+                <w:szCs w:val="20"/>
+              </w:rPr>
+              <w:t xml:space="preserve">Built Fantasy Live </w:t>
+            </w:r>
+            <w:proofErr w:type="spellStart"/>
+            <w:r>
+              <w:rPr>
+                <w:rFonts w:ascii="Arial" w:hAnsi="Arial" w:eastAsia="Times New Roman" w:cs="Arial"/>
+                <w:sz w:val="20"/>
+                <w:szCs w:val="20"/>
+              </w:rPr>
+              <w:t>iOS</w:t>
+            </w:r>
+            <w:proofErr w:type="spellEnd"/>
+            <w:r>
+              <w:rPr>
+                <w:rFonts w:ascii="Arial" w:hAnsi="Arial" w:eastAsia="Times New Roman" w:cs="Arial"/>
+                <w:sz w:val="20"/>
+                <w:szCs w:val="20"/>
+              </w:rPr>
+              <w:t xml:space="preserve"> native app POC</w:t>
+            </w:r>
+            <w:r>
+              <w:rPr>
+                <w:rFonts w:ascii="Arial" w:hAnsi="Arial" w:eastAsia="Times New Roman" w:cs="Arial"/>
+                <w:sz w:val="20"/>
+                <w:szCs w:val="20"/>
+              </w:rPr>
+              <w:t xml:space="preserve"> (</w:t>
+            </w:r>
+            <w:r>
+              <w:rPr>
+                <w:rFonts w:ascii="Arial" w:hAnsi="Arial" w:eastAsia="Times New Roman" w:cs="Arial"/>
+                <w:sz w:val="20"/>
+                <w:szCs w:val="20"/>
+              </w:rPr>
+              <w:t>Objective-C</w:t>
+            </w:r>
+            <w:r>
+              <w:rPr>
+                <w:rFonts w:ascii="Arial" w:hAnsi="Arial" w:eastAsia="Times New Roman" w:cs="Arial"/>
+                <w:sz w:val="20"/>
+                <w:szCs w:val="20"/>
+              </w:rPr>
+              <w:t>)</w:t>
+            </w:r>
+            <w:r>
+              <w:rPr>
+                <w:rFonts w:ascii="Arial" w:hAnsi="Arial" w:eastAsia="Times New Roman" w:cs="Arial"/>
                 <w:sz w:val="20"/>
                 <w:szCs w:val="20"/>
               </w:rPr>
@@ -1288,268 +2404,243 @@
           </w:p>
           <w:p>
             <w:pPr>
-              <w:rPr>
-                <w:rFonts w:ascii="Arial" w:eastAsia="Times New Roman" w:hAnsi="Arial" w:cs="Arial"/>
-                <w:sz w:val="20"/>
-                <w:szCs w:val="20"/>
-              </w:rPr>
-            </w:pPr>
-          </w:p>
-          <w:p>
-            <w:pPr>
-              <w:rPr>
-                <w:rFonts w:ascii="Arial" w:eastAsia="Times New Roman" w:hAnsi="Arial" w:cs="Arial"/>
-                <w:sz w:val="20"/>
-                <w:szCs w:val="20"/>
-              </w:rPr>
-            </w:pPr>
-          </w:p>
-          <w:p>
-            <w:pPr>
-              <w:rPr>
-                <w:rFonts w:ascii="Arial" w:eastAsia="Times New Roman" w:hAnsi="Arial" w:cs="Arial"/>
-                <w:sz w:val="20"/>
-                <w:szCs w:val="20"/>
-              </w:rPr>
-            </w:pPr>
-          </w:p>
-          <w:p>
-            <w:pPr>
-              <w:ind w:left="360"/>
-              <w:rPr>
-                <w:rFonts w:ascii="Arial" w:eastAsia="Times New Roman" w:hAnsi="Arial" w:cs="Arial"/>
-                <w:color w:val="7F7F7F"/>
-                <w:sz w:val="20"/>
-                <w:szCs w:val="20"/>
-              </w:rPr>
-            </w:pPr>
-            <w:r>
-              <w:rPr>
-                <w:rFonts w:ascii="Arial" w:eastAsia="Times New Roman" w:hAnsi="Arial" w:cs="Arial"/>
-                <w:color w:val="7F7F7F"/>
-                <w:sz w:val="20"/>
-                <w:szCs w:val="20"/>
-              </w:rPr>
-              <w:t>http://www.nfl.com/labs/data-viz/drivechart</w:t>
-            </w:r>
-          </w:p>
-          <w:p>
-            <w:pPr>
-              <w:ind w:left="360"/>
-              <w:rPr>
-                <w:rFonts w:ascii="Arial" w:eastAsia="Times New Roman" w:hAnsi="Arial" w:cs="Arial"/>
-                <w:color w:val="7F7F7F"/>
-                <w:sz w:val="20"/>
-                <w:szCs w:val="20"/>
-              </w:rPr>
-            </w:pPr>
-            <w:r>
-              <w:rPr>
-                <w:rFonts w:ascii="Arial" w:eastAsia="Times New Roman" w:hAnsi="Arial" w:cs="Arial"/>
-                <w:color w:val="7F7F7F"/>
-                <w:sz w:val="20"/>
-                <w:szCs w:val="20"/>
-              </w:rPr>
-              <w:t>http://www.nfl.com/gc-hd/2013020300/2012/POST22/ravens@49ers</w:t>
-            </w:r>
-          </w:p>
-          <w:p>
-            <w:pPr>
-              <w:ind w:left="360"/>
-              <w:rPr>
-                <w:rFonts w:ascii="Arial" w:eastAsia="Times New Roman" w:hAnsi="Arial" w:cs="Arial"/>
-                <w:color w:val="7F7F7F"/>
-                <w:sz w:val="20"/>
-                <w:szCs w:val="20"/>
-              </w:rPr>
-            </w:pPr>
-            <w:r>
-              <w:rPr>
-                <w:rFonts w:ascii="Arial" w:eastAsia="Times New Roman" w:hAnsi="Arial" w:cs="Arial"/>
-                <w:color w:val="7F7F7F"/>
-                <w:sz w:val="20"/>
-                <w:szCs w:val="20"/>
-              </w:rPr>
-              <w:t>http://www.nfl.com/gamecenter/2013020300/2012/POST22/ravens@49ers</w:t>
-            </w:r>
-          </w:p>
-          <w:p>
-            <w:pPr>
-              <w:ind w:left="360"/>
-              <w:rPr>
-                <w:rFonts w:ascii="Arial" w:eastAsia="Times New Roman" w:hAnsi="Arial" w:cs="Arial"/>
-                <w:color w:val="7F7F7F"/>
-                <w:sz w:val="20"/>
-                <w:szCs w:val="20"/>
-              </w:rPr>
-            </w:pPr>
-            <w:r>
-              <w:rPr>
-                <w:rFonts w:ascii="Arial" w:eastAsia="Times New Roman" w:hAnsi="Arial" w:cs="Arial"/>
-                <w:color w:val="7F7F7F"/>
-                <w:sz w:val="20"/>
-                <w:szCs w:val="20"/>
-              </w:rPr>
-              <w:t>http://www.nfl.com/superbowl/47</w:t>
-            </w:r>
-          </w:p>
-          <w:p>
-            <w:pPr>
-              <w:ind w:left="360"/>
-              <w:rPr>
-                <w:rFonts w:ascii="Arial" w:eastAsia="Times New Roman" w:hAnsi="Arial" w:cs="Arial"/>
-                <w:color w:val="7F7F7F"/>
-                <w:sz w:val="20"/>
-                <w:szCs w:val="20"/>
-              </w:rPr>
-            </w:pPr>
-            <w:r>
-              <w:rPr>
-                <w:rFonts w:ascii="Arial" w:eastAsia="Times New Roman" w:hAnsi="Arial" w:cs="Arial"/>
-                <w:color w:val="7F7F7F"/>
-                <w:sz w:val="20"/>
-                <w:szCs w:val="20"/>
-              </w:rPr>
-              <w:t>http://www.nfl.com/m/superbowl/47</w:t>
-            </w:r>
-          </w:p>
-          <w:p>
-            <w:pPr>
-              <w:ind w:left="360"/>
-              <w:rPr>
-                <w:rFonts w:ascii="Arial" w:eastAsia="Times New Roman" w:hAnsi="Arial" w:cs="Arial"/>
-                <w:color w:val="7F7F7F"/>
-                <w:sz w:val="20"/>
-                <w:szCs w:val="20"/>
-              </w:rPr>
-            </w:pPr>
-            <w:r>
-              <w:rPr>
-                <w:rFonts w:ascii="Arial" w:eastAsia="Times New Roman" w:hAnsi="Arial" w:cs="Arial"/>
-                <w:color w:val="7F7F7F"/>
-                <w:sz w:val="20"/>
-                <w:szCs w:val="20"/>
-              </w:rPr>
-              <w:t>http://www.nfl.com/stats/statslab</w:t>
-            </w:r>
-          </w:p>
-          <w:p>
-            <w:pPr>
-              <w:ind w:left="360"/>
-              <w:rPr>
-                <w:rFonts w:ascii="Arial" w:eastAsia="Times New Roman" w:hAnsi="Arial" w:cs="Arial"/>
-                <w:color w:val="7F7F7F"/>
-                <w:sz w:val="20"/>
-                <w:szCs w:val="20"/>
-              </w:rPr>
-            </w:pPr>
-            <w:r>
-              <w:rPr>
-                <w:rFonts w:ascii="Arial" w:eastAsia="Times New Roman" w:hAnsi="Arial" w:cs="Arial"/>
-                <w:color w:val="7F7F7F"/>
-                <w:sz w:val="20"/>
-                <w:szCs w:val="20"/>
-              </w:rPr>
-              <w:t>http://www.nfl.com/schedules</w:t>
-            </w:r>
-          </w:p>
-          <w:p>
-            <w:pPr>
-              <w:ind w:left="360"/>
-              <w:rPr>
-                <w:rFonts w:ascii="Arial" w:eastAsia="Times New Roman" w:hAnsi="Arial" w:cs="Arial"/>
-                <w:color w:val="7F7F7F"/>
-                <w:sz w:val="20"/>
-                <w:szCs w:val="20"/>
-              </w:rPr>
-            </w:pPr>
-            <w:r>
-              <w:rPr>
-                <w:rFonts w:ascii="Arial" w:eastAsia="Times New Roman" w:hAnsi="Arial" w:cs="Arial"/>
-                <w:color w:val="7F7F7F"/>
-                <w:sz w:val="20"/>
-                <w:szCs w:val="20"/>
-              </w:rPr>
-              <w:t>http://www.nfl.com/gamecenter/2012020500/2011/POST22/giants@patriots</w:t>
-            </w:r>
-          </w:p>
-          <w:p>
-            <w:pPr>
-              <w:ind w:left="360"/>
-              <w:rPr>
-                <w:rFonts w:ascii="Arial" w:eastAsia="Times New Roman" w:hAnsi="Arial" w:cs="Arial"/>
-                <w:color w:val="7F7F7F"/>
-                <w:sz w:val="20"/>
-                <w:szCs w:val="20"/>
-              </w:rPr>
-            </w:pPr>
-            <w:r>
-              <w:rPr>
-                <w:rFonts w:ascii="Arial" w:eastAsia="Times New Roman" w:hAnsi="Arial" w:cs="Arial"/>
-                <w:color w:val="7F7F7F"/>
-                <w:sz w:val="20"/>
-                <w:szCs w:val="20"/>
-              </w:rPr>
-              <w:t>http://www.nfl.com/combine/live</w:t>
-            </w:r>
-          </w:p>
-          <w:p>
-            <w:pPr>
-              <w:ind w:left="360"/>
-              <w:rPr>
-                <w:rFonts w:ascii="Arial" w:eastAsia="Times New Roman" w:hAnsi="Arial" w:cs="Arial"/>
-                <w:color w:val="7F7F7F"/>
-                <w:sz w:val="20"/>
-                <w:szCs w:val="20"/>
-              </w:rPr>
-            </w:pPr>
-            <w:r>
-              <w:rPr>
-                <w:rFonts w:ascii="Arial" w:eastAsia="Times New Roman" w:hAnsi="Arial" w:cs="Arial"/>
-                <w:color w:val="7F7F7F"/>
-                <w:sz w:val="20"/>
-                <w:szCs w:val="20"/>
-              </w:rPr>
-              <w:t>http://www.nfl.com/draft/2011/live/landing</w:t>
-            </w:r>
-          </w:p>
-          <w:p>
-            <w:pPr>
-              <w:ind w:left="360"/>
-              <w:rPr>
-                <w:rFonts w:ascii="Arial" w:eastAsia="Times New Roman" w:hAnsi="Arial" w:cs="Arial"/>
-                <w:color w:val="7F7F7F"/>
-                <w:sz w:val="20"/>
-                <w:szCs w:val="20"/>
-              </w:rPr>
-            </w:pPr>
-            <w:r>
-              <w:rPr>
-                <w:rFonts w:ascii="Arial" w:eastAsia="Times New Roman" w:hAnsi="Arial" w:cs="Arial"/>
-                <w:color w:val="7F7F7F"/>
-                <w:sz w:val="20"/>
-                <w:szCs w:val="20"/>
-              </w:rPr>
-              <w:t>http://www.nfl.com/fantasy/live</w:t>
-            </w:r>
-          </w:p>
-          <w:p>
-            <w:pPr>
-              <w:ind w:left="360"/>
-              <w:rPr>
-                <w:rFonts w:ascii="Times" w:eastAsia="Times New Roman" w:hAnsi="Times" w:cs="Times New Roman"/>
-                <w:sz w:val="20"/>
-                <w:szCs w:val="20"/>
-              </w:rPr>
-            </w:pPr>
-            <w:r>
-              <w:rPr>
-                <w:rFonts w:ascii="Arial" w:eastAsia="Times New Roman" w:hAnsi="Arial" w:cs="Arial"/>
-                <w:color w:val="7F7F7F"/>
-                <w:sz w:val="20"/>
-                <w:szCs w:val="20"/>
-              </w:rPr>
-              <w:t>http://www.nfl.com/superbowl/46/live/wednesday</w:t>
+              <w:pStyle w:val="ListParagraph"/>
+              <w:numPr>
+                <w:ilvl w:val="0"/>
+                <w:numId w:val="1"/>
+              </w:numPr>
+              <w:spacing w:line="276" w:lineRule="auto"/>
+              <w:rPr>
+                <w:rFonts w:ascii="Arial" w:hAnsi="Arial" w:eastAsia="Times New Roman" w:cs="Arial"/>
+                <w:sz w:val="20"/>
+                <w:szCs w:val="20"/>
+              </w:rPr>
+            </w:pPr>
+            <w:r>
+              <w:rPr>
+                <w:rFonts w:ascii="Arial" w:hAnsi="Arial" w:eastAsia="Times New Roman" w:cs="Arial"/>
+                <w:sz w:val="20"/>
+                <w:szCs w:val="20"/>
+              </w:rPr>
+              <w:t>Developed mobile/desktop schedules pages and responsive modules</w:t>
+            </w:r>
+          </w:p>
+          <w:p>
+            <w:pPr>
+              <w:pStyle w:val="ListParagraph"/>
+              <w:numPr>
+                <w:ilvl w:val="0"/>
+                <w:numId w:val="1"/>
+              </w:numPr>
+              <w:spacing w:line="276" w:lineRule="auto"/>
+              <w:rPr>
+                <w:rFonts w:ascii="Arial" w:hAnsi="Arial" w:eastAsia="Times New Roman" w:cs="Arial"/>
+                <w:sz w:val="20"/>
+                <w:szCs w:val="20"/>
+              </w:rPr>
+            </w:pPr>
+            <w:r>
+              <w:rPr>
+                <w:rFonts w:ascii="Arial" w:hAnsi="Arial" w:eastAsia="Times New Roman" w:cs="Arial"/>
+                <w:sz w:val="20"/>
+                <w:szCs w:val="20"/>
+              </w:rPr>
+              <w:t>Built</w:t>
+            </w:r>
+            <w:r>
+              <w:rPr>
+                <w:rFonts w:ascii="Arial" w:hAnsi="Arial" w:eastAsia="Times New Roman" w:cs="Arial"/>
+                <w:sz w:val="20"/>
+                <w:szCs w:val="20"/>
+              </w:rPr>
+              <w:t xml:space="preserve"> drive chart in NFL</w:t>
+            </w:r>
+            <w:r>
+              <w:rPr>
+                <w:rFonts w:ascii="Arial" w:hAnsi="Arial" w:eastAsia="Times New Roman" w:cs="Arial"/>
+                <w:sz w:val="20"/>
+                <w:szCs w:val="20"/>
+              </w:rPr>
+              <w:t xml:space="preserve"> Mobile</w:t>
+            </w:r>
+            <w:r>
+              <w:rPr>
+                <w:rFonts w:ascii="Arial" w:hAnsi="Arial" w:eastAsia="Times New Roman" w:cs="Arial"/>
+                <w:sz w:val="20"/>
+                <w:szCs w:val="20"/>
+              </w:rPr>
+              <w:t xml:space="preserve"> </w:t>
+            </w:r>
+            <w:proofErr w:type="spellStart"/>
+            <w:r>
+              <w:rPr>
+                <w:rFonts w:ascii="Arial" w:hAnsi="Arial" w:eastAsia="Times New Roman" w:cs="Arial"/>
+                <w:sz w:val="20"/>
+                <w:szCs w:val="20"/>
+              </w:rPr>
+              <w:t>iPad</w:t>
+            </w:r>
+            <w:proofErr w:type="spellEnd"/>
+            <w:r>
+              <w:rPr>
+                <w:rFonts w:ascii="Arial" w:hAnsi="Arial" w:eastAsia="Times New Roman" w:cs="Arial"/>
+                <w:sz w:val="20"/>
+                <w:szCs w:val="20"/>
+              </w:rPr>
+              <w:t xml:space="preserve"> App.</w:t>
+            </w:r>
+          </w:p>
+          <w:p>
+            <w:pPr>
+              <w:pStyle w:val="ListParagraph"/>
+              <w:numPr>
+                <w:ilvl w:val="0"/>
+                <w:numId w:val="1"/>
+              </w:numPr>
+              <w:spacing w:line="276" w:lineRule="auto"/>
+              <w:rPr>
+                <w:rFonts w:ascii="Arial" w:hAnsi="Arial" w:eastAsia="Times New Roman" w:cs="Arial"/>
+                <w:sz w:val="20"/>
+                <w:szCs w:val="20"/>
+              </w:rPr>
+            </w:pPr>
+            <w:r>
+              <w:rPr>
+                <w:rFonts w:ascii="Arial" w:hAnsi="Arial" w:eastAsia="Times New Roman" w:cs="Arial"/>
+                <w:sz w:val="20"/>
+                <w:szCs w:val="20"/>
+              </w:rPr>
+              <w:t>Developed and successfully delivered NFL New Stats page</w:t>
+            </w:r>
+            <w:r>
+              <w:rPr>
+                <w:rFonts w:ascii="Arial" w:hAnsi="Arial" w:eastAsia="Times New Roman" w:cs="Arial"/>
+                <w:sz w:val="20"/>
+                <w:szCs w:val="20"/>
+              </w:rPr>
+              <w:t xml:space="preserve"> (</w:t>
+            </w:r>
+            <w:r>
+              <w:rPr>
+                <w:rFonts w:ascii="Arial" w:hAnsi="Arial" w:eastAsia="Times New Roman" w:cs="Arial"/>
+                <w:sz w:val="20"/>
+                <w:szCs w:val="20"/>
+              </w:rPr>
+              <w:t>Three.js)</w:t>
+            </w:r>
+            <w:r>
+              <w:rPr>
+                <w:rFonts w:ascii="Arial" w:hAnsi="Arial" w:eastAsia="Times New Roman" w:cs="Arial"/>
+                <w:sz w:val="20"/>
+                <w:szCs w:val="20"/>
+              </w:rPr>
+              <w:t>.</w:t>
+            </w:r>
+          </w:p>
+          <w:p>
+            <w:pPr>
+              <w:pStyle w:val="ListParagraph"/>
+              <w:numPr>
+                <w:ilvl w:val="0"/>
+                <w:numId w:val="1"/>
+              </w:numPr>
+              <w:spacing w:line="276" w:lineRule="auto"/>
+              <w:rPr>
+                <w:rFonts w:ascii="Arial" w:hAnsi="Arial" w:eastAsia="Times New Roman" w:cs="Arial"/>
+                <w:sz w:val="20"/>
+                <w:szCs w:val="20"/>
+              </w:rPr>
+            </w:pPr>
+            <w:r>
+              <w:rPr>
+                <w:rFonts w:ascii="Arial" w:hAnsi="Arial" w:eastAsia="Times New Roman" w:cs="Arial"/>
+                <w:sz w:val="20"/>
+                <w:szCs w:val="20"/>
+              </w:rPr>
+              <w:t>Developed and successfully delivered NFL Schedules page.</w:t>
+            </w:r>
+          </w:p>
+          <w:p>
+            <w:pPr>
+              <w:pStyle w:val="ListParagraph"/>
+              <w:numPr>
+                <w:ilvl w:val="0"/>
+                <w:numId w:val="1"/>
+              </w:numPr>
+              <w:spacing w:line="276" w:lineRule="auto"/>
+              <w:rPr>
+                <w:rFonts w:ascii="Arial" w:hAnsi="Arial" w:eastAsia="Times New Roman" w:cs="Arial"/>
+                <w:sz w:val="20"/>
+                <w:szCs w:val="20"/>
+              </w:rPr>
+            </w:pPr>
+            <w:r>
+              <w:rPr>
+                <w:rFonts w:ascii="Arial" w:hAnsi="Arial" w:eastAsia="Times New Roman" w:cs="Arial"/>
+                <w:sz w:val="20"/>
+                <w:szCs w:val="20"/>
+              </w:rPr>
+              <w:t>Developed and successfully delivered Game Center and mobile friendly HTML drive</w:t>
+            </w:r>
+            <w:r>
+              <w:rPr>
+                <w:rFonts w:ascii="Arial" w:hAnsi="Arial" w:eastAsia="Times New Roman" w:cs="Arial"/>
+                <w:sz w:val="20"/>
+                <w:szCs w:val="20"/>
+              </w:rPr>
+              <w:t xml:space="preserve"> chart on NFL.com using YUI3</w:t>
+            </w:r>
+            <w:r>
+              <w:rPr>
+                <w:rFonts w:ascii="Arial" w:hAnsi="Arial" w:eastAsia="Times New Roman" w:cs="Arial"/>
+                <w:sz w:val="20"/>
+                <w:szCs w:val="20"/>
+              </w:rPr>
+              <w:t>.</w:t>
+            </w:r>
+          </w:p>
+          <w:p>
+            <w:pPr>
+              <w:pStyle w:val="ListParagraph"/>
+              <w:numPr>
+                <w:ilvl w:val="0"/>
+                <w:numId w:val="1"/>
+              </w:numPr>
+              <w:spacing w:line="276" w:lineRule="auto"/>
+              <w:rPr>
+                <w:rFonts w:ascii="Arial" w:hAnsi="Arial" w:eastAsia="Times New Roman" w:cs="Arial"/>
+                <w:sz w:val="20"/>
+                <w:szCs w:val="20"/>
+              </w:rPr>
+            </w:pPr>
+            <w:r>
+              <w:rPr>
+                <w:rFonts w:ascii="Arial" w:hAnsi="Arial" w:eastAsia="Times New Roman" w:cs="Arial"/>
+                <w:sz w:val="20"/>
+                <w:szCs w:val="20"/>
+              </w:rPr>
+              <w:t xml:space="preserve">Developed and successfully delivered live streaming player (Adobe Flex, Akamai </w:t>
+            </w:r>
+            <w:proofErr w:type="spellStart"/>
+            <w:r>
+              <w:rPr>
+                <w:rFonts w:ascii="Arial" w:hAnsi="Arial" w:eastAsia="Times New Roman" w:cs="Arial"/>
+                <w:sz w:val="20"/>
+                <w:szCs w:val="20"/>
+              </w:rPr>
+              <w:t>HDCore</w:t>
+            </w:r>
+            <w:proofErr w:type="spellEnd"/>
+            <w:r>
+              <w:rPr>
+                <w:rFonts w:ascii="Arial" w:hAnsi="Arial" w:eastAsia="Times New Roman" w:cs="Arial"/>
+                <w:sz w:val="20"/>
+                <w:szCs w:val="20"/>
+              </w:rPr>
+              <w:t>) for various live events such as Scouting Combine, Draft, Fantasy Live, Thursday Night Football and Superbowl.</w:t>
+            </w:r>
+            <w:r>
+              <w:br/>
             </w:r>
           </w:p>
           <w:p>
@@ -1562,7 +2653,7 @@
             </w:pPr>
             <w:r>
               <w:rPr>
-                <w:rFonts w:ascii="Georgia" w:eastAsia="Times New Roman" w:hAnsi="Georgia" w:cs="Times New Roman"/>
+                <w:rFonts w:ascii="Georgia" w:hAnsi="Georgia" w:eastAsia="Times New Roman" w:cs="Times New Roman"/>
                 <w:bCs w:val="0"/>
                 <w:color w:val="85200C"/>
                 <w:sz w:val="23"/>
@@ -1582,7 +2673,7 @@
             </w:pPr>
             <w:r>
               <w:rPr>
-                <w:rFonts w:ascii="Arial" w:eastAsia="Times New Roman" w:hAnsi="Arial" w:cs="Arial"/>
+                <w:rFonts w:ascii="Arial" w:hAnsi="Arial" w:eastAsia="Times New Roman" w:cs="Arial"/>
                 <w:b w:val="0"/>
                 <w:bCs w:val="0"/>
                 <w:color w:val="B2B3AE"/>
@@ -1599,12 +2690,13 @@
               <w:ind w:left="360"/>
               <w:rPr>
                 <w:rFonts w:eastAsia="Times New Roman" w:cs="Times New Roman"/>
-              </w:rPr>
-            </w:pPr>
-            <w:r>
-              <w:rPr>
-                <w:rFonts w:ascii="Arial" w:eastAsia="Times New Roman" w:hAnsi="Arial" w:cs="Arial"/>
-                <w:color w:val="666666"/>
+                <w:color w:val="auto"/>
+              </w:rPr>
+            </w:pPr>
+            <w:r>
+              <w:rPr>
+                <w:rFonts w:ascii="Arial" w:hAnsi="Arial" w:eastAsia="Times New Roman" w:cs="Arial"/>
+                <w:color w:val="auto"/>
                 <w:sz w:val="20"/>
                 <w:szCs w:val="20"/>
               </w:rPr>
@@ -1619,16 +2711,14 @@
                 <w:numId w:val="2"/>
               </w:numPr>
               <w:rPr>
-                <w:rFonts w:ascii="Arial" w:eastAsia="Times New Roman" w:hAnsi="Arial" w:cs="Arial"/>
-                <w:color w:val="7F7F7F"/>
-                <w:sz w:val="20"/>
-                <w:szCs w:val="20"/>
-              </w:rPr>
-            </w:pPr>
-            <w:r>
-              <w:rPr>
-                <w:rFonts w:ascii="Arial" w:eastAsia="Times New Roman" w:hAnsi="Arial" w:cs="Arial"/>
-                <w:color w:val="7F7F7F"/>
+                <w:rFonts w:ascii="Arial" w:hAnsi="Arial" w:eastAsia="Times New Roman" w:cs="Arial"/>
+                <w:sz w:val="20"/>
+                <w:szCs w:val="20"/>
+              </w:rPr>
+            </w:pPr>
+            <w:r>
+              <w:rPr>
+                <w:rFonts w:ascii="Arial" w:hAnsi="Arial" w:eastAsia="Times New Roman" w:cs="Arial"/>
                 <w:sz w:val="20"/>
                 <w:szCs w:val="20"/>
               </w:rPr>
@@ -1636,63 +2726,141 @@
             </w:r>
             <w:r>
               <w:rPr>
-                <w:rFonts w:ascii="Arial" w:eastAsia="Times New Roman" w:hAnsi="Arial" w:cs="Arial"/>
-                <w:color w:val="7F7F7F"/>
+                <w:rFonts w:ascii="Arial" w:hAnsi="Arial" w:eastAsia="Times New Roman" w:cs="Arial"/>
                 <w:sz w:val="20"/>
                 <w:szCs w:val="20"/>
               </w:rPr>
               <w:br/>
             </w:r>
             <w:proofErr w:type="spellStart"/>
+            <w:r>
+              <w:rPr>
+                <w:rFonts w:ascii="Arial" w:hAnsi="Arial" w:eastAsia="Times New Roman" w:cs="Arial"/>
+                <w:sz w:val="20"/>
+                <w:szCs w:val="20"/>
+              </w:rPr>
+              <w:t>MyAds</w:t>
+            </w:r>
+            <w:proofErr w:type="spellEnd"/>
+            <w:r>
+              <w:rPr>
+                <w:rFonts w:ascii="Arial" w:hAnsi="Arial" w:eastAsia="Times New Roman" w:cs="Arial"/>
+                <w:sz w:val="20"/>
+                <w:szCs w:val="20"/>
+              </w:rPr>
+              <w:t xml:space="preserve"> </w:t>
+            </w:r>
+            <w:r>
+              <w:rPr>
+                <w:rFonts w:ascii="Arial" w:hAnsi="Arial" w:eastAsia="Times New Roman" w:cs="Arial"/>
+                <w:sz w:val="20"/>
+                <w:szCs w:val="20"/>
+              </w:rPr>
+              <w:t>(</w:t>
+            </w:r>
+            <w:hyperlink w:history="1" r:id="rId9">
+              <w:r>
+                <w:rPr>
+                  <w:rStyle w:val="Hyperlink"/>
+                  <w:rFonts w:ascii="Arial" w:hAnsi="Arial" w:eastAsia="Times New Roman" w:cs="Arial"/>
+                  <w:color w:val="auto"/>
+                  <w:sz w:val="20"/>
+                  <w:szCs w:val="20"/>
+                </w:rPr>
+                <w:t>https://www.myads.com</w:t>
+              </w:r>
+            </w:hyperlink>
+            <w:r>
+              <w:rPr>
+                <w:rFonts w:ascii="Arial" w:hAnsi="Arial" w:eastAsia="Times New Roman" w:cs="Arial"/>
+                <w:sz w:val="20"/>
+                <w:szCs w:val="20"/>
+              </w:rPr>
+              <w:t>)</w:t>
+            </w:r>
+            <w:r>
+              <w:rPr>
+                <w:rFonts w:ascii="Arial" w:hAnsi="Arial" w:eastAsia="Times New Roman" w:cs="Arial"/>
+                <w:sz w:val="20"/>
+                <w:szCs w:val="20"/>
+              </w:rPr>
+              <w:t xml:space="preserve"> </w:t>
+            </w:r>
             <w:proofErr w:type="gramStart"/>
             <w:r>
               <w:rPr>
-                <w:rFonts w:ascii="Arial" w:eastAsia="Times New Roman" w:hAnsi="Arial" w:cs="Arial"/>
-                <w:color w:val="7F7F7F"/>
-                <w:sz w:val="20"/>
-                <w:szCs w:val="20"/>
-              </w:rPr>
-              <w:t>MyAds</w:t>
+                <w:rFonts w:ascii="Arial" w:hAnsi="Arial" w:eastAsia="Times New Roman" w:cs="Arial"/>
+                <w:sz w:val="20"/>
+                <w:szCs w:val="20"/>
+              </w:rPr>
+              <w:t>which</w:t>
+            </w:r>
+            <w:proofErr w:type="gramEnd"/>
+            <w:r>
+              <w:rPr>
+                <w:rFonts w:ascii="Arial" w:hAnsi="Arial" w:eastAsia="Times New Roman" w:cs="Arial"/>
+                <w:sz w:val="20"/>
+                <w:szCs w:val="20"/>
+              </w:rPr>
+              <w:t xml:space="preserve"> serves an ad to MySpace and other FOX partners</w:t>
+            </w:r>
+            <w:r>
+              <w:rPr>
+                <w:rFonts w:ascii="Arial" w:hAnsi="Arial" w:eastAsia="Times New Roman" w:cs="Arial"/>
+                <w:sz w:val="20"/>
+                <w:szCs w:val="20"/>
+              </w:rPr>
+              <w:t xml:space="preserve"> using Flex, JavaScript</w:t>
+            </w:r>
+            <w:r>
+              <w:rPr>
+                <w:rFonts w:ascii="Arial" w:hAnsi="Arial" w:eastAsia="Times New Roman" w:cs="Arial"/>
+                <w:sz w:val="20"/>
+                <w:szCs w:val="20"/>
+              </w:rPr>
+              <w:t xml:space="preserve"> </w:t>
+            </w:r>
+            <w:r>
+              <w:rPr>
+                <w:rFonts w:ascii="Arial" w:hAnsi="Arial" w:eastAsia="Times New Roman" w:cs="Arial"/>
+                <w:sz w:val="20"/>
+                <w:szCs w:val="20"/>
+              </w:rPr>
+              <w:t xml:space="preserve">(Dojo, </w:t>
+            </w:r>
+            <w:proofErr w:type="spellStart"/>
+            <w:r>
+              <w:rPr>
+                <w:rFonts w:ascii="Arial" w:hAnsi="Arial" w:eastAsia="Times New Roman" w:cs="Arial"/>
+                <w:sz w:val="20"/>
+                <w:szCs w:val="20"/>
+              </w:rPr>
+              <w:t>jQuery</w:t>
             </w:r>
             <w:proofErr w:type="spellEnd"/>
             <w:r>
               <w:rPr>
-                <w:rFonts w:ascii="Arial" w:eastAsia="Times New Roman" w:hAnsi="Arial" w:cs="Arial"/>
-                <w:color w:val="7F7F7F"/>
-                <w:sz w:val="20"/>
-                <w:szCs w:val="20"/>
-              </w:rPr>
-              <w:t>(</w:t>
-            </w:r>
-            <w:proofErr w:type="gramEnd"/>
-            <w:r>
-              <w:rPr>
-                <w:rFonts w:ascii="Arial" w:eastAsia="Times New Roman" w:hAnsi="Arial" w:cs="Arial"/>
-                <w:color w:val="7F7F7F"/>
-                <w:sz w:val="20"/>
-                <w:szCs w:val="20"/>
-              </w:rPr>
-              <w:t xml:space="preserve">https://www.myads.com) front-end using Flex, JavaScript(Dojo, </w:t>
-            </w:r>
-            <w:proofErr w:type="spellStart"/>
-            <w:r>
-              <w:rPr>
-                <w:rFonts w:ascii="Arial" w:eastAsia="Times New Roman" w:hAnsi="Arial" w:cs="Arial"/>
-                <w:color w:val="7F7F7F"/>
-                <w:sz w:val="20"/>
-                <w:szCs w:val="20"/>
-              </w:rPr>
-              <w:t>jQuery</w:t>
-            </w:r>
-            <w:proofErr w:type="spellEnd"/>
-            <w:r>
-              <w:rPr>
-                <w:rFonts w:ascii="Arial" w:eastAsia="Times New Roman" w:hAnsi="Arial" w:cs="Arial"/>
-                <w:color w:val="7F7F7F"/>
-                <w:sz w:val="20"/>
-                <w:szCs w:val="20"/>
-              </w:rPr>
-              <w:t>, Prototype), HTML(JSP, JSTL).</w:t>
+                <w:rFonts w:ascii="Arial" w:hAnsi="Arial" w:eastAsia="Times New Roman" w:cs="Arial"/>
+                <w:sz w:val="20"/>
+                <w:szCs w:val="20"/>
+              </w:rPr>
+              <w:t>, Prototype), HTML</w:t>
+            </w:r>
+            <w:r>
+              <w:rPr>
+                <w:rFonts w:ascii="Arial" w:hAnsi="Arial" w:eastAsia="Times New Roman" w:cs="Arial"/>
+                <w:sz w:val="20"/>
+                <w:szCs w:val="20"/>
+              </w:rPr>
+              <w:t xml:space="preserve"> </w:t>
+            </w:r>
+            <w:r>
+              <w:rPr>
+                <w:rFonts w:ascii="Arial" w:hAnsi="Arial" w:eastAsia="Times New Roman" w:cs="Arial"/>
+                <w:sz w:val="20"/>
+                <w:szCs w:val="20"/>
+              </w:rPr>
+              <w:t>(JSP, JSTL).</w:t>
             </w:r>
           </w:p>
           <w:p>
@@ -1703,20 +2871,34 @@
                 <w:numId w:val="2"/>
               </w:numPr>
               <w:rPr>
-                <w:rFonts w:ascii="Arial" w:eastAsia="Times New Roman" w:hAnsi="Arial" w:cs="Arial"/>
-                <w:color w:val="7F7F7F"/>
-                <w:sz w:val="20"/>
-                <w:szCs w:val="20"/>
-              </w:rPr>
-            </w:pPr>
-            <w:r>
-              <w:rPr>
-                <w:rFonts w:ascii="Arial" w:eastAsia="Times New Roman" w:hAnsi="Arial" w:cs="Arial"/>
-                <w:color w:val="7F7F7F"/>
-                <w:sz w:val="20"/>
-                <w:szCs w:val="20"/>
-              </w:rPr>
-              <w:t>Developed reporting tool with HTML5 charting.</w:t>
+                <w:rFonts w:ascii="Arial" w:hAnsi="Arial" w:eastAsia="Times New Roman" w:cs="Arial"/>
+                <w:sz w:val="20"/>
+                <w:szCs w:val="20"/>
+              </w:rPr>
+            </w:pPr>
+            <w:r>
+              <w:rPr>
+                <w:rFonts w:ascii="Arial" w:hAnsi="Arial" w:eastAsia="Times New Roman" w:cs="Arial"/>
+                <w:sz w:val="20"/>
+                <w:szCs w:val="20"/>
+              </w:rPr>
+              <w:t xml:space="preserve">Developed reporting tool for internal customer support with HTML5 </w:t>
+            </w:r>
+            <w:r>
+              <w:rPr>
+                <w:rFonts w:ascii="Arial" w:hAnsi="Arial" w:eastAsia="Times New Roman" w:cs="Arial"/>
+                <w:sz w:val="20"/>
+                <w:szCs w:val="20"/>
+              </w:rPr>
+              <w:t>charting (</w:t>
+            </w:r>
+            <w:r>
+              <w:rPr>
+                <w:rFonts w:ascii="Arial" w:hAnsi="Arial" w:eastAsia="Times New Roman" w:cs="Arial"/>
+                <w:sz w:val="20"/>
+                <w:szCs w:val="20"/>
+              </w:rPr>
+              <w:t>Highcharts.js).</w:t>
             </w:r>
           </w:p>
           <w:p>
@@ -1727,26 +2909,65 @@
                 <w:numId w:val="2"/>
               </w:numPr>
               <w:rPr>
-                <w:rFonts w:ascii="Arial" w:eastAsia="Times New Roman" w:hAnsi="Arial" w:cs="Arial"/>
-                <w:color w:val="7F7F7F"/>
-                <w:sz w:val="20"/>
-                <w:szCs w:val="20"/>
-              </w:rPr>
-            </w:pPr>
-            <w:r>
-              <w:rPr>
-                <w:rFonts w:ascii="Arial" w:eastAsia="Times New Roman" w:hAnsi="Arial" w:cs="Arial"/>
-                <w:color w:val="7F7F7F"/>
-                <w:sz w:val="20"/>
-                <w:szCs w:val="20"/>
-              </w:rPr>
-              <w:t xml:space="preserve">Developed and maintained functional test code written in Java using Selenium and </w:t>
+                <w:rFonts w:ascii="Arial" w:hAnsi="Arial" w:eastAsia="Times New Roman" w:cs="Arial"/>
+                <w:sz w:val="20"/>
+                <w:szCs w:val="20"/>
+              </w:rPr>
+            </w:pPr>
+            <w:r>
+              <w:rPr>
+                <w:rFonts w:ascii="Arial" w:hAnsi="Arial" w:eastAsia="Times New Roman" w:cs="Arial"/>
+                <w:sz w:val="20"/>
+                <w:szCs w:val="20"/>
+              </w:rPr>
+              <w:t xml:space="preserve">Developed and maintained </w:t>
+            </w:r>
+            <w:r>
+              <w:rPr>
+                <w:rFonts w:ascii="Arial" w:hAnsi="Arial" w:eastAsia="Times New Roman" w:cs="Arial"/>
+                <w:sz w:val="20"/>
+                <w:szCs w:val="20"/>
+              </w:rPr>
+              <w:t>e2e</w:t>
+            </w:r>
+            <w:r>
+              <w:rPr>
+                <w:rFonts w:ascii="Arial" w:hAnsi="Arial" w:eastAsia="Times New Roman" w:cs="Arial"/>
+                <w:sz w:val="20"/>
+                <w:szCs w:val="20"/>
+              </w:rPr>
+              <w:t xml:space="preserve"> code written in Java using </w:t>
             </w:r>
             <w:proofErr w:type="spellStart"/>
             <w:r>
               <w:rPr>
-                <w:rFonts w:ascii="Arial" w:eastAsia="Times New Roman" w:hAnsi="Arial" w:cs="Arial"/>
-                <w:color w:val="7F7F7F"/>
+                <w:rFonts w:ascii="Arial" w:hAnsi="Arial" w:eastAsia="Times New Roman" w:cs="Arial"/>
+                <w:sz w:val="20"/>
+                <w:szCs w:val="20"/>
+              </w:rPr>
+              <w:t>JUnit</w:t>
+            </w:r>
+            <w:proofErr w:type="spellEnd"/>
+            <w:r>
+              <w:rPr>
+                <w:rFonts w:ascii="Arial" w:hAnsi="Arial" w:eastAsia="Times New Roman" w:cs="Arial"/>
+                <w:sz w:val="20"/>
+                <w:szCs w:val="20"/>
+              </w:rPr>
+              <w:t>/</w:t>
+            </w:r>
+            <w:r>
+              <w:rPr>
+                <w:rFonts w:ascii="Arial" w:hAnsi="Arial" w:eastAsia="Times New Roman" w:cs="Arial"/>
+                <w:sz w:val="20"/>
+                <w:szCs w:val="20"/>
+              </w:rPr>
+              <w:t xml:space="preserve">Selenium and </w:t>
+            </w:r>
+            <w:proofErr w:type="spellStart"/>
+            <w:r>
+              <w:rPr>
+                <w:rFonts w:ascii="Arial" w:hAnsi="Arial" w:eastAsia="Times New Roman" w:cs="Arial"/>
                 <w:sz w:val="20"/>
                 <w:szCs w:val="20"/>
               </w:rPr>
@@ -1755,8 +2976,7 @@
             <w:proofErr w:type="spellEnd"/>
             <w:r>
               <w:rPr>
-                <w:rFonts w:ascii="Arial" w:eastAsia="Times New Roman" w:hAnsi="Arial" w:cs="Arial"/>
-                <w:color w:val="7F7F7F"/>
+                <w:rFonts w:ascii="Arial" w:hAnsi="Arial" w:eastAsia="Times New Roman" w:cs="Arial"/>
                 <w:sz w:val="20"/>
                 <w:szCs w:val="20"/>
               </w:rPr>
@@ -1771,16 +2991,14 @@
                 <w:numId w:val="2"/>
               </w:numPr>
               <w:rPr>
-                <w:rFonts w:ascii="Arial" w:eastAsia="Times New Roman" w:hAnsi="Arial" w:cs="Arial"/>
-                <w:color w:val="7F7F7F"/>
-                <w:sz w:val="20"/>
-                <w:szCs w:val="20"/>
-              </w:rPr>
-            </w:pPr>
-            <w:r>
-              <w:rPr>
-                <w:rFonts w:ascii="Arial" w:eastAsia="Times New Roman" w:hAnsi="Arial" w:cs="Arial"/>
-                <w:color w:val="7F7F7F"/>
+                <w:rFonts w:ascii="Arial" w:hAnsi="Arial" w:eastAsia="Times New Roman" w:cs="Arial"/>
+                <w:sz w:val="20"/>
+                <w:szCs w:val="20"/>
+              </w:rPr>
+            </w:pPr>
+            <w:r>
+              <w:rPr>
+                <w:rFonts w:ascii="Arial" w:hAnsi="Arial" w:eastAsia="Times New Roman" w:cs="Arial"/>
                 <w:sz w:val="20"/>
                 <w:szCs w:val="20"/>
               </w:rPr>
@@ -1789,8 +3007,7 @@
             <w:proofErr w:type="spellStart"/>
             <w:r>
               <w:rPr>
-                <w:rFonts w:ascii="Arial" w:eastAsia="Times New Roman" w:hAnsi="Arial" w:cs="Arial"/>
-                <w:color w:val="7F7F7F"/>
+                <w:rFonts w:ascii="Arial" w:hAnsi="Arial" w:eastAsia="Times New Roman" w:cs="Arial"/>
                 <w:sz w:val="20"/>
                 <w:szCs w:val="20"/>
               </w:rPr>
@@ -1799,8 +3016,7 @@
             <w:proofErr w:type="spellEnd"/>
             <w:r>
               <w:rPr>
-                <w:rFonts w:ascii="Arial" w:eastAsia="Times New Roman" w:hAnsi="Arial" w:cs="Arial"/>
-                <w:color w:val="7F7F7F"/>
+                <w:rFonts w:ascii="Arial" w:hAnsi="Arial" w:eastAsia="Times New Roman" w:cs="Arial"/>
                 <w:sz w:val="20"/>
                 <w:szCs w:val="20"/>
               </w:rPr>
@@ -1809,8 +3025,7 @@
             <w:proofErr w:type="spellStart"/>
             <w:r>
               <w:rPr>
-                <w:rFonts w:ascii="Arial" w:eastAsia="Times New Roman" w:hAnsi="Arial" w:cs="Arial"/>
-                <w:color w:val="7F7F7F"/>
+                <w:rFonts w:ascii="Arial" w:hAnsi="Arial" w:eastAsia="Times New Roman" w:cs="Arial"/>
                 <w:sz w:val="20"/>
                 <w:szCs w:val="20"/>
               </w:rPr>
@@ -1819,8 +3034,7 @@
             <w:proofErr w:type="spellEnd"/>
             <w:r>
               <w:rPr>
-                <w:rFonts w:ascii="Arial" w:eastAsia="Times New Roman" w:hAnsi="Arial" w:cs="Arial"/>
-                <w:color w:val="7F7F7F"/>
+                <w:rFonts w:ascii="Arial" w:hAnsi="Arial" w:eastAsia="Times New Roman" w:cs="Arial"/>
                 <w:sz w:val="20"/>
                 <w:szCs w:val="20"/>
               </w:rPr>
@@ -1830,7 +3044,7 @@
           <w:p>
             <w:pPr>
               <w:rPr>
-                <w:rFonts w:ascii="Times" w:eastAsia="Times New Roman" w:hAnsi="Times" w:cs="Times New Roman"/>
+                <w:rFonts w:ascii="Times" w:hAnsi="Times" w:eastAsia="Times New Roman" w:cs="Times New Roman"/>
                 <w:sz w:val="20"/>
                 <w:szCs w:val="20"/>
               </w:rPr>
@@ -1846,7 +3060,7 @@
             </w:pPr>
             <w:r>
               <w:rPr>
-                <w:rFonts w:ascii="Georgia" w:eastAsia="Times New Roman" w:hAnsi="Georgia" w:cs="Times New Roman"/>
+                <w:rFonts w:ascii="Georgia" w:hAnsi="Georgia" w:eastAsia="Times New Roman" w:cs="Times New Roman"/>
                 <w:bCs w:val="0"/>
                 <w:color w:val="85200C"/>
                 <w:sz w:val="23"/>
@@ -1866,7 +3080,7 @@
             </w:pPr>
             <w:r>
               <w:rPr>
-                <w:rFonts w:ascii="Arial" w:eastAsia="Times New Roman" w:hAnsi="Arial" w:cs="Arial"/>
+                <w:rFonts w:ascii="Arial" w:hAnsi="Arial" w:eastAsia="Times New Roman" w:cs="Arial"/>
                 <w:b w:val="0"/>
                 <w:bCs w:val="0"/>
                 <w:color w:val="B2B3AE"/>
@@ -1887,7 +3101,6 @@
                 <w:rFonts w:ascii="Arial" w:hAnsi="Arial" w:cs="Arial"/>
                 <w:b/>
                 <w:bCs/>
-                <w:color w:val="666666"/>
               </w:rPr>
               <w:t>Accomplishments</w:t>
             </w:r>
@@ -1904,7 +3117,6 @@
               </w:tabs>
               <w:rPr>
                 <w:rFonts w:ascii="Arial" w:hAnsi="Arial" w:cs="Arial"/>
-                <w:color w:val="7F7F7F"/>
                 <w:sz w:val="20"/>
                 <w:szCs w:val="20"/>
               </w:rPr>
@@ -1912,11 +3124,42 @@
             <w:r>
               <w:rPr>
                 <w:rFonts w:ascii="Arial" w:hAnsi="Arial" w:cs="Arial"/>
-                <w:color w:val="7F7F7F"/>
-                <w:sz w:val="20"/>
-                <w:szCs w:val="20"/>
-              </w:rPr>
-              <w:t>Developed and maintained online advertisement generator application using Adobe Flash CS3 technology.</w:t>
+                <w:sz w:val="20"/>
+                <w:szCs w:val="20"/>
+              </w:rPr>
+              <w:t xml:space="preserve">Developed and maintained online advertisement generator </w:t>
+            </w:r>
+            <w:r>
+              <w:rPr>
+                <w:rFonts w:ascii="Arial" w:hAnsi="Arial" w:cs="Arial"/>
+                <w:sz w:val="20"/>
+                <w:szCs w:val="20"/>
+              </w:rPr>
+              <w:t xml:space="preserve">hybrid </w:t>
+            </w:r>
+            <w:r>
+              <w:rPr>
+                <w:rFonts w:ascii="Arial" w:hAnsi="Arial" w:cs="Arial"/>
+                <w:sz w:val="20"/>
+                <w:szCs w:val="20"/>
+              </w:rPr>
+              <w:t xml:space="preserve">application </w:t>
+            </w:r>
+            <w:r>
+              <w:rPr>
+                <w:rFonts w:ascii="Arial" w:hAnsi="Arial" w:cs="Arial"/>
+                <w:sz w:val="20"/>
+                <w:szCs w:val="20"/>
+              </w:rPr>
+              <w:t>with Flash and HTML</w:t>
+            </w:r>
+            <w:r>
+              <w:rPr>
+                <w:rFonts w:ascii="Arial" w:hAnsi="Arial" w:cs="Arial"/>
+                <w:sz w:val="20"/>
+                <w:szCs w:val="20"/>
+              </w:rPr>
+              <w:t>.</w:t>
             </w:r>
           </w:p>
           <w:p>
@@ -1931,7 +3174,6 @@
               </w:tabs>
               <w:rPr>
                 <w:rFonts w:ascii="Arial" w:hAnsi="Arial" w:cs="Arial"/>
-                <w:color w:val="7F7F7F"/>
                 <w:sz w:val="20"/>
                 <w:szCs w:val="20"/>
               </w:rPr>
@@ -1939,11 +3181,26 @@
             <w:r>
               <w:rPr>
                 <w:rFonts w:ascii="Arial" w:hAnsi="Arial" w:cs="Arial"/>
-                <w:color w:val="7F7F7F"/>
-                <w:sz w:val="20"/>
-                <w:szCs w:val="20"/>
-              </w:rPr>
-              <w:t>Developed and maintained customer service application using Flex3/Charting and Cairngorm framework.</w:t>
+                <w:sz w:val="20"/>
+                <w:szCs w:val="20"/>
+              </w:rPr>
+              <w:t xml:space="preserve">Developed and maintained customer service application using Flex3/Charting and Cairngorm </w:t>
+            </w:r>
+            <w:r>
+              <w:rPr>
+                <w:rFonts w:ascii="Arial" w:hAnsi="Arial" w:cs="Arial"/>
+                <w:sz w:val="20"/>
+                <w:szCs w:val="20"/>
+              </w:rPr>
+              <w:t xml:space="preserve">MVCS </w:t>
+            </w:r>
+            <w:r>
+              <w:rPr>
+                <w:rFonts w:ascii="Arial" w:hAnsi="Arial" w:cs="Arial"/>
+                <w:sz w:val="20"/>
+                <w:szCs w:val="20"/>
+              </w:rPr>
+              <w:t>framework.</w:t>
             </w:r>
           </w:p>
           <w:p>
@@ -1958,7 +3215,6 @@
               </w:tabs>
               <w:rPr>
                 <w:rFonts w:ascii="Arial" w:hAnsi="Arial" w:cs="Arial"/>
-                <w:color w:val="7F7F7F"/>
                 <w:sz w:val="20"/>
                 <w:szCs w:val="20"/>
               </w:rPr>
@@ -1966,7 +3222,6 @@
             <w:r>
               <w:rPr>
                 <w:rFonts w:ascii="Arial" w:hAnsi="Arial" w:cs="Arial"/>
-                <w:color w:val="7F7F7F"/>
                 <w:sz w:val="20"/>
                 <w:szCs w:val="20"/>
               </w:rPr>
@@ -1985,7 +3240,6 @@
               </w:tabs>
               <w:rPr>
                 <w:rFonts w:ascii="Arial" w:hAnsi="Arial" w:cs="Arial"/>
-                <w:color w:val="7F7F7F"/>
                 <w:sz w:val="20"/>
                 <w:szCs w:val="20"/>
               </w:rPr>
@@ -1993,7 +3247,6 @@
             <w:r>
               <w:rPr>
                 <w:rFonts w:ascii="Arial" w:hAnsi="Arial" w:cs="Arial"/>
-                <w:color w:val="7F7F7F"/>
                 <w:sz w:val="20"/>
                 <w:szCs w:val="20"/>
               </w:rPr>
@@ -2018,18 +3271,19 @@
             </w:pPr>
             <w:r>
               <w:rPr>
-                <w:rFonts w:ascii="Georgia" w:eastAsia="Times New Roman" w:hAnsi="Georgia" w:cs="Times New Roman"/>
+                <w:rFonts w:ascii="Georgia" w:hAnsi="Georgia" w:eastAsia="Times New Roman" w:cs="Times New Roman"/>
                 <w:bCs w:val="0"/>
                 <w:color w:val="85200C"/>
                 <w:sz w:val="23"/>
                 <w:szCs w:val="23"/>
               </w:rPr>
+              <w:lastRenderedPageBreak/>
               <w:t xml:space="preserve">Sr. Flash/Flex Developer, Advanced Video Communications, </w:t>
             </w:r>
             <w:proofErr w:type="spellStart"/>
             <w:r>
               <w:rPr>
-                <w:rFonts w:ascii="Georgia" w:eastAsia="Times New Roman" w:hAnsi="Georgia" w:cs="Times New Roman"/>
+                <w:rFonts w:ascii="Georgia" w:hAnsi="Georgia" w:eastAsia="Times New Roman" w:cs="Times New Roman"/>
                 <w:bCs w:val="0"/>
                 <w:color w:val="85200C"/>
                 <w:sz w:val="23"/>
@@ -2050,7 +3304,7 @@
             </w:pPr>
             <w:r>
               <w:rPr>
-                <w:rFonts w:ascii="Arial" w:eastAsia="Times New Roman" w:hAnsi="Arial" w:cs="Arial"/>
+                <w:rFonts w:ascii="Arial" w:hAnsi="Arial" w:eastAsia="Times New Roman" w:cs="Arial"/>
                 <w:b w:val="0"/>
                 <w:bCs w:val="0"/>
                 <w:color w:val="B2B3AE"/>
@@ -2063,26 +3317,16 @@
           <w:p>
             <w:pPr>
               <w:pStyle w:val="NormalWeb"/>
-              <w:spacing w:before="200" w:beforeAutospacing="0" w:after="0" w:afterAutospacing="0"/>
+              <w:spacing w:before="200" w:beforeAutospacing="off" w:after="0" w:afterAutospacing="off"/>
               <w:ind w:left="360"/>
             </w:pPr>
             <w:r>
               <w:rPr>
                 <w:rFonts w:ascii="Arial" w:hAnsi="Arial" w:cs="Arial"/>
-                <w:b/>
-                <w:bCs/>
-                <w:color w:val="666666"/>
+                <w:b w:val="1"/>
+                <w:bCs w:val="1"/>
               </w:rPr>
               <w:t>Accomplishments</w:t>
-            </w:r>
-            <w:r>
-              <w:rPr>
-                <w:rFonts w:ascii="Arial" w:hAnsi="Arial" w:cs="Arial"/>
-                <w:b/>
-                <w:bCs/>
-                <w:color w:val="666666"/>
-              </w:rPr>
-              <w:br/>
             </w:r>
           </w:p>
           <w:p>
@@ -2098,7 +3342,6 @@
               <w:spacing w:line="276" w:lineRule="auto"/>
               <w:rPr>
                 <w:rFonts w:ascii="Arial" w:hAnsi="Arial" w:cs="Arial"/>
-                <w:color w:val="7F7F7F"/>
                 <w:sz w:val="20"/>
                 <w:szCs w:val="20"/>
               </w:rPr>
@@ -2106,11 +3349,44 @@
             <w:r>
               <w:rPr>
                 <w:rFonts w:ascii="Arial" w:hAnsi="Arial" w:cs="Arial"/>
-                <w:color w:val="7F7F7F"/>
-                <w:sz w:val="20"/>
-                <w:szCs w:val="20"/>
-              </w:rPr>
-              <w:t>More than four years of Adobe Flash experiences using Flash5, MX, 2004, 8, CS3 and Flex3.</w:t>
+                <w:sz w:val="20"/>
+                <w:szCs w:val="20"/>
+              </w:rPr>
+              <w:t xml:space="preserve">Built desktop live video chat application (Adobe AIR, </w:t>
+            </w:r>
+            <w:r>
+              <w:rPr>
+                <w:rFonts w:ascii="Arial" w:hAnsi="Arial" w:cs="Arial"/>
+                <w:sz w:val="20"/>
+                <w:szCs w:val="20"/>
+              </w:rPr>
+              <w:t xml:space="preserve">Cairngorm and </w:t>
+            </w:r>
+            <w:proofErr w:type="spellStart"/>
+            <w:r>
+              <w:rPr>
+                <w:rFonts w:ascii="Arial" w:hAnsi="Arial" w:cs="Arial"/>
+                <w:sz w:val="20"/>
+                <w:szCs w:val="20"/>
+              </w:rPr>
+              <w:t>PureMVC</w:t>
+            </w:r>
+            <w:proofErr w:type="spellEnd"/>
+            <w:r>
+              <w:rPr>
+                <w:rFonts w:ascii="Arial" w:hAnsi="Arial" w:cs="Arial"/>
+                <w:sz w:val="20"/>
+                <w:szCs w:val="20"/>
+              </w:rPr>
+              <w:t>)</w:t>
+            </w:r>
+            <w:r>
+              <w:rPr>
+                <w:rFonts w:ascii="Arial" w:hAnsi="Arial" w:cs="Arial"/>
+                <w:sz w:val="20"/>
+                <w:szCs w:val="20"/>
+              </w:rPr>
+              <w:t>.</w:t>
             </w:r>
           </w:p>
           <w:p>
@@ -2126,7 +3402,6 @@
               <w:spacing w:line="276" w:lineRule="auto"/>
               <w:rPr>
                 <w:rFonts w:ascii="Arial" w:hAnsi="Arial" w:cs="Arial"/>
-                <w:color w:val="7F7F7F"/>
                 <w:sz w:val="20"/>
                 <w:szCs w:val="20"/>
               </w:rPr>
@@ -2134,42 +3409,10 @@
             <w:r>
               <w:rPr>
                 <w:rFonts w:ascii="Arial" w:hAnsi="Arial" w:cs="Arial"/>
-                <w:color w:val="7F7F7F"/>
-                <w:sz w:val="20"/>
-                <w:szCs w:val="20"/>
-              </w:rPr>
-              <w:t xml:space="preserve">Developed most of flash applications as well as main video chat application for </w:t>
-            </w:r>
-            <w:proofErr w:type="spellStart"/>
-            <w:proofErr w:type="gramStart"/>
-            <w:r>
-              <w:rPr>
-                <w:rFonts w:ascii="Arial" w:hAnsi="Arial" w:cs="Arial"/>
-                <w:color w:val="7F7F7F"/>
-                <w:sz w:val="20"/>
-                <w:szCs w:val="20"/>
-              </w:rPr>
-              <w:t>Stickam</w:t>
-            </w:r>
-            <w:proofErr w:type="spellEnd"/>
-            <w:r>
-              <w:rPr>
-                <w:rFonts w:ascii="Arial" w:hAnsi="Arial" w:cs="Arial"/>
-                <w:color w:val="7F7F7F"/>
-                <w:sz w:val="20"/>
-                <w:szCs w:val="20"/>
-              </w:rPr>
-              <w:t>(</w:t>
-            </w:r>
-            <w:proofErr w:type="gramEnd"/>
-            <w:r>
-              <w:rPr>
-                <w:rFonts w:ascii="Arial" w:hAnsi="Arial" w:cs="Arial"/>
-                <w:color w:val="7F7F7F"/>
-                <w:sz w:val="20"/>
-                <w:szCs w:val="20"/>
-              </w:rPr>
-              <w:t>http://www.stickam.com).</w:t>
+                <w:sz w:val="20"/>
+                <w:szCs w:val="20"/>
+              </w:rPr>
+              <w:t>Built live chat and conference application.</w:t>
             </w:r>
           </w:p>
           <w:p>
@@ -2185,7 +3428,6 @@
               <w:spacing w:line="276" w:lineRule="auto"/>
               <w:rPr>
                 <w:rFonts w:ascii="Arial" w:hAnsi="Arial" w:cs="Arial"/>
-                <w:color w:val="7F7F7F"/>
                 <w:sz w:val="20"/>
                 <w:szCs w:val="20"/>
               </w:rPr>
@@ -2193,11 +3435,26 @@
             <w:r>
               <w:rPr>
                 <w:rFonts w:ascii="Arial" w:hAnsi="Arial" w:cs="Arial"/>
-                <w:color w:val="7F7F7F"/>
-                <w:sz w:val="20"/>
-                <w:szCs w:val="20"/>
-              </w:rPr>
-              <w:t>As a lead flash developer, architected a framework for our applications so that designers can change the design from xml and graphic files.</w:t>
+                <w:sz w:val="20"/>
+                <w:szCs w:val="20"/>
+              </w:rPr>
+              <w:t>Developed video chat and participant audition room application for CBS</w:t>
+            </w:r>
+            <w:r>
+              <w:rPr>
+                <w:rFonts w:ascii="Arial" w:hAnsi="Arial" w:cs="Arial"/>
+                <w:sz w:val="20"/>
+                <w:szCs w:val="20"/>
+              </w:rPr>
+              <w:t xml:space="preserve"> (Dr. Phil)</w:t>
+            </w:r>
+            <w:r>
+              <w:rPr>
+                <w:rFonts w:ascii="Arial" w:hAnsi="Arial" w:cs="Arial"/>
+                <w:sz w:val="20"/>
+                <w:szCs w:val="20"/>
+              </w:rPr>
+              <w:t xml:space="preserve"> and G4TV (Virtual Audience) to support the web show.</w:t>
             </w:r>
           </w:p>
           <w:p>
@@ -2213,7 +3470,6 @@
               <w:spacing w:line="276" w:lineRule="auto"/>
               <w:rPr>
                 <w:rFonts w:ascii="Arial" w:hAnsi="Arial" w:cs="Arial"/>
-                <w:color w:val="7F7F7F"/>
                 <w:sz w:val="20"/>
                 <w:szCs w:val="20"/>
               </w:rPr>
@@ -2221,11 +3477,18 @@
             <w:r>
               <w:rPr>
                 <w:rFonts w:ascii="Arial" w:hAnsi="Arial" w:cs="Arial"/>
-                <w:color w:val="7F7F7F"/>
-                <w:sz w:val="20"/>
-                <w:szCs w:val="20"/>
-              </w:rPr>
-              <w:t>Responsible for main client applications from its design phase to completion and maintenance phase.</w:t>
+                <w:sz w:val="20"/>
+                <w:szCs w:val="20"/>
+              </w:rPr>
+              <w:t>Built multimedia player builder application where a designer can create their own player which can play audio, video and slideshow with custom look and feel and publishes to the user</w:t>
+            </w:r>
+            <w:r>
+              <w:rPr>
+                <w:rFonts w:ascii="Arial" w:hAnsi="Arial" w:cs="Arial"/>
+                <w:sz w:val="20"/>
+                <w:szCs w:val="20"/>
+              </w:rPr>
+              <w:t>.</w:t>
             </w:r>
           </w:p>
           <w:p>
@@ -2241,7 +3504,6 @@
               <w:spacing w:line="276" w:lineRule="auto"/>
               <w:rPr>
                 <w:rFonts w:ascii="Arial" w:hAnsi="Arial" w:cs="Arial"/>
-                <w:color w:val="7F7F7F"/>
                 <w:sz w:val="20"/>
                 <w:szCs w:val="20"/>
               </w:rPr>
@@ -2249,31 +3511,34 @@
             <w:r>
               <w:rPr>
                 <w:rFonts w:ascii="Arial" w:hAnsi="Arial" w:cs="Arial"/>
-                <w:color w:val="7F7F7F"/>
-                <w:sz w:val="20"/>
-                <w:szCs w:val="20"/>
-              </w:rPr>
-              <w:t xml:space="preserve">Worked with Flash </w:t>
-            </w:r>
-            <w:proofErr w:type="spellStart"/>
+                <w:sz w:val="20"/>
+                <w:szCs w:val="20"/>
+              </w:rPr>
+              <w:t>Architect/</w:t>
+            </w:r>
             <w:r>
               <w:rPr>
                 <w:rFonts w:ascii="Arial" w:hAnsi="Arial" w:cs="Arial"/>
-                <w:color w:val="7F7F7F"/>
-                <w:sz w:val="20"/>
-                <w:szCs w:val="20"/>
-              </w:rPr>
-              <w:t>Remoting</w:t>
-            </w:r>
-            <w:proofErr w:type="spellEnd"/>
+                <w:sz w:val="20"/>
+                <w:szCs w:val="20"/>
+              </w:rPr>
+              <w:t xml:space="preserve">Developed chat API for internal developers and </w:t>
+            </w:r>
             <w:r>
               <w:rPr>
                 <w:rFonts w:ascii="Arial" w:hAnsi="Arial" w:cs="Arial"/>
-                <w:color w:val="7F7F7F"/>
-                <w:sz w:val="20"/>
-                <w:szCs w:val="20"/>
-              </w:rPr>
-              <w:t xml:space="preserve"> technologies with Java server.</w:t>
+                <w:sz w:val="20"/>
+                <w:szCs w:val="20"/>
+              </w:rPr>
+              <w:t>wrote documentation</w:t>
+            </w:r>
+            <w:r>
+              <w:rPr>
+                <w:rFonts w:ascii="Arial" w:hAnsi="Arial" w:cs="Arial"/>
+                <w:sz w:val="20"/>
+                <w:szCs w:val="20"/>
+              </w:rPr>
+              <w:t>.</w:t>
             </w:r>
           </w:p>
           <w:p>
@@ -2289,7 +3554,6 @@
               <w:spacing w:line="276" w:lineRule="auto"/>
               <w:rPr>
                 <w:rFonts w:ascii="Arial" w:hAnsi="Arial" w:cs="Arial"/>
-                <w:color w:val="7F7F7F"/>
                 <w:sz w:val="20"/>
                 <w:szCs w:val="20"/>
               </w:rPr>
@@ -2297,268 +3561,10 @@
             <w:r>
               <w:rPr>
                 <w:rFonts w:ascii="Arial" w:hAnsi="Arial" w:cs="Arial"/>
-                <w:color w:val="7F7F7F"/>
-                <w:sz w:val="20"/>
-                <w:szCs w:val="20"/>
-              </w:rPr>
-              <w:lastRenderedPageBreak/>
-              <w:t>Proficient skills for developing video chat and chat room application using Flash Communication Server/Media Server.</w:t>
-            </w:r>
-          </w:p>
-          <w:p>
-            <w:pPr>
-              <w:pStyle w:val="ListParagraph"/>
-              <w:numPr>
-                <w:ilvl w:val="0"/>
-                <w:numId w:val="4"/>
-              </w:numPr>
-              <w:tabs>
-                <w:tab w:val="left" w:pos="11340"/>
-              </w:tabs>
-              <w:spacing w:line="276" w:lineRule="auto"/>
-              <w:rPr>
-                <w:rFonts w:ascii="Arial" w:hAnsi="Arial" w:cs="Arial"/>
-                <w:color w:val="7F7F7F"/>
-                <w:sz w:val="20"/>
-                <w:szCs w:val="20"/>
-              </w:rPr>
-            </w:pPr>
-            <w:r>
-              <w:rPr>
-                <w:rFonts w:ascii="Arial" w:hAnsi="Arial" w:cs="Arial"/>
-                <w:color w:val="7F7F7F"/>
-                <w:sz w:val="20"/>
-                <w:szCs w:val="20"/>
-              </w:rPr>
-              <w:t xml:space="preserve">Experiences of developing flex application using Cairngorm and </w:t>
-            </w:r>
-            <w:proofErr w:type="spellStart"/>
-            <w:r>
-              <w:rPr>
-                <w:rFonts w:ascii="Arial" w:hAnsi="Arial" w:cs="Arial"/>
-                <w:color w:val="7F7F7F"/>
-                <w:sz w:val="20"/>
-                <w:szCs w:val="20"/>
-              </w:rPr>
-              <w:t>PureMVC</w:t>
-            </w:r>
-            <w:proofErr w:type="spellEnd"/>
-            <w:r>
-              <w:rPr>
-                <w:rFonts w:ascii="Arial" w:hAnsi="Arial" w:cs="Arial"/>
-                <w:color w:val="7F7F7F"/>
-                <w:sz w:val="20"/>
-                <w:szCs w:val="20"/>
-              </w:rPr>
-              <w:t xml:space="preserve"> framework.</w:t>
-            </w:r>
-          </w:p>
-          <w:p>
-            <w:pPr>
-              <w:pStyle w:val="ListParagraph"/>
-              <w:numPr>
-                <w:ilvl w:val="0"/>
-                <w:numId w:val="4"/>
-              </w:numPr>
-              <w:tabs>
-                <w:tab w:val="left" w:pos="11340"/>
-              </w:tabs>
-              <w:spacing w:line="276" w:lineRule="auto"/>
-              <w:rPr>
-                <w:rFonts w:ascii="Arial" w:hAnsi="Arial" w:cs="Arial"/>
-                <w:color w:val="7F7F7F"/>
-                <w:sz w:val="20"/>
-                <w:szCs w:val="20"/>
-              </w:rPr>
-            </w:pPr>
-            <w:r>
-              <w:rPr>
-                <w:rFonts w:ascii="Arial" w:hAnsi="Arial" w:cs="Arial"/>
-                <w:color w:val="7F7F7F"/>
-                <w:sz w:val="20"/>
-                <w:szCs w:val="20"/>
-              </w:rPr>
-              <w:t xml:space="preserve">Developed chat API for internal Flex/Flash developers and documenting it with </w:t>
-            </w:r>
-            <w:proofErr w:type="spellStart"/>
-            <w:r>
-              <w:rPr>
-                <w:rFonts w:ascii="Arial" w:hAnsi="Arial" w:cs="Arial"/>
-                <w:color w:val="7F7F7F"/>
-                <w:sz w:val="20"/>
-                <w:szCs w:val="20"/>
-              </w:rPr>
-              <w:t>ASDoc</w:t>
-            </w:r>
-            <w:proofErr w:type="spellEnd"/>
-            <w:r>
-              <w:rPr>
-                <w:rFonts w:ascii="Arial" w:hAnsi="Arial" w:cs="Arial"/>
-                <w:color w:val="7F7F7F"/>
-                <w:sz w:val="20"/>
-                <w:szCs w:val="20"/>
-              </w:rPr>
-              <w:t>.</w:t>
-            </w:r>
-          </w:p>
-          <w:p>
-            <w:pPr>
-              <w:pStyle w:val="ListParagraph"/>
-              <w:numPr>
-                <w:ilvl w:val="0"/>
-                <w:numId w:val="4"/>
-              </w:numPr>
-              <w:tabs>
-                <w:tab w:val="left" w:pos="11340"/>
-              </w:tabs>
-              <w:spacing w:line="276" w:lineRule="auto"/>
-              <w:rPr>
-                <w:rFonts w:ascii="Arial" w:hAnsi="Arial" w:cs="Arial"/>
-                <w:color w:val="7F7F7F"/>
-                <w:sz w:val="20"/>
-                <w:szCs w:val="20"/>
-              </w:rPr>
-            </w:pPr>
-            <w:r>
-              <w:rPr>
-                <w:rFonts w:ascii="Arial" w:hAnsi="Arial" w:cs="Arial"/>
-                <w:color w:val="7F7F7F"/>
                 <w:sz w:val="20"/>
                 <w:szCs w:val="20"/>
               </w:rPr>
               <w:t>Developed video recording application.</w:t>
-            </w:r>
-          </w:p>
-          <w:p>
-            <w:pPr>
-              <w:pStyle w:val="ListParagraph"/>
-              <w:numPr>
-                <w:ilvl w:val="0"/>
-                <w:numId w:val="4"/>
-              </w:numPr>
-              <w:tabs>
-                <w:tab w:val="left" w:pos="11340"/>
-              </w:tabs>
-              <w:spacing w:line="276" w:lineRule="auto"/>
-              <w:rPr>
-                <w:rFonts w:ascii="Arial" w:hAnsi="Arial" w:cs="Arial"/>
-                <w:color w:val="7F7F7F"/>
-                <w:sz w:val="20"/>
-                <w:szCs w:val="20"/>
-              </w:rPr>
-            </w:pPr>
-            <w:r>
-              <w:rPr>
-                <w:rFonts w:ascii="Arial" w:hAnsi="Arial" w:cs="Arial"/>
-                <w:color w:val="7F7F7F"/>
-                <w:sz w:val="20"/>
-                <w:szCs w:val="20"/>
-              </w:rPr>
-              <w:t xml:space="preserve">Developed multimedia </w:t>
-            </w:r>
-            <w:proofErr w:type="gramStart"/>
-            <w:r>
-              <w:rPr>
-                <w:rFonts w:ascii="Arial" w:hAnsi="Arial" w:cs="Arial"/>
-                <w:color w:val="7F7F7F"/>
-                <w:sz w:val="20"/>
-                <w:szCs w:val="20"/>
-              </w:rPr>
-              <w:t>player which</w:t>
-            </w:r>
-            <w:proofErr w:type="gramEnd"/>
-            <w:r>
-              <w:rPr>
-                <w:rFonts w:ascii="Arial" w:hAnsi="Arial" w:cs="Arial"/>
-                <w:color w:val="7F7F7F"/>
-                <w:sz w:val="20"/>
-                <w:szCs w:val="20"/>
-              </w:rPr>
-              <w:t xml:space="preserve"> plays images, mp3 files and video files.</w:t>
-            </w:r>
-          </w:p>
-          <w:p>
-            <w:pPr>
-              <w:pStyle w:val="ListParagraph"/>
-              <w:numPr>
-                <w:ilvl w:val="0"/>
-                <w:numId w:val="4"/>
-              </w:numPr>
-              <w:tabs>
-                <w:tab w:val="left" w:pos="11340"/>
-              </w:tabs>
-              <w:spacing w:line="276" w:lineRule="auto"/>
-              <w:rPr>
-                <w:rFonts w:ascii="Arial" w:hAnsi="Arial" w:cs="Arial"/>
-                <w:color w:val="7F7F7F"/>
-                <w:sz w:val="20"/>
-                <w:szCs w:val="20"/>
-              </w:rPr>
-            </w:pPr>
-            <w:r>
-              <w:rPr>
-                <w:rFonts w:ascii="Arial" w:hAnsi="Arial" w:cs="Arial"/>
-                <w:color w:val="7F7F7F"/>
-                <w:sz w:val="20"/>
-                <w:szCs w:val="20"/>
-              </w:rPr>
-              <w:t>Developed customizable multimedia player and its editor application where users can upload local images to the server to use them as skin.</w:t>
-            </w:r>
-          </w:p>
-          <w:p>
-            <w:pPr>
-              <w:pStyle w:val="ListParagraph"/>
-              <w:numPr>
-                <w:ilvl w:val="0"/>
-                <w:numId w:val="4"/>
-              </w:numPr>
-              <w:tabs>
-                <w:tab w:val="left" w:pos="11340"/>
-              </w:tabs>
-              <w:spacing w:line="276" w:lineRule="auto"/>
-              <w:rPr>
-                <w:rFonts w:ascii="Arial" w:hAnsi="Arial" w:cs="Arial"/>
-                <w:color w:val="7F7F7F"/>
-                <w:sz w:val="20"/>
-                <w:szCs w:val="20"/>
-              </w:rPr>
-            </w:pPr>
-            <w:r>
-              <w:rPr>
-                <w:rFonts w:ascii="Arial" w:hAnsi="Arial" w:cs="Arial"/>
-                <w:color w:val="7F7F7F"/>
-                <w:sz w:val="20"/>
-                <w:szCs w:val="20"/>
-              </w:rPr>
-              <w:t>Developed custom video chat and participant audition room application for CBS and G4TV (Virtual Audience) to support the web show.</w:t>
-            </w:r>
-          </w:p>
-          <w:p>
-            <w:pPr>
-              <w:pStyle w:val="ListParagraph"/>
-              <w:numPr>
-                <w:ilvl w:val="0"/>
-                <w:numId w:val="4"/>
-              </w:numPr>
-              <w:tabs>
-                <w:tab w:val="left" w:pos="11340"/>
-              </w:tabs>
-              <w:spacing w:line="276" w:lineRule="auto"/>
-              <w:rPr>
-                <w:rFonts w:ascii="Arial" w:hAnsi="Arial" w:cs="Arial"/>
-                <w:color w:val="7F7F7F"/>
-                <w:sz w:val="20"/>
-                <w:szCs w:val="20"/>
-              </w:rPr>
-            </w:pPr>
-            <w:r>
-              <w:rPr>
-                <w:rFonts w:ascii="Arial" w:hAnsi="Arial" w:cs="Arial"/>
-                <w:color w:val="7F7F7F"/>
-                <w:sz w:val="20"/>
-                <w:szCs w:val="20"/>
-              </w:rPr>
-              <w:t>Developed video chat AIR desktop application with Flex.</w:t>
             </w:r>
           </w:p>
           <w:p>
@@ -2571,7 +3577,7 @@
             </w:pPr>
             <w:r>
               <w:rPr>
-                <w:rFonts w:ascii="Georgia" w:eastAsia="Times New Roman" w:hAnsi="Georgia" w:cs="Times New Roman"/>
+                <w:rFonts w:ascii="Georgia" w:hAnsi="Georgia" w:eastAsia="Times New Roman" w:cs="Times New Roman"/>
                 <w:bCs w:val="0"/>
                 <w:color w:val="85200C"/>
                 <w:sz w:val="23"/>
@@ -2582,7 +3588,7 @@
             <w:proofErr w:type="spellStart"/>
             <w:r>
               <w:rPr>
-                <w:rFonts w:ascii="Georgia" w:eastAsia="Times New Roman" w:hAnsi="Georgia" w:cs="Times New Roman"/>
+                <w:rFonts w:ascii="Georgia" w:hAnsi="Georgia" w:eastAsia="Times New Roman" w:cs="Times New Roman"/>
                 <w:bCs w:val="0"/>
                 <w:color w:val="85200C"/>
                 <w:sz w:val="23"/>
@@ -2593,7 +3599,7 @@
             <w:proofErr w:type="spellEnd"/>
             <w:r>
               <w:rPr>
-                <w:rFonts w:ascii="Georgia" w:eastAsia="Times New Roman" w:hAnsi="Georgia" w:cs="Times New Roman"/>
+                <w:rFonts w:ascii="Georgia" w:hAnsi="Georgia" w:eastAsia="Times New Roman" w:cs="Times New Roman"/>
                 <w:bCs w:val="0"/>
                 <w:color w:val="85200C"/>
                 <w:sz w:val="23"/>
@@ -2613,7 +3619,7 @@
             </w:pPr>
             <w:r>
               <w:rPr>
-                <w:rFonts w:ascii="Arial" w:eastAsia="Times New Roman" w:hAnsi="Arial" w:cs="Arial"/>
+                <w:rFonts w:ascii="Arial" w:hAnsi="Arial" w:eastAsia="Times New Roman" w:cs="Arial"/>
                 <w:b w:val="0"/>
                 <w:bCs w:val="0"/>
                 <w:color w:val="B2B3AE"/>
@@ -2626,26 +3632,16 @@
           <w:p>
             <w:pPr>
               <w:pStyle w:val="NormalWeb"/>
-              <w:spacing w:before="200" w:beforeAutospacing="0" w:after="0" w:afterAutospacing="0"/>
+              <w:spacing w:before="200" w:beforeAutospacing="off" w:after="0" w:afterAutospacing="off"/>
               <w:ind w:left="360"/>
             </w:pPr>
             <w:r>
               <w:rPr>
                 <w:rFonts w:ascii="Arial" w:hAnsi="Arial" w:cs="Arial"/>
-                <w:b/>
-                <w:bCs/>
-                <w:color w:val="666666"/>
+                <w:b w:val="1"/>
+                <w:bCs w:val="1"/>
               </w:rPr>
               <w:t>Accomplishments</w:t>
-            </w:r>
-            <w:r>
-              <w:rPr>
-                <w:rFonts w:ascii="Arial" w:hAnsi="Arial" w:cs="Arial"/>
-                <w:b/>
-                <w:bCs/>
-                <w:color w:val="666666"/>
-              </w:rPr>
-              <w:br/>
             </w:r>
           </w:p>
           <w:p>
@@ -2657,20 +3653,20 @@
               </w:numPr>
               <w:spacing w:before="0" w:line="276" w:lineRule="auto"/>
               <w:rPr>
-                <w:rFonts w:ascii="Arial" w:eastAsia="Times New Roman" w:hAnsi="Arial" w:cs="Arial"/>
+                <w:rFonts w:ascii="Arial" w:hAnsi="Arial" w:eastAsia="Times New Roman" w:cs="Arial"/>
                 <w:b w:val="0"/>
                 <w:bCs w:val="0"/>
-                <w:color w:val="7F7F7F"/>
-                <w:sz w:val="20"/>
-                <w:szCs w:val="20"/>
-              </w:rPr>
-            </w:pPr>
-            <w:r>
-              <w:rPr>
-                <w:rFonts w:ascii="Arial" w:eastAsia="Times New Roman" w:hAnsi="Arial" w:cs="Arial"/>
+                <w:color w:val="auto"/>
+                <w:sz w:val="20"/>
+                <w:szCs w:val="20"/>
+              </w:rPr>
+            </w:pPr>
+            <w:r>
+              <w:rPr>
+                <w:rFonts w:ascii="Arial" w:hAnsi="Arial" w:eastAsia="Times New Roman" w:cs="Arial"/>
                 <w:b w:val="0"/>
                 <w:bCs w:val="0"/>
-                <w:color w:val="7F7F7F"/>
+                <w:color w:val="auto"/>
                 <w:sz w:val="20"/>
                 <w:szCs w:val="20"/>
               </w:rPr>
@@ -2679,10 +3675,10 @@
             <w:proofErr w:type="gramStart"/>
             <w:r>
               <w:rPr>
-                <w:rFonts w:ascii="Arial" w:eastAsia="Times New Roman" w:hAnsi="Arial" w:cs="Arial"/>
+                <w:rFonts w:ascii="Arial" w:hAnsi="Arial" w:eastAsia="Times New Roman" w:cs="Arial"/>
                 <w:b w:val="0"/>
                 <w:bCs w:val="0"/>
-                <w:color w:val="7F7F7F"/>
+                <w:color w:val="auto"/>
                 <w:sz w:val="20"/>
                 <w:szCs w:val="20"/>
               </w:rPr>
@@ -2691,10 +3687,10 @@
             <w:proofErr w:type="gramEnd"/>
             <w:r>
               <w:rPr>
-                <w:rFonts w:ascii="Arial" w:eastAsia="Times New Roman" w:hAnsi="Arial" w:cs="Arial"/>
+                <w:rFonts w:ascii="Arial" w:hAnsi="Arial" w:eastAsia="Times New Roman" w:cs="Arial"/>
                 <w:b w:val="0"/>
                 <w:bCs w:val="0"/>
-                <w:color w:val="7F7F7F"/>
+                <w:color w:val="auto"/>
                 <w:sz w:val="20"/>
                 <w:szCs w:val="20"/>
               </w:rPr>
@@ -2703,10 +3699,10 @@
             <w:proofErr w:type="gramStart"/>
             <w:r>
               <w:rPr>
-                <w:rFonts w:ascii="Arial" w:eastAsia="Times New Roman" w:hAnsi="Arial" w:cs="Arial"/>
+                <w:rFonts w:ascii="Arial" w:hAnsi="Arial" w:eastAsia="Times New Roman" w:cs="Arial"/>
                 <w:b w:val="0"/>
                 <w:bCs w:val="0"/>
-                <w:color w:val="7F7F7F"/>
+                <w:color w:val="auto"/>
                 <w:sz w:val="20"/>
                 <w:szCs w:val="20"/>
               </w:rPr>
@@ -2715,10 +3711,10 @@
             <w:proofErr w:type="gramEnd"/>
             <w:r>
               <w:rPr>
-                <w:rFonts w:ascii="Arial" w:eastAsia="Times New Roman" w:hAnsi="Arial" w:cs="Arial"/>
+                <w:rFonts w:ascii="Arial" w:hAnsi="Arial" w:eastAsia="Times New Roman" w:cs="Arial"/>
                 <w:b w:val="0"/>
                 <w:bCs w:val="0"/>
-                <w:color w:val="7F7F7F"/>
+                <w:color w:val="auto"/>
                 <w:sz w:val="20"/>
                 <w:szCs w:val="20"/>
               </w:rPr>
@@ -2734,24 +3730,24 @@
               </w:numPr>
               <w:spacing w:before="0" w:line="276" w:lineRule="auto"/>
               <w:rPr>
-                <w:rFonts w:ascii="Arial" w:eastAsia="Times New Roman" w:hAnsi="Arial" w:cs="Arial"/>
+                <w:rFonts w:ascii="Arial" w:hAnsi="Arial" w:eastAsia="Times New Roman" w:cs="Arial"/>
                 <w:b w:val="0"/>
                 <w:bCs w:val="0"/>
-                <w:color w:val="7F7F7F"/>
-                <w:sz w:val="20"/>
-                <w:szCs w:val="20"/>
-              </w:rPr>
-            </w:pPr>
-            <w:r>
-              <w:rPr>
-                <w:rFonts w:ascii="Arial" w:eastAsia="Times New Roman" w:hAnsi="Arial" w:cs="Arial"/>
+                <w:color w:val="auto"/>
+                <w:sz w:val="20"/>
+                <w:szCs w:val="20"/>
+              </w:rPr>
+            </w:pPr>
+            <w:r>
+              <w:rPr>
+                <w:rFonts w:ascii="Arial" w:hAnsi="Arial" w:eastAsia="Times New Roman" w:cs="Arial"/>
                 <w:b w:val="0"/>
                 <w:bCs w:val="0"/>
-                <w:color w:val="7F7F7F"/>
-                <w:sz w:val="20"/>
-                <w:szCs w:val="20"/>
-              </w:rPr>
-              <w:t>Created a presentation movie for an announcement of the client’s new products.</w:t>
+                <w:color w:val="auto"/>
+                <w:sz w:val="20"/>
+                <w:szCs w:val="20"/>
+              </w:rPr>
+              <w:t>Designed and developed computer games as Shockwave web contents.</w:t>
             </w:r>
           </w:p>
           <w:p>
@@ -2763,25 +3759,27 @@
               </w:numPr>
               <w:spacing w:before="0" w:line="276" w:lineRule="auto"/>
               <w:rPr>
-                <w:rFonts w:ascii="Arial" w:eastAsia="Times New Roman" w:hAnsi="Arial" w:cs="Arial"/>
+                <w:rFonts w:ascii="Arial" w:hAnsi="Arial" w:eastAsia="Times New Roman" w:cs="Arial"/>
                 <w:b w:val="0"/>
                 <w:bCs w:val="0"/>
-                <w:color w:val="7F7F7F"/>
-                <w:sz w:val="20"/>
-                <w:szCs w:val="20"/>
-              </w:rPr>
-            </w:pPr>
-            <w:r>
-              <w:rPr>
-                <w:rFonts w:ascii="Arial" w:eastAsia="Times New Roman" w:hAnsi="Arial" w:cs="Arial"/>
+                <w:color w:val="auto"/>
+                <w:sz w:val="20"/>
+                <w:szCs w:val="20"/>
+              </w:rPr>
+            </w:pPr>
+            <w:proofErr w:type="gramStart"/>
+            <w:r>
+              <w:rPr>
+                <w:rFonts w:ascii="Arial" w:hAnsi="Arial" w:eastAsia="Times New Roman" w:cs="Arial"/>
                 <w:b w:val="0"/>
                 <w:bCs w:val="0"/>
-                <w:color w:val="7F7F7F"/>
-                <w:sz w:val="20"/>
-                <w:szCs w:val="20"/>
-              </w:rPr>
-              <w:t>Designed and developed computer games as Shockwave web contents.</w:t>
-            </w:r>
+                <w:color w:val="auto"/>
+                <w:sz w:val="20"/>
+                <w:szCs w:val="20"/>
+              </w:rPr>
+              <w:t>Developed flash content of Japanese top page for LG Electronics.</w:t>
+            </w:r>
+            <w:proofErr w:type="gramEnd"/>
           </w:p>
           <w:p>
             <w:pPr>
@@ -2792,25 +3790,27 @@
               </w:numPr>
               <w:spacing w:before="0" w:line="276" w:lineRule="auto"/>
               <w:rPr>
-                <w:rFonts w:ascii="Arial" w:eastAsia="Times New Roman" w:hAnsi="Arial" w:cs="Arial"/>
+                <w:rFonts w:ascii="Arial" w:hAnsi="Arial" w:eastAsia="Times New Roman" w:cs="Arial"/>
                 <w:b w:val="0"/>
                 <w:bCs w:val="0"/>
-                <w:color w:val="7F7F7F"/>
-                <w:sz w:val="20"/>
-                <w:szCs w:val="20"/>
-              </w:rPr>
-            </w:pPr>
-            <w:r>
-              <w:rPr>
-                <w:rFonts w:ascii="Arial" w:eastAsia="Times New Roman" w:hAnsi="Arial" w:cs="Arial"/>
+                <w:color w:val="auto"/>
+                <w:sz w:val="20"/>
+                <w:szCs w:val="20"/>
+              </w:rPr>
+            </w:pPr>
+            <w:proofErr w:type="gramStart"/>
+            <w:r>
+              <w:rPr>
+                <w:rFonts w:ascii="Arial" w:hAnsi="Arial" w:eastAsia="Times New Roman" w:cs="Arial"/>
                 <w:b w:val="0"/>
                 <w:bCs w:val="0"/>
-                <w:color w:val="7F7F7F"/>
-                <w:sz w:val="20"/>
-                <w:szCs w:val="20"/>
-              </w:rPr>
-              <w:t>Designed web pages including graphics for a real estate company.</w:t>
-            </w:r>
+                <w:color w:val="auto"/>
+                <w:sz w:val="20"/>
+                <w:szCs w:val="20"/>
+              </w:rPr>
+              <w:t>Established and maintained companies’ web pages with Flash, Dreamweaver, Fireworks and Photoshop for a medical equipment agency.</w:t>
+            </w:r>
+            <w:proofErr w:type="gramEnd"/>
           </w:p>
           <w:p>
             <w:pPr>
@@ -2821,10 +3821,10 @@
               </w:numPr>
               <w:spacing w:before="0" w:line="276" w:lineRule="auto"/>
               <w:rPr>
-                <w:rFonts w:ascii="Arial" w:eastAsia="Times New Roman" w:hAnsi="Arial" w:cs="Arial"/>
+                <w:rFonts w:ascii="Arial" w:hAnsi="Arial" w:eastAsia="Times New Roman" w:cs="Arial"/>
                 <w:b w:val="0"/>
                 <w:bCs w:val="0"/>
-                <w:color w:val="7F7F7F"/>
+                <w:color w:val="auto"/>
                 <w:sz w:val="20"/>
                 <w:szCs w:val="20"/>
               </w:rPr>
@@ -2832,84 +3832,22 @@
             <w:proofErr w:type="gramStart"/>
             <w:r>
               <w:rPr>
-                <w:rFonts w:ascii="Arial" w:eastAsia="Times New Roman" w:hAnsi="Arial" w:cs="Arial"/>
+                <w:rFonts w:ascii="Arial" w:hAnsi="Arial" w:eastAsia="Times New Roman" w:cs="Arial"/>
                 <w:b w:val="0"/>
                 <w:bCs w:val="0"/>
-                <w:color w:val="7F7F7F"/>
-                <w:sz w:val="20"/>
-                <w:szCs w:val="20"/>
-              </w:rPr>
-              <w:t>Developed flash content of Japanese top page for LG Electronics.</w:t>
+                <w:color w:val="auto"/>
+                <w:sz w:val="20"/>
+                <w:szCs w:val="20"/>
+              </w:rPr>
+              <w:t>Planned and developed E-learning application using Macromedia Director.</w:t>
             </w:r>
             <w:proofErr w:type="gramEnd"/>
-          </w:p>
-          <w:p>
-            <w:pPr>
-              <w:pStyle w:val="Heading1"/>
-              <w:numPr>
-                <w:ilvl w:val="0"/>
-                <w:numId w:val="5"/>
-              </w:numPr>
-              <w:spacing w:before="0" w:line="276" w:lineRule="auto"/>
-              <w:rPr>
-                <w:rFonts w:ascii="Arial" w:eastAsia="Times New Roman" w:hAnsi="Arial" w:cs="Arial"/>
+            <w:r>
+              <w:rPr>
+                <w:rFonts w:ascii="Arial" w:hAnsi="Arial" w:eastAsia="Times New Roman" w:cs="Arial"/>
                 <w:b w:val="0"/>
                 <w:bCs w:val="0"/>
-                <w:color w:val="7F7F7F"/>
-                <w:sz w:val="20"/>
-                <w:szCs w:val="20"/>
-              </w:rPr>
-            </w:pPr>
-            <w:proofErr w:type="gramStart"/>
-            <w:r>
-              <w:rPr>
-                <w:rFonts w:ascii="Arial" w:eastAsia="Times New Roman" w:hAnsi="Arial" w:cs="Arial"/>
-                <w:b w:val="0"/>
-                <w:bCs w:val="0"/>
-                <w:color w:val="7F7F7F"/>
-                <w:sz w:val="20"/>
-                <w:szCs w:val="20"/>
-              </w:rPr>
-              <w:t>Established and maintained companies’ web pages with Flash, Dreamweaver, Fireworks and Photoshop for a medical equipment agency.</w:t>
-            </w:r>
-            <w:proofErr w:type="gramEnd"/>
-          </w:p>
-          <w:p>
-            <w:pPr>
-              <w:pStyle w:val="Heading1"/>
-              <w:numPr>
-                <w:ilvl w:val="0"/>
-                <w:numId w:val="5"/>
-              </w:numPr>
-              <w:spacing w:before="0" w:line="276" w:lineRule="auto"/>
-              <w:rPr>
-                <w:rFonts w:ascii="Arial" w:eastAsia="Times New Roman" w:hAnsi="Arial" w:cs="Arial"/>
-                <w:b w:val="0"/>
-                <w:bCs w:val="0"/>
-                <w:color w:val="7F7F7F"/>
-                <w:sz w:val="20"/>
-                <w:szCs w:val="20"/>
-              </w:rPr>
-            </w:pPr>
-            <w:proofErr w:type="gramStart"/>
-            <w:r>
-              <w:rPr>
-                <w:rFonts w:ascii="Arial" w:eastAsia="Times New Roman" w:hAnsi="Arial" w:cs="Arial"/>
-                <w:b w:val="0"/>
-                <w:bCs w:val="0"/>
-                <w:color w:val="7F7F7F"/>
-                <w:sz w:val="20"/>
-                <w:szCs w:val="20"/>
-              </w:rPr>
-              <w:t>Planned and developed E-learning application using Macromedia Director.</w:t>
-            </w:r>
-            <w:proofErr w:type="gramEnd"/>
-            <w:r>
-              <w:rPr>
-                <w:rFonts w:ascii="Arial" w:eastAsia="Times New Roman" w:hAnsi="Arial" w:cs="Arial"/>
-                <w:b w:val="0"/>
-                <w:bCs w:val="0"/>
-                <w:color w:val="7F7F7F"/>
+                <w:color w:val="auto"/>
                 <w:sz w:val="20"/>
                 <w:szCs w:val="20"/>
               </w:rPr>
@@ -2923,14 +3861,15 @@
               <w:ind w:left="360"/>
               <w:rPr>
                 <w:rFonts w:eastAsia="Times New Roman" w:cs="Times New Roman"/>
-              </w:rPr>
-            </w:pPr>
-            <w:r>
-              <w:rPr>
-                <w:rFonts w:ascii="Georgia" w:eastAsia="Times New Roman" w:hAnsi="Georgia" w:cs="Times New Roman"/>
+                <w:color w:val="auto"/>
+              </w:rPr>
+            </w:pPr>
+            <w:r>
+              <w:rPr>
+                <w:rFonts w:ascii="Georgia" w:hAnsi="Georgia" w:eastAsia="Times New Roman" w:cs="Times New Roman"/>
                 <w:b w:val="0"/>
                 <w:bCs w:val="0"/>
-                <w:color w:val="949591"/>
+                <w:color w:val="auto"/>
                 <w:sz w:val="29"/>
                 <w:szCs w:val="29"/>
               </w:rPr>
@@ -2947,7 +3886,7 @@
             </w:pPr>
             <w:r>
               <w:rPr>
-                <w:rFonts w:ascii="Georgia" w:eastAsia="Times New Roman" w:hAnsi="Georgia" w:cs="Times New Roman"/>
+                <w:rFonts w:ascii="Georgia" w:hAnsi="Georgia" w:eastAsia="Times New Roman" w:cs="Times New Roman"/>
                 <w:bCs w:val="0"/>
                 <w:color w:val="85200C"/>
                 <w:sz w:val="23"/>
@@ -2957,7 +3896,7 @@
             </w:r>
             <w:r>
               <w:rPr>
-                <w:rFonts w:ascii="Georgia" w:eastAsia="Times New Roman" w:hAnsi="Georgia" w:cs="Times New Roman"/>
+                <w:rFonts w:ascii="Georgia" w:hAnsi="Georgia" w:eastAsia="Times New Roman" w:cs="Times New Roman"/>
                 <w:b w:val="0"/>
                 <w:bCs w:val="0"/>
                 <w:color w:val="85200C"/>
@@ -2968,7 +3907,7 @@
             </w:r>
             <w:r>
               <w:rPr>
-                <w:rFonts w:ascii="Arial" w:eastAsia="Times New Roman" w:hAnsi="Arial" w:cs="Arial"/>
+                <w:rFonts w:ascii="Arial" w:hAnsi="Arial" w:eastAsia="Times New Roman" w:cs="Arial"/>
                 <w:b w:val="0"/>
                 <w:bCs w:val="0"/>
                 <w:color w:val="B2B3AE"/>
@@ -2992,13 +3931,11 @@
               <w:ind w:left="360"/>
               <w:rPr>
                 <w:rFonts w:ascii="Arial" w:hAnsi="Arial" w:cs="Arial"/>
-                <w:color w:val="666666"/>
               </w:rPr>
             </w:pPr>
             <w:r>
               <w:rPr>
                 <w:rFonts w:ascii="Arial" w:hAnsi="Arial" w:cs="Arial"/>
-                <w:color w:val="666666"/>
               </w:rPr>
               <w:t>BS Architectural Engineering</w:t>
             </w:r>
@@ -3016,20 +3953,20 @@
               <w:spacing w:before="200" w:after="200"/>
               <w:ind w:left="360"/>
               <w:rPr>
-                <w:rFonts w:ascii="Georgia" w:eastAsia="Times New Roman" w:hAnsi="Georgia" w:cs="Times New Roman"/>
+                <w:rFonts w:ascii="Georgia" w:hAnsi="Georgia" w:eastAsia="Times New Roman" w:cs="Times New Roman"/>
                 <w:b w:val="0"/>
                 <w:bCs w:val="0"/>
-                <w:color w:val="949591"/>
+                <w:color w:val="auto"/>
                 <w:sz w:val="29"/>
                 <w:szCs w:val="29"/>
               </w:rPr>
             </w:pPr>
             <w:r>
               <w:rPr>
-                <w:rFonts w:ascii="Georgia" w:eastAsia="Times New Roman" w:hAnsi="Georgia" w:cs="Times New Roman"/>
+                <w:rFonts w:ascii="Georgia" w:hAnsi="Georgia" w:eastAsia="Times New Roman" w:cs="Times New Roman"/>
                 <w:b w:val="0"/>
                 <w:bCs w:val="0"/>
-                <w:color w:val="949591"/>
+                <w:color w:val="auto"/>
                 <w:sz w:val="29"/>
                 <w:szCs w:val="29"/>
               </w:rPr>
@@ -3040,7 +3977,7 @@
             <w:pPr>
               <w:ind w:left="360"/>
               <w:rPr>
-                <w:rFonts w:ascii="Arial" w:eastAsia="Times New Roman" w:hAnsi="Arial" w:cs="Arial"/>
+                <w:rFonts w:ascii="Arial" w:hAnsi="Arial" w:eastAsia="Times New Roman" w:cs="Arial"/>
                 <w:b/>
                 <w:bCs/>
                 <w:color w:val="B2B3AE"/>
@@ -3050,7 +3987,7 @@
             </w:pPr>
             <w:r>
               <w:rPr>
-                <w:rFonts w:ascii="Georgia" w:eastAsia="Times New Roman" w:hAnsi="Georgia" w:cs="Times New Roman"/>
+                <w:rFonts w:ascii="Georgia" w:hAnsi="Georgia" w:eastAsia="Times New Roman" w:cs="Times New Roman"/>
                 <w:b/>
                 <w:bCs/>
                 <w:color w:val="85200C"/>
@@ -3061,7 +3998,7 @@
             </w:r>
             <w:r>
               <w:rPr>
-                <w:rFonts w:ascii="Georgia" w:eastAsia="Times New Roman" w:hAnsi="Georgia" w:cs="Times New Roman"/>
+                <w:rFonts w:ascii="Georgia" w:hAnsi="Georgia" w:eastAsia="Times New Roman" w:cs="Times New Roman"/>
                 <w:b/>
                 <w:bCs/>
                 <w:color w:val="85200C"/>
@@ -3072,7 +4009,7 @@
             </w:r>
             <w:r>
               <w:rPr>
-                <w:rFonts w:ascii="Arial" w:eastAsia="Times New Roman" w:hAnsi="Arial" w:cs="Arial"/>
+                <w:rFonts w:ascii="Arial" w:hAnsi="Arial" w:eastAsia="Times New Roman" w:cs="Arial"/>
                 <w:b/>
                 <w:bCs/>
                 <w:color w:val="B2B3AE"/>
@@ -3092,20 +4029,229 @@
               <w:ind w:left="360"/>
               <w:rPr>
                 <w:rFonts w:ascii="Arial" w:hAnsi="Arial" w:cs="Arial"/>
-                <w:color w:val="7F7F7F"/>
-                <w:sz w:val="20"/>
-                <w:szCs w:val="20"/>
-              </w:rPr>
-            </w:pPr>
-            <w:r>
+                <w:sz w:val="20"/>
+                <w:szCs w:val="20"/>
+              </w:rPr>
+            </w:pPr>
+            <w:r>
+              <w:rPr>
+                <w:rFonts w:ascii="Arial" w:hAnsi="Arial" w:cs="Arial"/>
+                <w:sz w:val="20"/>
+                <w:szCs w:val="20"/>
+              </w:rPr>
+              <w:t>1 year intensive training in interactive design and 3D animation using Macromedia Director and Avid Softimage/Alias Maya.</w:t>
+            </w:r>
+          </w:p>
+          <w:p>
+            <w:pPr>
+              <w:ind w:left="360"/>
+              <w:rPr>
+                <w:rFonts w:ascii="Arial" w:hAnsi="Arial" w:cs="Arial"/>
+                <w:sz w:val="20"/>
+                <w:szCs w:val="20"/>
+              </w:rPr>
+            </w:pPr>
+          </w:p>
+          <w:p>
+            <w:pPr>
+              <w:ind w:left="360"/>
+              <w:rPr>
+                <w:rFonts w:ascii="Arial" w:hAnsi="Arial" w:cs="Arial"/>
+                <w:sz w:val="20"/>
+                <w:szCs w:val="20"/>
+              </w:rPr>
+            </w:pPr>
+          </w:p>
+          <w:p>
+            <w:pPr>
+              <w:ind w:left="360"/>
+              <w:rPr>
+                <w:rFonts w:ascii="Georgia" w:hAnsi="Georgia" w:eastAsia="Times New Roman" w:cs="Times New Roman"/>
+                <w:bCs/>
+                <w:sz w:val="29"/>
+                <w:szCs w:val="29"/>
+              </w:rPr>
+            </w:pPr>
+            <w:r>
+              <w:rPr>
+                <w:rFonts w:ascii="Georgia" w:hAnsi="Georgia" w:eastAsia="Times New Roman" w:cs="Times New Roman"/>
+                <w:bCs/>
+                <w:sz w:val="29"/>
+                <w:szCs w:val="29"/>
+              </w:rPr>
+              <w:t>LANGUAGE</w:t>
+            </w:r>
+            <w:r>
+              <w:rPr>
+                <w:rFonts w:ascii="Georgia" w:hAnsi="Georgia" w:eastAsia="Times New Roman" w:cs="Times New Roman"/>
+                <w:bCs/>
+                <w:sz w:val="29"/>
+                <w:szCs w:val="29"/>
+              </w:rPr>
+              <w:br/>
+            </w:r>
+          </w:p>
+          <w:p>
+            <w:pPr>
+              <w:ind w:left="360"/>
+              <w:rPr>
+                <w:rFonts w:ascii="Arial" w:hAnsi="Arial" w:eastAsia="Times New Roman" w:cs="Arial"/>
+                <w:bCs/>
+                <w:sz w:val="20"/>
+                <w:szCs w:val="20"/>
+              </w:rPr>
+            </w:pPr>
+            <w:r>
+              <w:rPr>
+                <w:rFonts w:ascii="Arial" w:hAnsi="Arial" w:eastAsia="Times New Roman" w:cs="Arial"/>
+                <w:bCs/>
+                <w:sz w:val="20"/>
+                <w:szCs w:val="20"/>
+              </w:rPr>
+              <w:t>Good Command of English</w:t>
+            </w:r>
+          </w:p>
+          <w:p>
+            <w:pPr>
+              <w:ind w:left="360"/>
+              <w:rPr>
+                <w:rFonts w:ascii="Arial" w:hAnsi="Arial" w:cs="Arial"/>
+                <w:sz w:val="20"/>
+                <w:szCs w:val="20"/>
+              </w:rPr>
+            </w:pPr>
+            <w:r>
+              <w:rPr>
+                <w:rFonts w:ascii="Arial" w:hAnsi="Arial" w:cs="Arial"/>
+                <w:sz w:val="20"/>
+                <w:szCs w:val="20"/>
+              </w:rPr>
+              <w:t>Native Japanese tongue</w:t>
+            </w:r>
+          </w:p>
+          <w:p>
+            <w:pPr>
+              <w:ind w:left="360"/>
               <w:rPr>
                 <w:rFonts w:ascii="Arial" w:hAnsi="Arial" w:cs="Arial"/>
                 <w:color w:val="7F7F7F"/>
                 <w:sz w:val="20"/>
                 <w:szCs w:val="20"/>
               </w:rPr>
-              <w:t>1 year intensive training in interactive design and 3D animation using Macromedia Director and Avid Softimage/Alias Maya.</w:t>
-            </w:r>
+            </w:pPr>
+          </w:p>
+          <w:p>
+            <w:pPr>
+              <w:ind w:left="360"/>
+              <w:rPr>
+                <w:rFonts w:ascii="Georgia" w:hAnsi="Georgia" w:eastAsia="Times New Roman" w:cs="Times New Roman"/>
+                <w:bCs/>
+                <w:sz w:val="29"/>
+                <w:szCs w:val="29"/>
+              </w:rPr>
+            </w:pPr>
+            <w:r>
+              <w:rPr>
+                <w:rFonts w:ascii="Georgia" w:hAnsi="Georgia" w:eastAsia="Times New Roman" w:cs="Times New Roman"/>
+                <w:sz w:val="29"/>
+                <w:szCs w:val="29"/>
+              </w:rPr>
+              <w:t>SPORTS</w:t>
+            </w:r>
+            <w:r>
+              <w:br/>
+            </w:r>
+          </w:p>
+          <w:p>
+            <w:pPr>
+              <w:pStyle w:val="ListParagraph"/>
+              <w:numPr>
+                <w:ilvl w:val="0"/>
+                <w:numId w:val="6"/>
+              </w:numPr>
+              <w:rPr>
+                <w:rFonts w:ascii="Arial" w:hAnsi="Arial" w:eastAsia="Arial" w:cs="Arial" w:asciiTheme="minorAscii" w:hAnsiTheme="minorAscii" w:eastAsiaTheme="minorAscii" w:cstheme="minorAscii"/>
+                <w:b w:val="0"/>
+                <w:bCs w:val="0"/>
+                <w:i w:val="0"/>
+                <w:iCs w:val="0"/>
+                <w:noProof w:val="0"/>
+                <w:color w:val="000000" w:themeColor="text1" w:themeTint="FF" w:themeShade="FF"/>
+                <w:sz w:val="20"/>
+                <w:szCs w:val="20"/>
+                <w:u w:val="none"/>
+                <w:lang w:val="en-US"/>
+              </w:rPr>
+            </w:pPr>
+            <w:r>
+              <w:rPr>
+                <w:rFonts w:ascii="Arial" w:hAnsi="Arial" w:eastAsia="Arial" w:cs="Arial"/>
+                <w:b w:val="0"/>
+                <w:bCs w:val="0"/>
+                <w:i w:val="0"/>
+                <w:iCs w:val="0"/>
+                <w:strike w:val="0"/>
+                <w:dstrike w:val="0"/>
+                <w:noProof w:val="0"/>
+                <w:color w:val="000000" w:themeColor="text1" w:themeTint="FF" w:themeShade="FF"/>
+                <w:sz w:val="20"/>
+                <w:szCs w:val="20"/>
+                <w:u w:val="none"/>
+                <w:lang w:val="en-US"/>
+              </w:rPr>
+              <w:t>Big fan of soccer and play soccer twice a week</w:t>
+            </w:r>
+          </w:p>
+          <w:p>
+            <w:pPr>
+              <w:pStyle w:val="ListParagraph"/>
+              <w:numPr>
+                <w:ilvl w:val="0"/>
+                <w:numId w:val="6"/>
+              </w:numPr>
+              <w:rPr>
+                <w:rFonts w:ascii="Arial" w:hAnsi="Arial" w:eastAsia="Arial" w:cs="Arial" w:asciiTheme="minorAscii" w:hAnsiTheme="minorAscii" w:eastAsiaTheme="minorAscii" w:cstheme="minorAscii"/>
+                <w:b w:val="0"/>
+                <w:bCs w:val="0"/>
+                <w:i w:val="0"/>
+                <w:iCs w:val="0"/>
+                <w:noProof w:val="0"/>
+                <w:color w:val="000000" w:themeColor="text1" w:themeTint="FF" w:themeShade="FF"/>
+                <w:sz w:val="20"/>
+                <w:szCs w:val="20"/>
+                <w:u w:val="none"/>
+                <w:lang w:val="en-US"/>
+              </w:rPr>
+            </w:pPr>
+            <w:r>
+              <w:rPr>
+                <w:rFonts w:ascii="Arial" w:hAnsi="Arial" w:eastAsia="Arial" w:cs="Arial"/>
+                <w:b w:val="0"/>
+                <w:bCs w:val="0"/>
+                <w:i w:val="0"/>
+                <w:iCs w:val="0"/>
+                <w:strike w:val="0"/>
+                <w:dstrike w:val="0"/>
+                <w:noProof w:val="0"/>
+                <w:color w:val="000000" w:themeColor="text1" w:themeTint="FF" w:themeShade="FF"/>
+                <w:sz w:val="20"/>
+                <w:szCs w:val="20"/>
+                <w:u w:val="none"/>
+                <w:lang w:val="en-US"/>
+              </w:rPr>
+              <w:t>AYSO U12 coach and US. Soccer Grassroots 11v11 coach license</w:t>
+            </w:r>
+          </w:p>
+          <w:p>
+            <w:pPr>
+              <w:pStyle w:val="Normal"/>
+              <w:ind w:left="360"/>
+              <w:rPr>
+                <w:rFonts w:ascii="Arial" w:hAnsi="Arial" w:eastAsia="Times New Roman" w:cs="Arial"/>
+                <w:sz w:val="20"/>
+                <w:szCs w:val="20"/>
+              </w:rPr>
+            </w:pPr>
           </w:p>
           <w:p>
             <w:pPr>
@@ -3118,103 +4264,33 @@
               </w:rPr>
             </w:pPr>
           </w:p>
-          <w:p>
-            <w:pPr>
-              <w:ind w:left="360"/>
-              <w:rPr>
-                <w:rFonts w:ascii="Arial" w:hAnsi="Arial" w:cs="Arial"/>
-                <w:color w:val="7F7F7F"/>
-                <w:sz w:val="20"/>
-                <w:szCs w:val="20"/>
-              </w:rPr>
-            </w:pPr>
-          </w:p>
-          <w:p>
-            <w:pPr>
-              <w:ind w:left="360"/>
-              <w:rPr>
-                <w:rFonts w:ascii="Georgia" w:eastAsia="Times New Roman" w:hAnsi="Georgia" w:cs="Times New Roman"/>
-                <w:b/>
-                <w:bCs/>
-                <w:color w:val="949591"/>
-                <w:sz w:val="29"/>
-                <w:szCs w:val="29"/>
-              </w:rPr>
-            </w:pPr>
-            <w:r>
-              <w:rPr>
-                <w:rFonts w:ascii="Georgia" w:eastAsia="Times New Roman" w:hAnsi="Georgia" w:cs="Times New Roman"/>
-                <w:b/>
-                <w:bCs/>
-                <w:color w:val="949591"/>
-                <w:sz w:val="29"/>
-                <w:szCs w:val="29"/>
-              </w:rPr>
-              <w:t>LANGUAGE</w:t>
-            </w:r>
-            <w:r>
-              <w:rPr>
-                <w:rFonts w:ascii="Georgia" w:eastAsia="Times New Roman" w:hAnsi="Georgia" w:cs="Times New Roman"/>
-                <w:b/>
-                <w:bCs/>
-                <w:color w:val="949591"/>
-                <w:sz w:val="29"/>
-                <w:szCs w:val="29"/>
-              </w:rPr>
-              <w:br/>
-            </w:r>
-          </w:p>
-          <w:p>
-            <w:pPr>
-              <w:ind w:left="360"/>
-              <w:rPr>
-                <w:rFonts w:ascii="Arial" w:eastAsia="Times New Roman" w:hAnsi="Arial" w:cs="Arial"/>
-                <w:bCs/>
-                <w:color w:val="7F7F7F"/>
-                <w:sz w:val="20"/>
-                <w:szCs w:val="20"/>
-              </w:rPr>
-            </w:pPr>
-            <w:r>
-              <w:rPr>
-                <w:rFonts w:ascii="Arial" w:eastAsia="Times New Roman" w:hAnsi="Arial" w:cs="Arial"/>
-                <w:bCs/>
-                <w:color w:val="7F7F7F"/>
-                <w:sz w:val="20"/>
-                <w:szCs w:val="20"/>
-              </w:rPr>
-              <w:t>Good Command of English</w:t>
-            </w:r>
-          </w:p>
-          <w:p>
-            <w:pPr>
-              <w:ind w:left="360"/>
-              <w:rPr>
-                <w:rFonts w:ascii="Arial" w:hAnsi="Arial" w:cs="Arial"/>
-                <w:color w:val="7F7F7F"/>
-                <w:sz w:val="20"/>
-                <w:szCs w:val="20"/>
-              </w:rPr>
-            </w:pPr>
-            <w:r>
-              <w:rPr>
-                <w:rFonts w:ascii="Arial" w:hAnsi="Arial" w:cs="Arial"/>
-                <w:color w:val="7F7F7F"/>
-                <w:sz w:val="20"/>
-                <w:szCs w:val="20"/>
-              </w:rPr>
-              <w:lastRenderedPageBreak/>
-              <w:t>Native Japanese tongue</w:t>
-            </w:r>
-          </w:p>
-          <w:p>
-            <w:pPr>
-              <w:ind w:left="360"/>
-              <w:rPr>
-                <w:rFonts w:ascii="Arial" w:hAnsi="Arial" w:cs="Arial"/>
-                <w:color w:val="7F7F7F"/>
-                <w:sz w:val="20"/>
-                <w:szCs w:val="20"/>
+        </w:tc>
+      </w:tr>
+      <w:tr>
+        <w:trPr>
+          <w:trHeight w:val="11852"/>
+        </w:trPr>
+        <w:tc>
+          <w:tcPr>
+            <w:tcW w:w="11265" w:type="dxa"/>
+            <w:tcBorders>
+              <w:top w:val="single" w:color="BFBFBF" w:themeColor="background1" w:themeShade="BF" w:sz="4" w:space="0"/>
+              <w:left w:val="single" w:color="BFBFBF" w:themeColor="background1" w:themeShade="BF" w:sz="4" w:space="0"/>
+              <w:bottom w:val="single" w:color="BFBFBF" w:themeColor="background1" w:themeShade="BF" w:sz="4" w:space="0"/>
+              <w:right w:val="single" w:color="BFBFBF" w:themeColor="background1" w:themeShade="BF" w:sz="4" w:space="0"/>
+            </w:tcBorders>
+            <w:tcMar/>
+          </w:tcPr>
+          <w:p>
+            <w:pPr>
+              <w:pStyle w:val="Heading1"/>
+              <w:rPr>
+                <w:rFonts w:ascii="Calibri" w:hAnsi="Calibri" w:eastAsia="ＭＳ ゴシック" w:cs=""/>
+                <w:b w:val="1"/>
+                <w:bCs w:val="1"/>
+                <w:color w:val="345A8A"/>
+                <w:sz w:val="32"/>
+                <w:szCs w:val="32"/>
               </w:rPr>
             </w:pPr>
           </w:p>
@@ -3230,12 +4306,13 @@
       </w:pPr>
     </w:p>
     <w:sectPr>
-      <w:headerReference w:type="even" r:id="rId9"/>
-      <w:headerReference w:type="default" r:id="rId10"/>
-      <w:pgSz w:w="12240" w:h="15840"/>
+      <w:headerReference w:type="even" r:id="rId11"/>
+      <w:headerReference w:type="default" r:id="rId12"/>
+      <w:pgSz w:w="12240" w:h="15840" w:orient="portrait"/>
       <w:pgMar w:top="630" w:right="630" w:bottom="1440" w:left="540" w:header="720" w:footer="720" w:gutter="0"/>
       <w:cols w:space="720"/>
       <w:docGrid w:linePitch="360"/>
+      <w:footerReference w:type="default" r:id="R0b0ae7a2459445e7"/>
     </w:sectPr>
   </w:body>
 </w:document>
@@ -3258,6 +4335,74 @@
     </w:p>
   </w:endnote>
 </w:endnotes>
+</file>
+
+<file path=word/footer.xml><?xml version="1.0" encoding="utf-8"?>
+<w:ftr xmlns:w14="http://schemas.microsoft.com/office/word/2010/wordml" xmlns:w="http://schemas.openxmlformats.org/wordprocessingml/2006/main">
+  <w:tbl>
+    <w:tblPr>
+      <w:tblStyle w:val="TableNormal"/>
+      <w:bidiVisual w:val="0"/>
+      <w:tblW w:w="0" w:type="auto"/>
+      <w:tblLayout w:type="fixed"/>
+      <w:tblLook w:val="06A0" w:firstRow="1" w:lastRow="0" w:firstColumn="1" w:lastColumn="0" w:noHBand="1" w:noVBand="1"/>
+    </w:tblPr>
+    <w:tblGrid>
+      <w:gridCol w:w="3690"/>
+      <w:gridCol w:w="3690"/>
+      <w:gridCol w:w="3690"/>
+    </w:tblGrid>
+    <w:tr>
+      <w:tc>
+        <w:tcPr>
+          <w:tcW w:w="3690" w:type="dxa"/>
+          <w:tcMar/>
+        </w:tcPr>
+        <w:p>
+          <w:pPr>
+            <w:pStyle w:val="Header"/>
+            <w:bidi w:val="0"/>
+            <w:ind w:left="-115"/>
+            <w:jc w:val="left"/>
+          </w:pPr>
+        </w:p>
+      </w:tc>
+      <w:tc>
+        <w:tcPr>
+          <w:tcW w:w="3690" w:type="dxa"/>
+          <w:tcMar/>
+        </w:tcPr>
+        <w:p>
+          <w:pPr>
+            <w:pStyle w:val="Header"/>
+            <w:bidi w:val="0"/>
+            <w:jc w:val="center"/>
+          </w:pPr>
+        </w:p>
+      </w:tc>
+      <w:tc>
+        <w:tcPr>
+          <w:tcW w:w="3690" w:type="dxa"/>
+          <w:tcMar/>
+        </w:tcPr>
+        <w:p>
+          <w:pPr>
+            <w:pStyle w:val="Header"/>
+            <w:bidi w:val="0"/>
+            <w:ind w:right="-115"/>
+            <w:jc w:val="right"/>
+          </w:pPr>
+        </w:p>
+      </w:tc>
+    </w:tr>
+  </w:tbl>
+  <w:p>
+    <w:pPr>
+      <w:pStyle w:val="Footer"/>
+      <w:bidi w:val="0"/>
+    </w:pPr>
+  </w:p>
+</w:ftr>
 </file>
 
 <file path=word/footnotes.xml><?xml version="1.0" encoding="utf-8"?>
@@ -3294,7 +4439,6 @@
         <w:temporary/>
         <w:showingPlcHdr/>
       </w:sdtPr>
-      <w:sdtEndPr/>
       <w:sdtContent>
         <w:r>
           <w:t>[Type text]</w:t>
@@ -3302,7 +4446,7 @@
       </w:sdtContent>
     </w:sdt>
     <w:r>
-      <w:ptab w:relativeTo="margin" w:alignment="center" w:leader="none"/>
+      <w:ptab w:alignment="center" w:relativeTo="margin" w:leader="none"/>
     </w:r>
     <w:sdt>
       <w:sdtPr>
@@ -3313,7 +4457,6 @@
         <w:temporary/>
         <w:showingPlcHdr/>
       </w:sdtPr>
-      <w:sdtEndPr/>
       <w:sdtContent>
         <w:r>
           <w:t>[Type text]</w:t>
@@ -3321,7 +4464,7 @@
       </w:sdtContent>
     </w:sdt>
     <w:r>
-      <w:ptab w:relativeTo="margin" w:alignment="right" w:leader="none"/>
+      <w:ptab w:alignment="right" w:relativeTo="margin" w:leader="none"/>
     </w:r>
     <w:sdt>
       <w:sdtPr>
@@ -3332,7 +4475,6 @@
         <w:temporary/>
         <w:showingPlcHdr/>
       </w:sdtPr>
-      <w:sdtEndPr/>
       <w:sdtContent>
         <w:r>
           <w:t>[Type text]</w:t>
@@ -3355,12 +4497,12 @@
       <w:tblStyle w:val="TableGrid"/>
       <w:tblW w:w="11266" w:type="dxa"/>
       <w:tblBorders>
-        <w:top w:val="none" w:sz="0" w:space="0" w:color="auto"/>
-        <w:left w:val="none" w:sz="0" w:space="0" w:color="auto"/>
-        <w:bottom w:val="none" w:sz="0" w:space="0" w:color="auto"/>
-        <w:right w:val="none" w:sz="0" w:space="0" w:color="auto"/>
-        <w:insideH w:val="none" w:sz="0" w:space="0" w:color="auto"/>
-        <w:insideV w:val="none" w:sz="0" w:space="0" w:color="auto"/>
+        <w:top w:val="none" w:color="auto" w:sz="0" w:space="0"/>
+        <w:left w:val="none" w:color="auto" w:sz="0" w:space="0"/>
+        <w:bottom w:val="none" w:color="auto" w:sz="0" w:space="0"/>
+        <w:right w:val="none" w:color="auto" w:sz="0" w:space="0"/>
+        <w:insideH w:val="none" w:color="auto" w:sz="0" w:space="0"/>
+        <w:insideV w:val="none" w:color="auto" w:sz="0" w:space="0"/>
       </w:tblBorders>
       <w:tblLook w:val="04A0" w:firstRow="1" w:lastRow="0" w:firstColumn="1" w:lastColumn="0" w:noHBand="0" w:noVBand="1"/>
     </w:tblPr>
@@ -3420,7 +4562,7 @@
             <w:ind w:left="1555"/>
             <w:outlineLvl w:val="4"/>
             <w:rPr>
-              <w:rFonts w:ascii="Times" w:eastAsia="Times New Roman" w:hAnsi="Times" w:cs="Times New Roman"/>
+              <w:rFonts w:ascii="Times" w:hAnsi="Times" w:eastAsia="Times New Roman" w:cs="Times New Roman"/>
               <w:b/>
               <w:bCs/>
               <w:sz w:val="20"/>
@@ -3429,7 +4571,7 @@
           </w:pPr>
           <w:r>
             <w:rPr>
-              <w:rFonts w:ascii="Georgia" w:eastAsia="Times New Roman" w:hAnsi="Georgia" w:cs="Times New Roman"/>
+              <w:rFonts w:ascii="Georgia" w:hAnsi="Georgia" w:eastAsia="Times New Roman" w:cs="Times New Roman"/>
               <w:color w:val="666666"/>
               <w:sz w:val="20"/>
               <w:szCs w:val="20"/>
@@ -3439,7 +4581,7 @@
           <w:proofErr w:type="spellStart"/>
           <w:r>
             <w:rPr>
-              <w:rFonts w:ascii="Georgia" w:eastAsia="Times New Roman" w:hAnsi="Georgia" w:cs="Times New Roman"/>
+              <w:rFonts w:ascii="Georgia" w:hAnsi="Georgia" w:eastAsia="Times New Roman" w:cs="Times New Roman"/>
               <w:color w:val="666666"/>
               <w:sz w:val="20"/>
               <w:szCs w:val="20"/>
@@ -3449,25 +4591,16 @@
           <w:proofErr w:type="spellEnd"/>
           <w:r>
             <w:rPr>
-              <w:rFonts w:ascii="Georgia" w:eastAsia="Times New Roman" w:hAnsi="Georgia" w:cs="Times New Roman"/>
+              <w:rFonts w:ascii="Georgia" w:hAnsi="Georgia" w:eastAsia="Times New Roman" w:cs="Times New Roman"/>
               <w:color w:val="666666"/>
               <w:sz w:val="20"/>
               <w:szCs w:val="20"/>
             </w:rPr>
-            <w:t xml:space="preserve"> Ave</w:t>
+            <w:t xml:space="preserve"> Ave, Torrance</w:t>
           </w:r>
           <w:r>
             <w:rPr>
-              <w:rFonts w:ascii="Georgia" w:eastAsia="Times New Roman" w:hAnsi="Georgia" w:cs="Times New Roman"/>
-              <w:color w:val="666666"/>
-              <w:sz w:val="20"/>
-              <w:szCs w:val="20"/>
-            </w:rPr>
-            <w:t>, Torrance</w:t>
-          </w:r>
-          <w:r>
-            <w:rPr>
-              <w:rFonts w:ascii="Georgia" w:eastAsia="Times New Roman" w:hAnsi="Georgia" w:cs="Times New Roman"/>
+              <w:rFonts w:ascii="Georgia" w:hAnsi="Georgia" w:eastAsia="Times New Roman" w:cs="Times New Roman"/>
               <w:color w:val="666666"/>
               <w:sz w:val="20"/>
               <w:szCs w:val="20"/>
@@ -3476,7 +4609,7 @@
           </w:r>
           <w:r>
             <w:rPr>
-              <w:rFonts w:ascii="Georgia" w:eastAsia="Times New Roman" w:hAnsi="Georgia" w:cs="Times New Roman"/>
+              <w:rFonts w:ascii="Georgia" w:hAnsi="Georgia" w:eastAsia="Times New Roman" w:cs="Times New Roman"/>
               <w:color w:val="666666"/>
               <w:sz w:val="20"/>
               <w:szCs w:val="20"/>
@@ -3485,7 +4618,7 @@
           </w:r>
           <w:r>
             <w:rPr>
-              <w:rFonts w:ascii="Georgia" w:eastAsia="Times New Roman" w:hAnsi="Georgia" w:cs="Times New Roman"/>
+              <w:rFonts w:ascii="Georgia" w:hAnsi="Georgia" w:eastAsia="Times New Roman" w:cs="Times New Roman"/>
               <w:color w:val="666666"/>
               <w:sz w:val="20"/>
               <w:szCs w:val="20"/>
@@ -3494,25 +4627,16 @@
           </w:r>
           <w:r>
             <w:rPr>
-              <w:rFonts w:ascii="Georgia" w:eastAsia="Times New Roman" w:hAnsi="Georgia" w:cs="Times New Roman"/>
+              <w:rFonts w:ascii="Georgia" w:hAnsi="Georgia" w:eastAsia="Times New Roman" w:cs="Times New Roman"/>
               <w:color w:val="666666"/>
               <w:sz w:val="20"/>
               <w:szCs w:val="20"/>
             </w:rPr>
-            <w:t>9050</w:t>
+            <w:t>90504</w:t>
           </w:r>
           <w:r>
             <w:rPr>
-              <w:rFonts w:ascii="Georgia" w:eastAsia="Times New Roman" w:hAnsi="Georgia" w:cs="Times New Roman"/>
-              <w:color w:val="666666"/>
-              <w:sz w:val="20"/>
-              <w:szCs w:val="20"/>
-            </w:rPr>
-            <w:t>4</w:t>
-          </w:r>
-          <w:r>
-            <w:rPr>
-              <w:rFonts w:ascii="Georgia" w:eastAsia="Times New Roman" w:hAnsi="Georgia" w:cs="Times New Roman"/>
+              <w:rFonts w:ascii="Georgia" w:hAnsi="Georgia" w:eastAsia="Times New Roman" w:cs="Times New Roman"/>
               <w:color w:val="666666"/>
               <w:sz w:val="20"/>
               <w:szCs w:val="20"/>
@@ -3521,7 +4645,7 @@
           </w:r>
           <w:r>
             <w:rPr>
-              <w:rFonts w:ascii="Georgia" w:eastAsia="Times New Roman" w:hAnsi="Georgia" w:cs="Times New Roman"/>
+              <w:rFonts w:ascii="Georgia" w:hAnsi="Georgia" w:eastAsia="Times New Roman" w:cs="Times New Roman"/>
               <w:color w:val="666666"/>
               <w:sz w:val="20"/>
               <w:szCs w:val="20"/>
@@ -3530,7 +4654,7 @@
           </w:r>
           <w:r>
             <w:rPr>
-              <w:rFonts w:ascii="Georgia" w:eastAsia="Times New Roman" w:hAnsi="Georgia" w:cs="Times New Roman"/>
+              <w:rFonts w:ascii="Georgia" w:hAnsi="Georgia" w:eastAsia="Times New Roman" w:cs="Times New Roman"/>
               <w:color w:val="666666"/>
               <w:sz w:val="20"/>
               <w:szCs w:val="20"/>
@@ -3550,7 +4674,7 @@
           </w:pPr>
           <w:r>
             <w:rPr>
-              <w:rFonts w:ascii="Georgia" w:eastAsia="Times New Roman" w:hAnsi="Georgia" w:cs="Times New Roman"/>
+              <w:rFonts w:ascii="Georgia" w:hAnsi="Georgia" w:eastAsia="Times New Roman" w:cs="Times New Roman"/>
               <w:color w:val="666666"/>
               <w:sz w:val="20"/>
               <w:szCs w:val="20"/>
@@ -3559,7 +4683,7 @@
           </w:r>
           <w:r>
             <w:rPr>
-              <w:rFonts w:ascii="Georgia" w:eastAsia="Times New Roman" w:hAnsi="Georgia" w:cs="Times New Roman"/>
+              <w:rFonts w:ascii="Georgia" w:hAnsi="Georgia" w:eastAsia="Times New Roman" w:cs="Times New Roman"/>
               <w:color w:val="666666"/>
               <w:sz w:val="20"/>
               <w:szCs w:val="20"/>
@@ -3568,7 +4692,7 @@
           </w:r>
           <w:r>
             <w:rPr>
-              <w:rFonts w:ascii="Times" w:eastAsia="Times New Roman" w:hAnsi="Times" w:cs="Times New Roman"/>
+              <w:rFonts w:ascii="Times" w:hAnsi="Times" w:eastAsia="Times New Roman" w:cs="Times New Roman"/>
               <w:bCs/>
               <w:color w:val="666666"/>
               <w:sz w:val="20"/>
@@ -3590,6 +4714,118 @@
 
 <file path=word/numbering.xml><?xml version="1.0" encoding="utf-8"?>
 <w:numbering xmlns:wpc="http://schemas.microsoft.com/office/word/2010/wordprocessingCanvas" xmlns:mo="http://schemas.microsoft.com/office/mac/office/2008/main" xmlns:mc="http://schemas.openxmlformats.org/markup-compatibility/2006" xmlns:mv="urn:schemas-microsoft-com:mac:vml" xmlns:o="urn:schemas-microsoft-com:office:office" xmlns:r="http://schemas.openxmlformats.org/officeDocument/2006/relationships" xmlns:m="http://schemas.openxmlformats.org/officeDocument/2006/math" xmlns:v="urn:schemas-microsoft-com:vml" xmlns:wp14="http://schemas.microsoft.com/office/word/2010/wordprocessingDrawing" xmlns:wp="http://schemas.openxmlformats.org/drawingml/2006/wordprocessingDrawing" xmlns:w10="urn:schemas-microsoft-com:office:word" xmlns:w="http://schemas.openxmlformats.org/wordprocessingml/2006/main" xmlns:w14="http://schemas.microsoft.com/office/word/2010/wordml" xmlns:wpg="http://schemas.microsoft.com/office/word/2010/wordprocessingGroup" xmlns:wpi="http://schemas.microsoft.com/office/word/2010/wordprocessingInk" xmlns:wne="http://schemas.microsoft.com/office/word/2006/wordml" xmlns:wps="http://schemas.microsoft.com/office/word/2010/wordprocessingShape" mc:Ignorable="w14 wp14">
+  <w:abstractNum xmlns:w="http://schemas.openxmlformats.org/wordprocessingml/2006/main" w:abstractNumId="5">
+    <w:nsid w:val="42ca86bf"/>
+    <w:multiLevelType xmlns:w="http://schemas.openxmlformats.org/wordprocessingml/2006/main" w:val="hybridMultilevel"/>
+    <w:lvl xmlns:w="http://schemas.openxmlformats.org/wordprocessingml/2006/main" w:ilvl="0">
+      <w:start w:val="1"/>
+      <w:numFmt w:val="bullet"/>
+      <w:lvlText w:val=""/>
+      <w:lvlJc w:val="left"/>
+      <w:pPr>
+        <w:ind w:left="720" w:hanging="360"/>
+      </w:pPr>
+      <w:rPr>
+        <w:rFonts w:hint="default" w:ascii="Symbol" w:hAnsi="Symbol"/>
+      </w:rPr>
+    </w:lvl>
+    <w:lvl xmlns:w="http://schemas.openxmlformats.org/wordprocessingml/2006/main" w:ilvl="1">
+      <w:start w:val="1"/>
+      <w:numFmt w:val="bullet"/>
+      <w:lvlText w:val="o"/>
+      <w:lvlJc w:val="left"/>
+      <w:pPr>
+        <w:ind w:left="1440" w:hanging="360"/>
+      </w:pPr>
+      <w:rPr>
+        <w:rFonts w:hint="default" w:ascii="Courier New" w:hAnsi="Courier New"/>
+      </w:rPr>
+    </w:lvl>
+    <w:lvl xmlns:w="http://schemas.openxmlformats.org/wordprocessingml/2006/main" w:ilvl="2">
+      <w:start w:val="1"/>
+      <w:numFmt w:val="bullet"/>
+      <w:lvlText w:val=""/>
+      <w:lvlJc w:val="left"/>
+      <w:pPr>
+        <w:ind w:left="2160" w:hanging="360"/>
+      </w:pPr>
+      <w:rPr>
+        <w:rFonts w:hint="default" w:ascii="Wingdings" w:hAnsi="Wingdings"/>
+      </w:rPr>
+    </w:lvl>
+    <w:lvl xmlns:w="http://schemas.openxmlformats.org/wordprocessingml/2006/main" w:ilvl="3">
+      <w:start w:val="1"/>
+      <w:numFmt w:val="bullet"/>
+      <w:lvlText w:val=""/>
+      <w:lvlJc w:val="left"/>
+      <w:pPr>
+        <w:ind w:left="2880" w:hanging="360"/>
+      </w:pPr>
+      <w:rPr>
+        <w:rFonts w:hint="default" w:ascii="Symbol" w:hAnsi="Symbol"/>
+      </w:rPr>
+    </w:lvl>
+    <w:lvl xmlns:w="http://schemas.openxmlformats.org/wordprocessingml/2006/main" w:ilvl="4">
+      <w:start w:val="1"/>
+      <w:numFmt w:val="bullet"/>
+      <w:lvlText w:val="o"/>
+      <w:lvlJc w:val="left"/>
+      <w:pPr>
+        <w:ind w:left="3600" w:hanging="360"/>
+      </w:pPr>
+      <w:rPr>
+        <w:rFonts w:hint="default" w:ascii="Courier New" w:hAnsi="Courier New"/>
+      </w:rPr>
+    </w:lvl>
+    <w:lvl xmlns:w="http://schemas.openxmlformats.org/wordprocessingml/2006/main" w:ilvl="5">
+      <w:start w:val="1"/>
+      <w:numFmt w:val="bullet"/>
+      <w:lvlText w:val=""/>
+      <w:lvlJc w:val="left"/>
+      <w:pPr>
+        <w:ind w:left="4320" w:hanging="360"/>
+      </w:pPr>
+      <w:rPr>
+        <w:rFonts w:hint="default" w:ascii="Wingdings" w:hAnsi="Wingdings"/>
+      </w:rPr>
+    </w:lvl>
+    <w:lvl xmlns:w="http://schemas.openxmlformats.org/wordprocessingml/2006/main" w:ilvl="6">
+      <w:start w:val="1"/>
+      <w:numFmt w:val="bullet"/>
+      <w:lvlText w:val=""/>
+      <w:lvlJc w:val="left"/>
+      <w:pPr>
+        <w:ind w:left="5040" w:hanging="360"/>
+      </w:pPr>
+      <w:rPr>
+        <w:rFonts w:hint="default" w:ascii="Symbol" w:hAnsi="Symbol"/>
+      </w:rPr>
+    </w:lvl>
+    <w:lvl xmlns:w="http://schemas.openxmlformats.org/wordprocessingml/2006/main" w:ilvl="7">
+      <w:start w:val="1"/>
+      <w:numFmt w:val="bullet"/>
+      <w:lvlText w:val="o"/>
+      <w:lvlJc w:val="left"/>
+      <w:pPr>
+        <w:ind w:left="5760" w:hanging="360"/>
+      </w:pPr>
+      <w:rPr>
+        <w:rFonts w:hint="default" w:ascii="Courier New" w:hAnsi="Courier New"/>
+      </w:rPr>
+    </w:lvl>
+    <w:lvl xmlns:w="http://schemas.openxmlformats.org/wordprocessingml/2006/main" w:ilvl="8">
+      <w:start w:val="1"/>
+      <w:numFmt w:val="bullet"/>
+      <w:lvlText w:val=""/>
+      <w:lvlJc w:val="left"/>
+      <w:pPr>
+        <w:ind w:left="6480" w:hanging="360"/>
+      </w:pPr>
+      <w:rPr>
+        <w:rFonts w:hint="default" w:ascii="Wingdings" w:hAnsi="Wingdings"/>
+      </w:rPr>
+    </w:lvl>
+  </w:abstractNum>
   <w:abstractNum w:abstractNumId="0">
     <w:nsid w:val="43380E20"/>
     <w:multiLevelType w:val="hybridMultilevel"/>
@@ -3603,7 +4839,7 @@
         <w:ind w:left="1080" w:hanging="360"/>
       </w:pPr>
       <w:rPr>
-        <w:rFonts w:ascii="Symbol" w:hAnsi="Symbol" w:hint="default"/>
+        <w:rFonts w:hint="default" w:ascii="Symbol" w:hAnsi="Symbol"/>
       </w:rPr>
     </w:lvl>
     <w:lvl w:ilvl="1" w:tplc="04090003" w:tentative="1">
@@ -3615,7 +4851,7 @@
         <w:ind w:left="1800" w:hanging="360"/>
       </w:pPr>
       <w:rPr>
-        <w:rFonts w:ascii="Courier New" w:hAnsi="Courier New" w:cs="Courier New" w:hint="default"/>
+        <w:rFonts w:hint="default" w:ascii="Courier New" w:hAnsi="Courier New" w:cs="Courier New"/>
       </w:rPr>
     </w:lvl>
     <w:lvl w:ilvl="2" w:tplc="04090005" w:tentative="1">
@@ -3627,7 +4863,7 @@
         <w:ind w:left="2520" w:hanging="360"/>
       </w:pPr>
       <w:rPr>
-        <w:rFonts w:ascii="Wingdings" w:hAnsi="Wingdings" w:hint="default"/>
+        <w:rFonts w:hint="default" w:ascii="Wingdings" w:hAnsi="Wingdings"/>
       </w:rPr>
     </w:lvl>
     <w:lvl w:ilvl="3" w:tplc="04090001" w:tentative="1">
@@ -3639,7 +4875,7 @@
         <w:ind w:left="3240" w:hanging="360"/>
       </w:pPr>
       <w:rPr>
-        <w:rFonts w:ascii="Symbol" w:hAnsi="Symbol" w:hint="default"/>
+        <w:rFonts w:hint="default" w:ascii="Symbol" w:hAnsi="Symbol"/>
       </w:rPr>
     </w:lvl>
     <w:lvl w:ilvl="4" w:tplc="04090003" w:tentative="1">
@@ -3651,7 +4887,7 @@
         <w:ind w:left="3960" w:hanging="360"/>
       </w:pPr>
       <w:rPr>
-        <w:rFonts w:ascii="Courier New" w:hAnsi="Courier New" w:cs="Courier New" w:hint="default"/>
+        <w:rFonts w:hint="default" w:ascii="Courier New" w:hAnsi="Courier New" w:cs="Courier New"/>
       </w:rPr>
     </w:lvl>
     <w:lvl w:ilvl="5" w:tplc="04090005" w:tentative="1">
@@ -3663,7 +4899,7 @@
         <w:ind w:left="4680" w:hanging="360"/>
       </w:pPr>
       <w:rPr>
-        <w:rFonts w:ascii="Wingdings" w:hAnsi="Wingdings" w:hint="default"/>
+        <w:rFonts w:hint="default" w:ascii="Wingdings" w:hAnsi="Wingdings"/>
       </w:rPr>
     </w:lvl>
     <w:lvl w:ilvl="6" w:tplc="04090001" w:tentative="1">
@@ -3675,7 +4911,7 @@
         <w:ind w:left="5400" w:hanging="360"/>
       </w:pPr>
       <w:rPr>
-        <w:rFonts w:ascii="Symbol" w:hAnsi="Symbol" w:hint="default"/>
+        <w:rFonts w:hint="default" w:ascii="Symbol" w:hAnsi="Symbol"/>
       </w:rPr>
     </w:lvl>
     <w:lvl w:ilvl="7" w:tplc="04090003" w:tentative="1">
@@ -3687,7 +4923,7 @@
         <w:ind w:left="6120" w:hanging="360"/>
       </w:pPr>
       <w:rPr>
-        <w:rFonts w:ascii="Courier New" w:hAnsi="Courier New" w:cs="Courier New" w:hint="default"/>
+        <w:rFonts w:hint="default" w:ascii="Courier New" w:hAnsi="Courier New" w:cs="Courier New"/>
       </w:rPr>
     </w:lvl>
     <w:lvl w:ilvl="8" w:tplc="04090005" w:tentative="1">
@@ -3699,7 +4935,7 @@
         <w:ind w:left="6840" w:hanging="360"/>
       </w:pPr>
       <w:rPr>
-        <w:rFonts w:ascii="Wingdings" w:hAnsi="Wingdings" w:hint="default"/>
+        <w:rFonts w:hint="default" w:ascii="Wingdings" w:hAnsi="Wingdings"/>
       </w:rPr>
     </w:lvl>
   </w:abstractNum>
@@ -3716,7 +4952,7 @@
         <w:ind w:left="1080" w:hanging="360"/>
       </w:pPr>
       <w:rPr>
-        <w:rFonts w:ascii="Symbol" w:hAnsi="Symbol" w:hint="default"/>
+        <w:rFonts w:hint="default" w:ascii="Symbol" w:hAnsi="Symbol"/>
       </w:rPr>
     </w:lvl>
     <w:lvl w:ilvl="1" w:tplc="04090003" w:tentative="1">
@@ -3728,7 +4964,7 @@
         <w:ind w:left="1800" w:hanging="360"/>
       </w:pPr>
       <w:rPr>
-        <w:rFonts w:ascii="Courier New" w:hAnsi="Courier New" w:cs="Courier New" w:hint="default"/>
+        <w:rFonts w:hint="default" w:ascii="Courier New" w:hAnsi="Courier New" w:cs="Courier New"/>
       </w:rPr>
     </w:lvl>
     <w:lvl w:ilvl="2" w:tplc="04090005" w:tentative="1">
@@ -3740,7 +4976,7 @@
         <w:ind w:left="2520" w:hanging="360"/>
       </w:pPr>
       <w:rPr>
-        <w:rFonts w:ascii="Wingdings" w:hAnsi="Wingdings" w:hint="default"/>
+        <w:rFonts w:hint="default" w:ascii="Wingdings" w:hAnsi="Wingdings"/>
       </w:rPr>
     </w:lvl>
     <w:lvl w:ilvl="3" w:tplc="04090001" w:tentative="1">
@@ -3752,7 +4988,7 @@
         <w:ind w:left="3240" w:hanging="360"/>
       </w:pPr>
       <w:rPr>
-        <w:rFonts w:ascii="Symbol" w:hAnsi="Symbol" w:hint="default"/>
+        <w:rFonts w:hint="default" w:ascii="Symbol" w:hAnsi="Symbol"/>
       </w:rPr>
     </w:lvl>
     <w:lvl w:ilvl="4" w:tplc="04090003" w:tentative="1">
@@ -3764,7 +5000,7 @@
         <w:ind w:left="3960" w:hanging="360"/>
       </w:pPr>
       <w:rPr>
-        <w:rFonts w:ascii="Courier New" w:hAnsi="Courier New" w:cs="Courier New" w:hint="default"/>
+        <w:rFonts w:hint="default" w:ascii="Courier New" w:hAnsi="Courier New" w:cs="Courier New"/>
       </w:rPr>
     </w:lvl>
     <w:lvl w:ilvl="5" w:tplc="04090005" w:tentative="1">
@@ -3776,7 +5012,7 @@
         <w:ind w:left="4680" w:hanging="360"/>
       </w:pPr>
       <w:rPr>
-        <w:rFonts w:ascii="Wingdings" w:hAnsi="Wingdings" w:hint="default"/>
+        <w:rFonts w:hint="default" w:ascii="Wingdings" w:hAnsi="Wingdings"/>
       </w:rPr>
     </w:lvl>
     <w:lvl w:ilvl="6" w:tplc="04090001" w:tentative="1">
@@ -3788,7 +5024,7 @@
         <w:ind w:left="5400" w:hanging="360"/>
       </w:pPr>
       <w:rPr>
-        <w:rFonts w:ascii="Symbol" w:hAnsi="Symbol" w:hint="default"/>
+        <w:rFonts w:hint="default" w:ascii="Symbol" w:hAnsi="Symbol"/>
       </w:rPr>
     </w:lvl>
     <w:lvl w:ilvl="7" w:tplc="04090003" w:tentative="1">
@@ -3800,7 +5036,7 @@
         <w:ind w:left="6120" w:hanging="360"/>
       </w:pPr>
       <w:rPr>
-        <w:rFonts w:ascii="Courier New" w:hAnsi="Courier New" w:cs="Courier New" w:hint="default"/>
+        <w:rFonts w:hint="default" w:ascii="Courier New" w:hAnsi="Courier New" w:cs="Courier New"/>
       </w:rPr>
     </w:lvl>
     <w:lvl w:ilvl="8" w:tplc="04090005" w:tentative="1">
@@ -3812,7 +5048,7 @@
         <w:ind w:left="6840" w:hanging="360"/>
       </w:pPr>
       <w:rPr>
-        <w:rFonts w:ascii="Wingdings" w:hAnsi="Wingdings" w:hint="default"/>
+        <w:rFonts w:hint="default" w:ascii="Wingdings" w:hAnsi="Wingdings"/>
       </w:rPr>
     </w:lvl>
   </w:abstractNum>
@@ -3829,7 +5065,7 @@
         <w:ind w:left="720" w:hanging="360"/>
       </w:pPr>
       <w:rPr>
-        <w:rFonts w:ascii="Symbol" w:hAnsi="Symbol" w:hint="default"/>
+        <w:rFonts w:hint="default" w:ascii="Symbol" w:hAnsi="Symbol"/>
       </w:rPr>
     </w:lvl>
     <w:lvl w:ilvl="1" w:tplc="04090003" w:tentative="1">
@@ -3841,7 +5077,7 @@
         <w:ind w:left="1440" w:hanging="360"/>
       </w:pPr>
       <w:rPr>
-        <w:rFonts w:ascii="Courier New" w:hAnsi="Courier New" w:cs="Courier New" w:hint="default"/>
+        <w:rFonts w:hint="default" w:ascii="Courier New" w:hAnsi="Courier New" w:cs="Courier New"/>
       </w:rPr>
     </w:lvl>
     <w:lvl w:ilvl="2" w:tplc="04090005" w:tentative="1">
@@ -3853,7 +5089,7 @@
         <w:ind w:left="2160" w:hanging="360"/>
       </w:pPr>
       <w:rPr>
-        <w:rFonts w:ascii="Wingdings" w:hAnsi="Wingdings" w:hint="default"/>
+        <w:rFonts w:hint="default" w:ascii="Wingdings" w:hAnsi="Wingdings"/>
       </w:rPr>
     </w:lvl>
     <w:lvl w:ilvl="3" w:tplc="04090001" w:tentative="1">
@@ -3865,7 +5101,7 @@
         <w:ind w:left="2880" w:hanging="360"/>
       </w:pPr>
       <w:rPr>
-        <w:rFonts w:ascii="Symbol" w:hAnsi="Symbol" w:hint="default"/>
+        <w:rFonts w:hint="default" w:ascii="Symbol" w:hAnsi="Symbol"/>
       </w:rPr>
     </w:lvl>
     <w:lvl w:ilvl="4" w:tplc="04090003" w:tentative="1">
@@ -3877,7 +5113,7 @@
         <w:ind w:left="3600" w:hanging="360"/>
       </w:pPr>
       <w:rPr>
-        <w:rFonts w:ascii="Courier New" w:hAnsi="Courier New" w:cs="Courier New" w:hint="default"/>
+        <w:rFonts w:hint="default" w:ascii="Courier New" w:hAnsi="Courier New" w:cs="Courier New"/>
       </w:rPr>
     </w:lvl>
     <w:lvl w:ilvl="5" w:tplc="04090005" w:tentative="1">
@@ -3889,7 +5125,7 @@
         <w:ind w:left="4320" w:hanging="360"/>
       </w:pPr>
       <w:rPr>
-        <w:rFonts w:ascii="Wingdings" w:hAnsi="Wingdings" w:hint="default"/>
+        <w:rFonts w:hint="default" w:ascii="Wingdings" w:hAnsi="Wingdings"/>
       </w:rPr>
     </w:lvl>
     <w:lvl w:ilvl="6" w:tplc="04090001" w:tentative="1">
@@ -3901,7 +5137,7 @@
         <w:ind w:left="5040" w:hanging="360"/>
       </w:pPr>
       <w:rPr>
-        <w:rFonts w:ascii="Symbol" w:hAnsi="Symbol" w:hint="default"/>
+        <w:rFonts w:hint="default" w:ascii="Symbol" w:hAnsi="Symbol"/>
       </w:rPr>
     </w:lvl>
     <w:lvl w:ilvl="7" w:tplc="04090003" w:tentative="1">
@@ -3913,7 +5149,7 @@
         <w:ind w:left="5760" w:hanging="360"/>
       </w:pPr>
       <w:rPr>
-        <w:rFonts w:ascii="Courier New" w:hAnsi="Courier New" w:cs="Courier New" w:hint="default"/>
+        <w:rFonts w:hint="default" w:ascii="Courier New" w:hAnsi="Courier New" w:cs="Courier New"/>
       </w:rPr>
     </w:lvl>
     <w:lvl w:ilvl="8" w:tplc="04090005" w:tentative="1">
@@ -3925,7 +5161,7 @@
         <w:ind w:left="6480" w:hanging="360"/>
       </w:pPr>
       <w:rPr>
-        <w:rFonts w:ascii="Wingdings" w:hAnsi="Wingdings" w:hint="default"/>
+        <w:rFonts w:hint="default" w:ascii="Wingdings" w:hAnsi="Wingdings"/>
       </w:rPr>
     </w:lvl>
   </w:abstractNum>
@@ -3942,7 +5178,7 @@
         <w:ind w:left="1080" w:hanging="360"/>
       </w:pPr>
       <w:rPr>
-        <w:rFonts w:ascii="Symbol" w:hAnsi="Symbol" w:hint="default"/>
+        <w:rFonts w:hint="default" w:ascii="Symbol" w:hAnsi="Symbol"/>
       </w:rPr>
     </w:lvl>
     <w:lvl w:ilvl="1" w:tplc="04090003" w:tentative="1">
@@ -3954,7 +5190,7 @@
         <w:ind w:left="1800" w:hanging="360"/>
       </w:pPr>
       <w:rPr>
-        <w:rFonts w:ascii="Courier New" w:hAnsi="Courier New" w:cs="Courier New" w:hint="default"/>
+        <w:rFonts w:hint="default" w:ascii="Courier New" w:hAnsi="Courier New" w:cs="Courier New"/>
       </w:rPr>
     </w:lvl>
     <w:lvl w:ilvl="2" w:tplc="04090005" w:tentative="1">
@@ -3966,7 +5202,7 @@
         <w:ind w:left="2520" w:hanging="360"/>
       </w:pPr>
       <w:rPr>
-        <w:rFonts w:ascii="Wingdings" w:hAnsi="Wingdings" w:hint="default"/>
+        <w:rFonts w:hint="default" w:ascii="Wingdings" w:hAnsi="Wingdings"/>
       </w:rPr>
     </w:lvl>
     <w:lvl w:ilvl="3" w:tplc="04090001" w:tentative="1">
@@ -3978,7 +5214,7 @@
         <w:ind w:left="3240" w:hanging="360"/>
       </w:pPr>
       <w:rPr>
-        <w:rFonts w:ascii="Symbol" w:hAnsi="Symbol" w:hint="default"/>
+        <w:rFonts w:hint="default" w:ascii="Symbol" w:hAnsi="Symbol"/>
       </w:rPr>
     </w:lvl>
     <w:lvl w:ilvl="4" w:tplc="04090003" w:tentative="1">
@@ -3990,7 +5226,7 @@
         <w:ind w:left="3960" w:hanging="360"/>
       </w:pPr>
       <w:rPr>
-        <w:rFonts w:ascii="Courier New" w:hAnsi="Courier New" w:cs="Courier New" w:hint="default"/>
+        <w:rFonts w:hint="default" w:ascii="Courier New" w:hAnsi="Courier New" w:cs="Courier New"/>
       </w:rPr>
     </w:lvl>
     <w:lvl w:ilvl="5" w:tplc="04090005" w:tentative="1">
@@ -4002,7 +5238,7 @@
         <w:ind w:left="4680" w:hanging="360"/>
       </w:pPr>
       <w:rPr>
-        <w:rFonts w:ascii="Wingdings" w:hAnsi="Wingdings" w:hint="default"/>
+        <w:rFonts w:hint="default" w:ascii="Wingdings" w:hAnsi="Wingdings"/>
       </w:rPr>
     </w:lvl>
     <w:lvl w:ilvl="6" w:tplc="04090001" w:tentative="1">
@@ -4014,7 +5250,7 @@
         <w:ind w:left="5400" w:hanging="360"/>
       </w:pPr>
       <w:rPr>
-        <w:rFonts w:ascii="Symbol" w:hAnsi="Symbol" w:hint="default"/>
+        <w:rFonts w:hint="default" w:ascii="Symbol" w:hAnsi="Symbol"/>
       </w:rPr>
     </w:lvl>
     <w:lvl w:ilvl="7" w:tplc="04090003" w:tentative="1">
@@ -4026,7 +5262,7 @@
         <w:ind w:left="6120" w:hanging="360"/>
       </w:pPr>
       <w:rPr>
-        <w:rFonts w:ascii="Courier New" w:hAnsi="Courier New" w:cs="Courier New" w:hint="default"/>
+        <w:rFonts w:hint="default" w:ascii="Courier New" w:hAnsi="Courier New" w:cs="Courier New"/>
       </w:rPr>
     </w:lvl>
     <w:lvl w:ilvl="8" w:tplc="04090005" w:tentative="1">
@@ -4038,7 +5274,7 @@
         <w:ind w:left="6840" w:hanging="360"/>
       </w:pPr>
       <w:rPr>
-        <w:rFonts w:ascii="Wingdings" w:hAnsi="Wingdings" w:hint="default"/>
+        <w:rFonts w:hint="default" w:ascii="Wingdings" w:hAnsi="Wingdings"/>
       </w:rPr>
     </w:lvl>
   </w:abstractNum>
@@ -4055,7 +5291,7 @@
         <w:ind w:left="1080" w:hanging="360"/>
       </w:pPr>
       <w:rPr>
-        <w:rFonts w:ascii="Symbol" w:hAnsi="Symbol" w:hint="default"/>
+        <w:rFonts w:hint="default" w:ascii="Symbol" w:hAnsi="Symbol"/>
       </w:rPr>
     </w:lvl>
     <w:lvl w:ilvl="1" w:tplc="04090003" w:tentative="1">
@@ -4067,7 +5303,7 @@
         <w:ind w:left="1800" w:hanging="360"/>
       </w:pPr>
       <w:rPr>
-        <w:rFonts w:ascii="Courier New" w:hAnsi="Courier New" w:cs="Courier New" w:hint="default"/>
+        <w:rFonts w:hint="default" w:ascii="Courier New" w:hAnsi="Courier New" w:cs="Courier New"/>
       </w:rPr>
     </w:lvl>
     <w:lvl w:ilvl="2" w:tplc="04090005" w:tentative="1">
@@ -4079,7 +5315,7 @@
         <w:ind w:left="2520" w:hanging="360"/>
       </w:pPr>
       <w:rPr>
-        <w:rFonts w:ascii="Wingdings" w:hAnsi="Wingdings" w:hint="default"/>
+        <w:rFonts w:hint="default" w:ascii="Wingdings" w:hAnsi="Wingdings"/>
       </w:rPr>
     </w:lvl>
     <w:lvl w:ilvl="3" w:tplc="04090001" w:tentative="1">
@@ -4091,7 +5327,7 @@
         <w:ind w:left="3240" w:hanging="360"/>
       </w:pPr>
       <w:rPr>
-        <w:rFonts w:ascii="Symbol" w:hAnsi="Symbol" w:hint="default"/>
+        <w:rFonts w:hint="default" w:ascii="Symbol" w:hAnsi="Symbol"/>
       </w:rPr>
     </w:lvl>
     <w:lvl w:ilvl="4" w:tplc="04090003" w:tentative="1">
@@ -4103,7 +5339,7 @@
         <w:ind w:left="3960" w:hanging="360"/>
       </w:pPr>
       <w:rPr>
-        <w:rFonts w:ascii="Courier New" w:hAnsi="Courier New" w:cs="Courier New" w:hint="default"/>
+        <w:rFonts w:hint="default" w:ascii="Courier New" w:hAnsi="Courier New" w:cs="Courier New"/>
       </w:rPr>
     </w:lvl>
     <w:lvl w:ilvl="5" w:tplc="04090005" w:tentative="1">
@@ -4115,7 +5351,7 @@
         <w:ind w:left="4680" w:hanging="360"/>
       </w:pPr>
       <w:rPr>
-        <w:rFonts w:ascii="Wingdings" w:hAnsi="Wingdings" w:hint="default"/>
+        <w:rFonts w:hint="default" w:ascii="Wingdings" w:hAnsi="Wingdings"/>
       </w:rPr>
     </w:lvl>
     <w:lvl w:ilvl="6" w:tplc="04090001" w:tentative="1">
@@ -4127,7 +5363,7 @@
         <w:ind w:left="5400" w:hanging="360"/>
       </w:pPr>
       <w:rPr>
-        <w:rFonts w:ascii="Symbol" w:hAnsi="Symbol" w:hint="default"/>
+        <w:rFonts w:hint="default" w:ascii="Symbol" w:hAnsi="Symbol"/>
       </w:rPr>
     </w:lvl>
     <w:lvl w:ilvl="7" w:tplc="04090003" w:tentative="1">
@@ -4139,7 +5375,7 @@
         <w:ind w:left="6120" w:hanging="360"/>
       </w:pPr>
       <w:rPr>
-        <w:rFonts w:ascii="Courier New" w:hAnsi="Courier New" w:cs="Courier New" w:hint="default"/>
+        <w:rFonts w:hint="default" w:ascii="Courier New" w:hAnsi="Courier New" w:cs="Courier New"/>
       </w:rPr>
     </w:lvl>
     <w:lvl w:ilvl="8" w:tplc="04090005" w:tentative="1">
@@ -4151,10 +5387,13 @@
         <w:ind w:left="6840" w:hanging="360"/>
       </w:pPr>
       <w:rPr>
-        <w:rFonts w:ascii="Wingdings" w:hAnsi="Wingdings" w:hint="default"/>
+        <w:rFonts w:hint="default" w:ascii="Wingdings" w:hAnsi="Wingdings"/>
       </w:rPr>
     </w:lvl>
   </w:abstractNum>
+  <w:num w:numId="6">
+    <w:abstractNumId w:val="5"/>
+  </w:num>
   <w:num w:numId="1">
     <w:abstractNumId w:val="2"/>
   </w:num>
@@ -4174,11 +5413,11 @@
 </file>
 
 <file path=word/styles.xml><?xml version="1.0" encoding="utf-8"?>
-<w:styles xmlns:mc="http://schemas.openxmlformats.org/markup-compatibility/2006" xmlns:r="http://schemas.openxmlformats.org/officeDocument/2006/relationships" xmlns:w="http://schemas.openxmlformats.org/wordprocessingml/2006/main" xmlns:w14="http://schemas.microsoft.com/office/word/2010/wordml" mc:Ignorable="w14">
+<w:styles xmlns:wp14="http://schemas.microsoft.com/office/word/2010/wordprocessingDrawing" xmlns:mc="http://schemas.openxmlformats.org/markup-compatibility/2006" xmlns:r="http://schemas.openxmlformats.org/officeDocument/2006/relationships" xmlns:w="http://schemas.openxmlformats.org/wordprocessingml/2006/main" xmlns:w14="http://schemas.microsoft.com/office/word/2010/wordml" mc:Ignorable="w14 wp14">
   <w:docDefaults>
     <w:rPrDefault>
       <w:rPr>
-        <w:rFonts w:asciiTheme="minorHAnsi" w:eastAsiaTheme="minorEastAsia" w:hAnsiTheme="minorHAnsi" w:cstheme="minorBidi"/>
+        <w:rFonts w:asciiTheme="minorHAnsi" w:hAnsiTheme="minorHAnsi" w:eastAsiaTheme="minorEastAsia" w:cstheme="minorBidi"/>
         <w:sz w:val="24"/>
         <w:szCs w:val="24"/>
         <w:lang w:val="en-US" w:eastAsia="en-US" w:bidi="ar-SA"/>
@@ -4187,8 +5426,8 @@
     <w:pPrDefault/>
   </w:docDefaults>
   <w:latentStyles w:defLockedState="0" w:defUIPriority="99" w:defSemiHidden="1" w:defUnhideWhenUsed="1" w:defQFormat="0" w:count="276">
-    <w:lsdException w:name="Normal" w:semiHidden="0" w:uiPriority="0" w:unhideWhenUsed="0" w:qFormat="1"/>
-    <w:lsdException w:name="heading 1" w:semiHidden="0" w:uiPriority="9" w:unhideWhenUsed="0" w:qFormat="1"/>
+    <w:lsdException w:name="Normal" w:uiPriority="0" w:semiHidden="0" w:unhideWhenUsed="0" w:qFormat="1"/>
+    <w:lsdException w:name="heading 1" w:uiPriority="9" w:semiHidden="0" w:unhideWhenUsed="0" w:qFormat="1"/>
     <w:lsdException w:name="heading 2" w:uiPriority="9" w:qFormat="1"/>
     <w:lsdException w:name="heading 3" w:uiPriority="9" w:qFormat="1"/>
     <w:lsdException w:name="heading 4" w:uiPriority="9" w:qFormat="1"/>
@@ -4207,125 +5446,125 @@
     <w:lsdException w:name="toc 8" w:uiPriority="39"/>
     <w:lsdException w:name="toc 9" w:uiPriority="39"/>
     <w:lsdException w:name="caption" w:uiPriority="35" w:qFormat="1"/>
-    <w:lsdException w:name="Title" w:semiHidden="0" w:uiPriority="10" w:unhideWhenUsed="0" w:qFormat="1"/>
+    <w:lsdException w:name="Title" w:uiPriority="10" w:semiHidden="0" w:unhideWhenUsed="0" w:qFormat="1"/>
     <w:lsdException w:name="Default Paragraph Font" w:uiPriority="1"/>
-    <w:lsdException w:name="Subtitle" w:semiHidden="0" w:uiPriority="11" w:unhideWhenUsed="0" w:qFormat="1"/>
-    <w:lsdException w:name="Strong" w:semiHidden="0" w:uiPriority="22" w:unhideWhenUsed="0" w:qFormat="1"/>
-    <w:lsdException w:name="Emphasis" w:semiHidden="0" w:uiPriority="20" w:unhideWhenUsed="0" w:qFormat="1"/>
-    <w:lsdException w:name="Table Grid" w:semiHidden="0" w:uiPriority="59" w:unhideWhenUsed="0"/>
+    <w:lsdException w:name="Subtitle" w:uiPriority="11" w:semiHidden="0" w:unhideWhenUsed="0" w:qFormat="1"/>
+    <w:lsdException w:name="Strong" w:uiPriority="22" w:semiHidden="0" w:unhideWhenUsed="0" w:qFormat="1"/>
+    <w:lsdException w:name="Emphasis" w:uiPriority="20" w:semiHidden="0" w:unhideWhenUsed="0" w:qFormat="1"/>
+    <w:lsdException w:name="Table Grid" w:uiPriority="59" w:semiHidden="0" w:unhideWhenUsed="0"/>
     <w:lsdException w:name="Placeholder Text" w:unhideWhenUsed="0"/>
-    <w:lsdException w:name="No Spacing" w:semiHidden="0" w:uiPriority="1" w:unhideWhenUsed="0" w:qFormat="1"/>
-    <w:lsdException w:name="Light Shading" w:semiHidden="0" w:uiPriority="60" w:unhideWhenUsed="0"/>
-    <w:lsdException w:name="Light List" w:semiHidden="0" w:uiPriority="61" w:unhideWhenUsed="0"/>
-    <w:lsdException w:name="Light Grid" w:semiHidden="0" w:uiPriority="62" w:unhideWhenUsed="0"/>
-    <w:lsdException w:name="Medium Shading 1" w:semiHidden="0" w:uiPriority="63" w:unhideWhenUsed="0"/>
-    <w:lsdException w:name="Medium Shading 2" w:semiHidden="0" w:uiPriority="64" w:unhideWhenUsed="0"/>
-    <w:lsdException w:name="Medium List 1" w:semiHidden="0" w:uiPriority="65" w:unhideWhenUsed="0"/>
-    <w:lsdException w:name="Medium List 2" w:semiHidden="0" w:uiPriority="66" w:unhideWhenUsed="0"/>
-    <w:lsdException w:name="Medium Grid 1" w:semiHidden="0" w:uiPriority="67" w:unhideWhenUsed="0"/>
-    <w:lsdException w:name="Medium Grid 2" w:semiHidden="0" w:uiPriority="68" w:unhideWhenUsed="0"/>
-    <w:lsdException w:name="Medium Grid 3" w:semiHidden="0" w:uiPriority="69" w:unhideWhenUsed="0"/>
-    <w:lsdException w:name="Dark List" w:semiHidden="0" w:uiPriority="70" w:unhideWhenUsed="0"/>
-    <w:lsdException w:name="Colorful Shading" w:semiHidden="0" w:uiPriority="71" w:unhideWhenUsed="0"/>
-    <w:lsdException w:name="Colorful List" w:semiHidden="0" w:uiPriority="72" w:unhideWhenUsed="0"/>
-    <w:lsdException w:name="Colorful Grid" w:semiHidden="0" w:uiPriority="73" w:unhideWhenUsed="0"/>
-    <w:lsdException w:name="Light Shading Accent 1" w:semiHidden="0" w:uiPriority="60" w:unhideWhenUsed="0"/>
-    <w:lsdException w:name="Light List Accent 1" w:semiHidden="0" w:uiPriority="61" w:unhideWhenUsed="0"/>
-    <w:lsdException w:name="Light Grid Accent 1" w:semiHidden="0" w:uiPriority="62" w:unhideWhenUsed="0"/>
-    <w:lsdException w:name="Medium Shading 1 Accent 1" w:semiHidden="0" w:uiPriority="63" w:unhideWhenUsed="0"/>
-    <w:lsdException w:name="Medium Shading 2 Accent 1" w:semiHidden="0" w:uiPriority="64" w:unhideWhenUsed="0"/>
-    <w:lsdException w:name="Medium List 1 Accent 1" w:semiHidden="0" w:uiPriority="65" w:unhideWhenUsed="0"/>
+    <w:lsdException w:name="No Spacing" w:uiPriority="1" w:semiHidden="0" w:unhideWhenUsed="0" w:qFormat="1"/>
+    <w:lsdException w:name="Light Shading" w:uiPriority="60" w:semiHidden="0" w:unhideWhenUsed="0"/>
+    <w:lsdException w:name="Light List" w:uiPriority="61" w:semiHidden="0" w:unhideWhenUsed="0"/>
+    <w:lsdException w:name="Light Grid" w:uiPriority="62" w:semiHidden="0" w:unhideWhenUsed="0"/>
+    <w:lsdException w:name="Medium Shading 1" w:uiPriority="63" w:semiHidden="0" w:unhideWhenUsed="0"/>
+    <w:lsdException w:name="Medium Shading 2" w:uiPriority="64" w:semiHidden="0" w:unhideWhenUsed="0"/>
+    <w:lsdException w:name="Medium List 1" w:uiPriority="65" w:semiHidden="0" w:unhideWhenUsed="0"/>
+    <w:lsdException w:name="Medium List 2" w:uiPriority="66" w:semiHidden="0" w:unhideWhenUsed="0"/>
+    <w:lsdException w:name="Medium Grid 1" w:uiPriority="67" w:semiHidden="0" w:unhideWhenUsed="0"/>
+    <w:lsdException w:name="Medium Grid 2" w:uiPriority="68" w:semiHidden="0" w:unhideWhenUsed="0"/>
+    <w:lsdException w:name="Medium Grid 3" w:uiPriority="69" w:semiHidden="0" w:unhideWhenUsed="0"/>
+    <w:lsdException w:name="Dark List" w:uiPriority="70" w:semiHidden="0" w:unhideWhenUsed="0"/>
+    <w:lsdException w:name="Colorful Shading" w:uiPriority="71" w:semiHidden="0" w:unhideWhenUsed="0"/>
+    <w:lsdException w:name="Colorful List" w:uiPriority="72" w:semiHidden="0" w:unhideWhenUsed="0"/>
+    <w:lsdException w:name="Colorful Grid" w:uiPriority="73" w:semiHidden="0" w:unhideWhenUsed="0"/>
+    <w:lsdException w:name="Light Shading Accent 1" w:uiPriority="60" w:semiHidden="0" w:unhideWhenUsed="0"/>
+    <w:lsdException w:name="Light List Accent 1" w:uiPriority="61" w:semiHidden="0" w:unhideWhenUsed="0"/>
+    <w:lsdException w:name="Light Grid Accent 1" w:uiPriority="62" w:semiHidden="0" w:unhideWhenUsed="0"/>
+    <w:lsdException w:name="Medium Shading 1 Accent 1" w:uiPriority="63" w:semiHidden="0" w:unhideWhenUsed="0"/>
+    <w:lsdException w:name="Medium Shading 2 Accent 1" w:uiPriority="64" w:semiHidden="0" w:unhideWhenUsed="0"/>
+    <w:lsdException w:name="Medium List 1 Accent 1" w:uiPriority="65" w:semiHidden="0" w:unhideWhenUsed="0"/>
     <w:lsdException w:name="Revision" w:unhideWhenUsed="0"/>
-    <w:lsdException w:name="List Paragraph" w:semiHidden="0" w:uiPriority="34" w:unhideWhenUsed="0" w:qFormat="1"/>
-    <w:lsdException w:name="Quote" w:semiHidden="0" w:uiPriority="29" w:unhideWhenUsed="0" w:qFormat="1"/>
-    <w:lsdException w:name="Intense Quote" w:semiHidden="0" w:uiPriority="30" w:unhideWhenUsed="0" w:qFormat="1"/>
-    <w:lsdException w:name="Medium List 2 Accent 1" w:semiHidden="0" w:uiPriority="66" w:unhideWhenUsed="0"/>
-    <w:lsdException w:name="Medium Grid 1 Accent 1" w:semiHidden="0" w:uiPriority="67" w:unhideWhenUsed="0"/>
-    <w:lsdException w:name="Medium Grid 2 Accent 1" w:semiHidden="0" w:uiPriority="68" w:unhideWhenUsed="0"/>
-    <w:lsdException w:name="Medium Grid 3 Accent 1" w:semiHidden="0" w:uiPriority="69" w:unhideWhenUsed="0"/>
-    <w:lsdException w:name="Dark List Accent 1" w:semiHidden="0" w:uiPriority="70" w:unhideWhenUsed="0"/>
-    <w:lsdException w:name="Colorful Shading Accent 1" w:semiHidden="0" w:uiPriority="71" w:unhideWhenUsed="0"/>
-    <w:lsdException w:name="Colorful List Accent 1" w:semiHidden="0" w:uiPriority="72" w:unhideWhenUsed="0"/>
-    <w:lsdException w:name="Colorful Grid Accent 1" w:semiHidden="0" w:uiPriority="73" w:unhideWhenUsed="0"/>
-    <w:lsdException w:name="Light Shading Accent 2" w:semiHidden="0" w:uiPriority="60" w:unhideWhenUsed="0"/>
-    <w:lsdException w:name="Light List Accent 2" w:semiHidden="0" w:uiPriority="61" w:unhideWhenUsed="0"/>
-    <w:lsdException w:name="Light Grid Accent 2" w:semiHidden="0" w:uiPriority="62" w:unhideWhenUsed="0"/>
-    <w:lsdException w:name="Medium Shading 1 Accent 2" w:semiHidden="0" w:uiPriority="63" w:unhideWhenUsed="0"/>
-    <w:lsdException w:name="Medium Shading 2 Accent 2" w:semiHidden="0" w:uiPriority="64" w:unhideWhenUsed="0"/>
-    <w:lsdException w:name="Medium List 1 Accent 2" w:semiHidden="0" w:uiPriority="65" w:unhideWhenUsed="0"/>
-    <w:lsdException w:name="Medium List 2 Accent 2" w:semiHidden="0" w:uiPriority="66" w:unhideWhenUsed="0"/>
-    <w:lsdException w:name="Medium Grid 1 Accent 2" w:semiHidden="0" w:uiPriority="67" w:unhideWhenUsed="0"/>
-    <w:lsdException w:name="Medium Grid 2 Accent 2" w:semiHidden="0" w:uiPriority="68" w:unhideWhenUsed="0"/>
-    <w:lsdException w:name="Medium Grid 3 Accent 2" w:semiHidden="0" w:uiPriority="69" w:unhideWhenUsed="0"/>
-    <w:lsdException w:name="Dark List Accent 2" w:semiHidden="0" w:uiPriority="70" w:unhideWhenUsed="0"/>
-    <w:lsdException w:name="Colorful Shading Accent 2" w:semiHidden="0" w:uiPriority="71" w:unhideWhenUsed="0"/>
-    <w:lsdException w:name="Colorful List Accent 2" w:semiHidden="0" w:uiPriority="72" w:unhideWhenUsed="0"/>
-    <w:lsdException w:name="Colorful Grid Accent 2" w:semiHidden="0" w:uiPriority="73" w:unhideWhenUsed="0"/>
-    <w:lsdException w:name="Light Shading Accent 3" w:semiHidden="0" w:uiPriority="60" w:unhideWhenUsed="0"/>
-    <w:lsdException w:name="Light List Accent 3" w:semiHidden="0" w:uiPriority="61" w:unhideWhenUsed="0"/>
-    <w:lsdException w:name="Light Grid Accent 3" w:semiHidden="0" w:uiPriority="62" w:unhideWhenUsed="0"/>
-    <w:lsdException w:name="Medium Shading 1 Accent 3" w:semiHidden="0" w:uiPriority="63" w:unhideWhenUsed="0"/>
-    <w:lsdException w:name="Medium Shading 2 Accent 3" w:semiHidden="0" w:uiPriority="64" w:unhideWhenUsed="0"/>
-    <w:lsdException w:name="Medium List 1 Accent 3" w:semiHidden="0" w:uiPriority="65" w:unhideWhenUsed="0"/>
-    <w:lsdException w:name="Medium List 2 Accent 3" w:semiHidden="0" w:uiPriority="66" w:unhideWhenUsed="0"/>
-    <w:lsdException w:name="Medium Grid 1 Accent 3" w:semiHidden="0" w:uiPriority="67" w:unhideWhenUsed="0"/>
-    <w:lsdException w:name="Medium Grid 2 Accent 3" w:semiHidden="0" w:uiPriority="68" w:unhideWhenUsed="0"/>
-    <w:lsdException w:name="Medium Grid 3 Accent 3" w:semiHidden="0" w:uiPriority="69" w:unhideWhenUsed="0"/>
-    <w:lsdException w:name="Dark List Accent 3" w:semiHidden="0" w:uiPriority="70" w:unhideWhenUsed="0"/>
-    <w:lsdException w:name="Colorful Shading Accent 3" w:semiHidden="0" w:uiPriority="71" w:unhideWhenUsed="0"/>
-    <w:lsdException w:name="Colorful List Accent 3" w:semiHidden="0" w:uiPriority="72" w:unhideWhenUsed="0"/>
-    <w:lsdException w:name="Colorful Grid Accent 3" w:semiHidden="0" w:uiPriority="73" w:unhideWhenUsed="0"/>
-    <w:lsdException w:name="Light Shading Accent 4" w:semiHidden="0" w:uiPriority="60" w:unhideWhenUsed="0"/>
-    <w:lsdException w:name="Light List Accent 4" w:semiHidden="0" w:uiPriority="61" w:unhideWhenUsed="0"/>
-    <w:lsdException w:name="Light Grid Accent 4" w:semiHidden="0" w:uiPriority="62" w:unhideWhenUsed="0"/>
-    <w:lsdException w:name="Medium Shading 1 Accent 4" w:semiHidden="0" w:uiPriority="63" w:unhideWhenUsed="0"/>
-    <w:lsdException w:name="Medium Shading 2 Accent 4" w:semiHidden="0" w:uiPriority="64" w:unhideWhenUsed="0"/>
-    <w:lsdException w:name="Medium List 1 Accent 4" w:semiHidden="0" w:uiPriority="65" w:unhideWhenUsed="0"/>
-    <w:lsdException w:name="Medium List 2 Accent 4" w:semiHidden="0" w:uiPriority="66" w:unhideWhenUsed="0"/>
-    <w:lsdException w:name="Medium Grid 1 Accent 4" w:semiHidden="0" w:uiPriority="67" w:unhideWhenUsed="0"/>
-    <w:lsdException w:name="Medium Grid 2 Accent 4" w:semiHidden="0" w:uiPriority="68" w:unhideWhenUsed="0"/>
-    <w:lsdException w:name="Medium Grid 3 Accent 4" w:semiHidden="0" w:uiPriority="69" w:unhideWhenUsed="0"/>
-    <w:lsdException w:name="Dark List Accent 4" w:semiHidden="0" w:uiPriority="70" w:unhideWhenUsed="0"/>
-    <w:lsdException w:name="Colorful Shading Accent 4" w:semiHidden="0" w:uiPriority="71" w:unhideWhenUsed="0"/>
-    <w:lsdException w:name="Colorful List Accent 4" w:semiHidden="0" w:uiPriority="72" w:unhideWhenUsed="0"/>
-    <w:lsdException w:name="Colorful Grid Accent 4" w:semiHidden="0" w:uiPriority="73" w:unhideWhenUsed="0"/>
-    <w:lsdException w:name="Light Shading Accent 5" w:semiHidden="0" w:uiPriority="60" w:unhideWhenUsed="0"/>
-    <w:lsdException w:name="Light List Accent 5" w:semiHidden="0" w:uiPriority="61" w:unhideWhenUsed="0"/>
-    <w:lsdException w:name="Light Grid Accent 5" w:semiHidden="0" w:uiPriority="62" w:unhideWhenUsed="0"/>
-    <w:lsdException w:name="Medium Shading 1 Accent 5" w:semiHidden="0" w:uiPriority="63" w:unhideWhenUsed="0"/>
-    <w:lsdException w:name="Medium Shading 2 Accent 5" w:semiHidden="0" w:uiPriority="64" w:unhideWhenUsed="0"/>
-    <w:lsdException w:name="Medium List 1 Accent 5" w:semiHidden="0" w:uiPriority="65" w:unhideWhenUsed="0"/>
-    <w:lsdException w:name="Medium List 2 Accent 5" w:semiHidden="0" w:uiPriority="66" w:unhideWhenUsed="0"/>
-    <w:lsdException w:name="Medium Grid 1 Accent 5" w:semiHidden="0" w:uiPriority="67" w:unhideWhenUsed="0"/>
-    <w:lsdException w:name="Medium Grid 2 Accent 5" w:semiHidden="0" w:uiPriority="68" w:unhideWhenUsed="0"/>
-    <w:lsdException w:name="Medium Grid 3 Accent 5" w:semiHidden="0" w:uiPriority="69" w:unhideWhenUsed="0"/>
-    <w:lsdException w:name="Dark List Accent 5" w:semiHidden="0" w:uiPriority="70" w:unhideWhenUsed="0"/>
-    <w:lsdException w:name="Colorful Shading Accent 5" w:semiHidden="0" w:uiPriority="71" w:unhideWhenUsed="0"/>
-    <w:lsdException w:name="Colorful List Accent 5" w:semiHidden="0" w:uiPriority="72" w:unhideWhenUsed="0"/>
-    <w:lsdException w:name="Colorful Grid Accent 5" w:semiHidden="0" w:uiPriority="73" w:unhideWhenUsed="0"/>
-    <w:lsdException w:name="Light Shading Accent 6" w:semiHidden="0" w:uiPriority="60" w:unhideWhenUsed="0"/>
-    <w:lsdException w:name="Light List Accent 6" w:semiHidden="0" w:uiPriority="61" w:unhideWhenUsed="0"/>
-    <w:lsdException w:name="Light Grid Accent 6" w:semiHidden="0" w:uiPriority="62" w:unhideWhenUsed="0"/>
-    <w:lsdException w:name="Medium Shading 1 Accent 6" w:semiHidden="0" w:uiPriority="63" w:unhideWhenUsed="0"/>
-    <w:lsdException w:name="Medium Shading 2 Accent 6" w:semiHidden="0" w:uiPriority="64" w:unhideWhenUsed="0"/>
-    <w:lsdException w:name="Medium List 1 Accent 6" w:semiHidden="0" w:uiPriority="65" w:unhideWhenUsed="0"/>
-    <w:lsdException w:name="Medium List 2 Accent 6" w:semiHidden="0" w:uiPriority="66" w:unhideWhenUsed="0"/>
-    <w:lsdException w:name="Medium Grid 1 Accent 6" w:semiHidden="0" w:uiPriority="67" w:unhideWhenUsed="0"/>
-    <w:lsdException w:name="Medium Grid 2 Accent 6" w:semiHidden="0" w:uiPriority="68" w:unhideWhenUsed="0"/>
-    <w:lsdException w:name="Medium Grid 3 Accent 6" w:semiHidden="0" w:uiPriority="69" w:unhideWhenUsed="0"/>
-    <w:lsdException w:name="Dark List Accent 6" w:semiHidden="0" w:uiPriority="70" w:unhideWhenUsed="0"/>
-    <w:lsdException w:name="Colorful Shading Accent 6" w:semiHidden="0" w:uiPriority="71" w:unhideWhenUsed="0"/>
-    <w:lsdException w:name="Colorful List Accent 6" w:semiHidden="0" w:uiPriority="72" w:unhideWhenUsed="0"/>
-    <w:lsdException w:name="Colorful Grid Accent 6" w:semiHidden="0" w:uiPriority="73" w:unhideWhenUsed="0"/>
-    <w:lsdException w:name="Subtle Emphasis" w:semiHidden="0" w:uiPriority="19" w:unhideWhenUsed="0" w:qFormat="1"/>
-    <w:lsdException w:name="Intense Emphasis" w:semiHidden="0" w:uiPriority="21" w:unhideWhenUsed="0" w:qFormat="1"/>
-    <w:lsdException w:name="Subtle Reference" w:semiHidden="0" w:uiPriority="31" w:unhideWhenUsed="0" w:qFormat="1"/>
-    <w:lsdException w:name="Intense Reference" w:semiHidden="0" w:uiPriority="32" w:unhideWhenUsed="0" w:qFormat="1"/>
-    <w:lsdException w:name="Book Title" w:semiHidden="0" w:uiPriority="33" w:unhideWhenUsed="0" w:qFormat="1"/>
+    <w:lsdException w:name="List Paragraph" w:uiPriority="34" w:semiHidden="0" w:unhideWhenUsed="0" w:qFormat="1"/>
+    <w:lsdException w:name="Quote" w:uiPriority="29" w:semiHidden="0" w:unhideWhenUsed="0" w:qFormat="1"/>
+    <w:lsdException w:name="Intense Quote" w:uiPriority="30" w:semiHidden="0" w:unhideWhenUsed="0" w:qFormat="1"/>
+    <w:lsdException w:name="Medium List 2 Accent 1" w:uiPriority="66" w:semiHidden="0" w:unhideWhenUsed="0"/>
+    <w:lsdException w:name="Medium Grid 1 Accent 1" w:uiPriority="67" w:semiHidden="0" w:unhideWhenUsed="0"/>
+    <w:lsdException w:name="Medium Grid 2 Accent 1" w:uiPriority="68" w:semiHidden="0" w:unhideWhenUsed="0"/>
+    <w:lsdException w:name="Medium Grid 3 Accent 1" w:uiPriority="69" w:semiHidden="0" w:unhideWhenUsed="0"/>
+    <w:lsdException w:name="Dark List Accent 1" w:uiPriority="70" w:semiHidden="0" w:unhideWhenUsed="0"/>
+    <w:lsdException w:name="Colorful Shading Accent 1" w:uiPriority="71" w:semiHidden="0" w:unhideWhenUsed="0"/>
+    <w:lsdException w:name="Colorful List Accent 1" w:uiPriority="72" w:semiHidden="0" w:unhideWhenUsed="0"/>
+    <w:lsdException w:name="Colorful Grid Accent 1" w:uiPriority="73" w:semiHidden="0" w:unhideWhenUsed="0"/>
+    <w:lsdException w:name="Light Shading Accent 2" w:uiPriority="60" w:semiHidden="0" w:unhideWhenUsed="0"/>
+    <w:lsdException w:name="Light List Accent 2" w:uiPriority="61" w:semiHidden="0" w:unhideWhenUsed="0"/>
+    <w:lsdException w:name="Light Grid Accent 2" w:uiPriority="62" w:semiHidden="0" w:unhideWhenUsed="0"/>
+    <w:lsdException w:name="Medium Shading 1 Accent 2" w:uiPriority="63" w:semiHidden="0" w:unhideWhenUsed="0"/>
+    <w:lsdException w:name="Medium Shading 2 Accent 2" w:uiPriority="64" w:semiHidden="0" w:unhideWhenUsed="0"/>
+    <w:lsdException w:name="Medium List 1 Accent 2" w:uiPriority="65" w:semiHidden="0" w:unhideWhenUsed="0"/>
+    <w:lsdException w:name="Medium List 2 Accent 2" w:uiPriority="66" w:semiHidden="0" w:unhideWhenUsed="0"/>
+    <w:lsdException w:name="Medium Grid 1 Accent 2" w:uiPriority="67" w:semiHidden="0" w:unhideWhenUsed="0"/>
+    <w:lsdException w:name="Medium Grid 2 Accent 2" w:uiPriority="68" w:semiHidden="0" w:unhideWhenUsed="0"/>
+    <w:lsdException w:name="Medium Grid 3 Accent 2" w:uiPriority="69" w:semiHidden="0" w:unhideWhenUsed="0"/>
+    <w:lsdException w:name="Dark List Accent 2" w:uiPriority="70" w:semiHidden="0" w:unhideWhenUsed="0"/>
+    <w:lsdException w:name="Colorful Shading Accent 2" w:uiPriority="71" w:semiHidden="0" w:unhideWhenUsed="0"/>
+    <w:lsdException w:name="Colorful List Accent 2" w:uiPriority="72" w:semiHidden="0" w:unhideWhenUsed="0"/>
+    <w:lsdException w:name="Colorful Grid Accent 2" w:uiPriority="73" w:semiHidden="0" w:unhideWhenUsed="0"/>
+    <w:lsdException w:name="Light Shading Accent 3" w:uiPriority="60" w:semiHidden="0" w:unhideWhenUsed="0"/>
+    <w:lsdException w:name="Light List Accent 3" w:uiPriority="61" w:semiHidden="0" w:unhideWhenUsed="0"/>
+    <w:lsdException w:name="Light Grid Accent 3" w:uiPriority="62" w:semiHidden="0" w:unhideWhenUsed="0"/>
+    <w:lsdException w:name="Medium Shading 1 Accent 3" w:uiPriority="63" w:semiHidden="0" w:unhideWhenUsed="0"/>
+    <w:lsdException w:name="Medium Shading 2 Accent 3" w:uiPriority="64" w:semiHidden="0" w:unhideWhenUsed="0"/>
+    <w:lsdException w:name="Medium List 1 Accent 3" w:uiPriority="65" w:semiHidden="0" w:unhideWhenUsed="0"/>
+    <w:lsdException w:name="Medium List 2 Accent 3" w:uiPriority="66" w:semiHidden="0" w:unhideWhenUsed="0"/>
+    <w:lsdException w:name="Medium Grid 1 Accent 3" w:uiPriority="67" w:semiHidden="0" w:unhideWhenUsed="0"/>
+    <w:lsdException w:name="Medium Grid 2 Accent 3" w:uiPriority="68" w:semiHidden="0" w:unhideWhenUsed="0"/>
+    <w:lsdException w:name="Medium Grid 3 Accent 3" w:uiPriority="69" w:semiHidden="0" w:unhideWhenUsed="0"/>
+    <w:lsdException w:name="Dark List Accent 3" w:uiPriority="70" w:semiHidden="0" w:unhideWhenUsed="0"/>
+    <w:lsdException w:name="Colorful Shading Accent 3" w:uiPriority="71" w:semiHidden="0" w:unhideWhenUsed="0"/>
+    <w:lsdException w:name="Colorful List Accent 3" w:uiPriority="72" w:semiHidden="0" w:unhideWhenUsed="0"/>
+    <w:lsdException w:name="Colorful Grid Accent 3" w:uiPriority="73" w:semiHidden="0" w:unhideWhenUsed="0"/>
+    <w:lsdException w:name="Light Shading Accent 4" w:uiPriority="60" w:semiHidden="0" w:unhideWhenUsed="0"/>
+    <w:lsdException w:name="Light List Accent 4" w:uiPriority="61" w:semiHidden="0" w:unhideWhenUsed="0"/>
+    <w:lsdException w:name="Light Grid Accent 4" w:uiPriority="62" w:semiHidden="0" w:unhideWhenUsed="0"/>
+    <w:lsdException w:name="Medium Shading 1 Accent 4" w:uiPriority="63" w:semiHidden="0" w:unhideWhenUsed="0"/>
+    <w:lsdException w:name="Medium Shading 2 Accent 4" w:uiPriority="64" w:semiHidden="0" w:unhideWhenUsed="0"/>
+    <w:lsdException w:name="Medium List 1 Accent 4" w:uiPriority="65" w:semiHidden="0" w:unhideWhenUsed="0"/>
+    <w:lsdException w:name="Medium List 2 Accent 4" w:uiPriority="66" w:semiHidden="0" w:unhideWhenUsed="0"/>
+    <w:lsdException w:name="Medium Grid 1 Accent 4" w:uiPriority="67" w:semiHidden="0" w:unhideWhenUsed="0"/>
+    <w:lsdException w:name="Medium Grid 2 Accent 4" w:uiPriority="68" w:semiHidden="0" w:unhideWhenUsed="0"/>
+    <w:lsdException w:name="Medium Grid 3 Accent 4" w:uiPriority="69" w:semiHidden="0" w:unhideWhenUsed="0"/>
+    <w:lsdException w:name="Dark List Accent 4" w:uiPriority="70" w:semiHidden="0" w:unhideWhenUsed="0"/>
+    <w:lsdException w:name="Colorful Shading Accent 4" w:uiPriority="71" w:semiHidden="0" w:unhideWhenUsed="0"/>
+    <w:lsdException w:name="Colorful List Accent 4" w:uiPriority="72" w:semiHidden="0" w:unhideWhenUsed="0"/>
+    <w:lsdException w:name="Colorful Grid Accent 4" w:uiPriority="73" w:semiHidden="0" w:unhideWhenUsed="0"/>
+    <w:lsdException w:name="Light Shading Accent 5" w:uiPriority="60" w:semiHidden="0" w:unhideWhenUsed="0"/>
+    <w:lsdException w:name="Light List Accent 5" w:uiPriority="61" w:semiHidden="0" w:unhideWhenUsed="0"/>
+    <w:lsdException w:name="Light Grid Accent 5" w:uiPriority="62" w:semiHidden="0" w:unhideWhenUsed="0"/>
+    <w:lsdException w:name="Medium Shading 1 Accent 5" w:uiPriority="63" w:semiHidden="0" w:unhideWhenUsed="0"/>
+    <w:lsdException w:name="Medium Shading 2 Accent 5" w:uiPriority="64" w:semiHidden="0" w:unhideWhenUsed="0"/>
+    <w:lsdException w:name="Medium List 1 Accent 5" w:uiPriority="65" w:semiHidden="0" w:unhideWhenUsed="0"/>
+    <w:lsdException w:name="Medium List 2 Accent 5" w:uiPriority="66" w:semiHidden="0" w:unhideWhenUsed="0"/>
+    <w:lsdException w:name="Medium Grid 1 Accent 5" w:uiPriority="67" w:semiHidden="0" w:unhideWhenUsed="0"/>
+    <w:lsdException w:name="Medium Grid 2 Accent 5" w:uiPriority="68" w:semiHidden="0" w:unhideWhenUsed="0"/>
+    <w:lsdException w:name="Medium Grid 3 Accent 5" w:uiPriority="69" w:semiHidden="0" w:unhideWhenUsed="0"/>
+    <w:lsdException w:name="Dark List Accent 5" w:uiPriority="70" w:semiHidden="0" w:unhideWhenUsed="0"/>
+    <w:lsdException w:name="Colorful Shading Accent 5" w:uiPriority="71" w:semiHidden="0" w:unhideWhenUsed="0"/>
+    <w:lsdException w:name="Colorful List Accent 5" w:uiPriority="72" w:semiHidden="0" w:unhideWhenUsed="0"/>
+    <w:lsdException w:name="Colorful Grid Accent 5" w:uiPriority="73" w:semiHidden="0" w:unhideWhenUsed="0"/>
+    <w:lsdException w:name="Light Shading Accent 6" w:uiPriority="60" w:semiHidden="0" w:unhideWhenUsed="0"/>
+    <w:lsdException w:name="Light List Accent 6" w:uiPriority="61" w:semiHidden="0" w:unhideWhenUsed="0"/>
+    <w:lsdException w:name="Light Grid Accent 6" w:uiPriority="62" w:semiHidden="0" w:unhideWhenUsed="0"/>
+    <w:lsdException w:name="Medium Shading 1 Accent 6" w:uiPriority="63" w:semiHidden="0" w:unhideWhenUsed="0"/>
+    <w:lsdException w:name="Medium Shading 2 Accent 6" w:uiPriority="64" w:semiHidden="0" w:unhideWhenUsed="0"/>
+    <w:lsdException w:name="Medium List 1 Accent 6" w:uiPriority="65" w:semiHidden="0" w:unhideWhenUsed="0"/>
+    <w:lsdException w:name="Medium List 2 Accent 6" w:uiPriority="66" w:semiHidden="0" w:unhideWhenUsed="0"/>
+    <w:lsdException w:name="Medium Grid 1 Accent 6" w:uiPriority="67" w:semiHidden="0" w:unhideWhenUsed="0"/>
+    <w:lsdException w:name="Medium Grid 2 Accent 6" w:uiPriority="68" w:semiHidden="0" w:unhideWhenUsed="0"/>
+    <w:lsdException w:name="Medium Grid 3 Accent 6" w:uiPriority="69" w:semiHidden="0" w:unhideWhenUsed="0"/>
+    <w:lsdException w:name="Dark List Accent 6" w:uiPriority="70" w:semiHidden="0" w:unhideWhenUsed="0"/>
+    <w:lsdException w:name="Colorful Shading Accent 6" w:uiPriority="71" w:semiHidden="0" w:unhideWhenUsed="0"/>
+    <w:lsdException w:name="Colorful List Accent 6" w:uiPriority="72" w:semiHidden="0" w:unhideWhenUsed="0"/>
+    <w:lsdException w:name="Colorful Grid Accent 6" w:uiPriority="73" w:semiHidden="0" w:unhideWhenUsed="0"/>
+    <w:lsdException w:name="Subtle Emphasis" w:uiPriority="19" w:semiHidden="0" w:unhideWhenUsed="0" w:qFormat="1"/>
+    <w:lsdException w:name="Intense Emphasis" w:uiPriority="21" w:semiHidden="0" w:unhideWhenUsed="0" w:qFormat="1"/>
+    <w:lsdException w:name="Subtle Reference" w:uiPriority="31" w:semiHidden="0" w:unhideWhenUsed="0" w:qFormat="1"/>
+    <w:lsdException w:name="Intense Reference" w:uiPriority="32" w:semiHidden="0" w:unhideWhenUsed="0" w:qFormat="1"/>
+    <w:lsdException w:name="Book Title" w:uiPriority="33" w:semiHidden="0" w:unhideWhenUsed="0" w:qFormat="1"/>
     <w:lsdException w:name="Bibliography" w:uiPriority="37"/>
     <w:lsdException w:name="TOC Heading" w:uiPriority="39" w:qFormat="1"/>
   </w:latentStyles>
-  <w:style w:type="paragraph" w:default="1" w:styleId="Normal">
+  <w:style w:type="paragraph" w:styleId="Normal" w:default="1">
     <w:name w:val="Normal"/>
     <w:qFormat/>
     <w:rsid w:val="00761A48"/>
@@ -4345,7 +5584,7 @@
       <w:outlineLvl w:val="0"/>
     </w:pPr>
     <w:rPr>
-      <w:rFonts w:asciiTheme="majorHAnsi" w:eastAsiaTheme="majorEastAsia" w:hAnsiTheme="majorHAnsi" w:cstheme="majorBidi"/>
+      <w:rFonts w:asciiTheme="majorHAnsi" w:hAnsiTheme="majorHAnsi" w:eastAsiaTheme="majorEastAsia" w:cstheme="majorBidi"/>
       <w:b/>
       <w:bCs/>
       <w:color w:val="345A8A" w:themeColor="accent1" w:themeShade="B5"/>
@@ -4369,7 +5608,7 @@
       <w:outlineLvl w:val="1"/>
     </w:pPr>
     <w:rPr>
-      <w:rFonts w:asciiTheme="majorHAnsi" w:eastAsiaTheme="majorEastAsia" w:hAnsiTheme="majorHAnsi" w:cstheme="majorBidi"/>
+      <w:rFonts w:asciiTheme="majorHAnsi" w:hAnsiTheme="majorHAnsi" w:eastAsiaTheme="majorEastAsia" w:cstheme="majorBidi"/>
       <w:b/>
       <w:bCs/>
       <w:color w:val="4F81BD" w:themeColor="accent1"/>
@@ -4393,7 +5632,7 @@
       <w:outlineLvl w:val="2"/>
     </w:pPr>
     <w:rPr>
-      <w:rFonts w:asciiTheme="majorHAnsi" w:eastAsiaTheme="majorEastAsia" w:hAnsiTheme="majorHAnsi" w:cstheme="majorBidi"/>
+      <w:rFonts w:asciiTheme="majorHAnsi" w:hAnsiTheme="majorHAnsi" w:eastAsiaTheme="majorEastAsia" w:cstheme="majorBidi"/>
       <w:b/>
       <w:bCs/>
       <w:color w:val="4F81BD" w:themeColor="accent1"/>
@@ -4416,7 +5655,7 @@
       <w:outlineLvl w:val="3"/>
     </w:pPr>
     <w:rPr>
-      <w:rFonts w:asciiTheme="majorHAnsi" w:eastAsiaTheme="majorEastAsia" w:hAnsiTheme="majorHAnsi" w:cstheme="majorBidi"/>
+      <w:rFonts w:asciiTheme="majorHAnsi" w:hAnsiTheme="majorHAnsi" w:eastAsiaTheme="majorEastAsia" w:cstheme="majorBidi"/>
       <w:b/>
       <w:bCs/>
       <w:i/>
@@ -4424,13 +5663,13 @@
       <w:color w:val="4F81BD" w:themeColor="accent1"/>
     </w:rPr>
   </w:style>
-  <w:style w:type="character" w:default="1" w:styleId="DefaultParagraphFont">
+  <w:style w:type="character" w:styleId="DefaultParagraphFont" w:default="1">
     <w:name w:val="Default Paragraph Font"/>
     <w:uiPriority w:val="1"/>
     <w:semiHidden/>
     <w:unhideWhenUsed/>
   </w:style>
-  <w:style w:type="table" w:default="1" w:styleId="TableNormal">
+  <w:style w:type="table" w:styleId="TableNormal" w:default="1">
     <w:name w:val="Normal Table"/>
     <w:uiPriority w:val="99"/>
     <w:semiHidden/>
@@ -4445,20 +5684,20 @@
       </w:tblCellMar>
     </w:tblPr>
   </w:style>
-  <w:style w:type="numbering" w:default="1" w:styleId="NoList">
+  <w:style w:type="numbering" w:styleId="NoList" w:default="1">
     <w:name w:val="No List"/>
     <w:uiPriority w:val="99"/>
     <w:semiHidden/>
     <w:unhideWhenUsed/>
   </w:style>
-  <w:style w:type="character" w:customStyle="1" w:styleId="Heading1Char">
+  <w:style w:type="character" w:styleId="Heading1Char" w:customStyle="1">
     <w:name w:val="Heading 1 Char"/>
     <w:basedOn w:val="DefaultParagraphFont"/>
     <w:link w:val="Heading1"/>
     <w:uiPriority w:val="9"/>
     <w:rsid w:val="00761A48"/>
     <w:rPr>
-      <w:rFonts w:asciiTheme="majorHAnsi" w:eastAsiaTheme="majorEastAsia" w:hAnsiTheme="majorHAnsi" w:cstheme="majorBidi"/>
+      <w:rFonts w:asciiTheme="majorHAnsi" w:hAnsiTheme="majorHAnsi" w:eastAsiaTheme="majorEastAsia" w:cstheme="majorBidi"/>
       <w:b/>
       <w:bCs/>
       <w:color w:val="345A8A" w:themeColor="accent1" w:themeShade="B5"/>
@@ -4466,14 +5705,14 @@
       <w:szCs w:val="32"/>
     </w:rPr>
   </w:style>
-  <w:style w:type="character" w:customStyle="1" w:styleId="Heading2Char">
+  <w:style w:type="character" w:styleId="Heading2Char" w:customStyle="1">
     <w:name w:val="Heading 2 Char"/>
     <w:basedOn w:val="DefaultParagraphFont"/>
     <w:link w:val="Heading2"/>
     <w:uiPriority w:val="9"/>
     <w:rsid w:val="00761A48"/>
     <w:rPr>
-      <w:rFonts w:asciiTheme="majorHAnsi" w:eastAsiaTheme="majorEastAsia" w:hAnsiTheme="majorHAnsi" w:cstheme="majorBidi"/>
+      <w:rFonts w:asciiTheme="majorHAnsi" w:hAnsiTheme="majorHAnsi" w:eastAsiaTheme="majorEastAsia" w:cstheme="majorBidi"/>
       <w:b/>
       <w:bCs/>
       <w:color w:val="4F81BD" w:themeColor="accent1"/>
@@ -4481,20 +5720,20 @@
       <w:szCs w:val="26"/>
     </w:rPr>
   </w:style>
-  <w:style w:type="character" w:customStyle="1" w:styleId="Heading3Char">
+  <w:style w:type="character" w:styleId="Heading3Char" w:customStyle="1">
     <w:name w:val="Heading 3 Char"/>
     <w:basedOn w:val="DefaultParagraphFont"/>
     <w:link w:val="Heading3"/>
     <w:uiPriority w:val="9"/>
     <w:rsid w:val="00761A48"/>
     <w:rPr>
-      <w:rFonts w:asciiTheme="majorHAnsi" w:eastAsiaTheme="majorEastAsia" w:hAnsiTheme="majorHAnsi" w:cstheme="majorBidi"/>
+      <w:rFonts w:asciiTheme="majorHAnsi" w:hAnsiTheme="majorHAnsi" w:eastAsiaTheme="majorEastAsia" w:cstheme="majorBidi"/>
       <w:b/>
       <w:bCs/>
       <w:color w:val="4F81BD" w:themeColor="accent1"/>
     </w:rPr>
   </w:style>
-  <w:style w:type="character" w:customStyle="1" w:styleId="Heading4Char">
+  <w:style w:type="character" w:styleId="Heading4Char" w:customStyle="1">
     <w:name w:val="Heading 4 Char"/>
     <w:basedOn w:val="DefaultParagraphFont"/>
     <w:link w:val="Heading4"/>
@@ -4502,7 +5741,7 @@
     <w:semiHidden/>
     <w:rsid w:val="00761A48"/>
     <w:rPr>
-      <w:rFonts w:asciiTheme="majorHAnsi" w:eastAsiaTheme="majorEastAsia" w:hAnsiTheme="majorHAnsi" w:cstheme="majorBidi"/>
+      <w:rFonts w:asciiTheme="majorHAnsi" w:hAnsiTheme="majorHAnsi" w:eastAsiaTheme="majorEastAsia" w:cstheme="majorBidi"/>
       <w:b/>
       <w:bCs/>
       <w:i/>
@@ -4518,12 +5757,12 @@
     <w:tblPr>
       <w:tblInd w:w="0" w:type="dxa"/>
       <w:tblBorders>
-        <w:top w:val="single" w:sz="4" w:space="0" w:color="auto"/>
-        <w:left w:val="single" w:sz="4" w:space="0" w:color="auto"/>
-        <w:bottom w:val="single" w:sz="4" w:space="0" w:color="auto"/>
-        <w:right w:val="single" w:sz="4" w:space="0" w:color="auto"/>
-        <w:insideH w:val="single" w:sz="4" w:space="0" w:color="auto"/>
-        <w:insideV w:val="single" w:sz="4" w:space="0" w:color="auto"/>
+        <w:top w:val="single" w:color="auto" w:sz="4" w:space="0"/>
+        <w:left w:val="single" w:color="auto" w:sz="4" w:space="0"/>
+        <w:bottom w:val="single" w:color="auto" w:sz="4" w:space="0"/>
+        <w:right w:val="single" w:color="auto" w:sz="4" w:space="0"/>
+        <w:insideH w:val="single" w:color="auto" w:sz="4" w:space="0"/>
+        <w:insideV w:val="single" w:color="auto" w:sz="4" w:space="0"/>
       </w:tblBorders>
       <w:tblCellMar>
         <w:top w:w="0" w:type="dxa"/>
@@ -4573,7 +5812,7 @@
       </w:tabs>
     </w:pPr>
   </w:style>
-  <w:style w:type="character" w:customStyle="1" w:styleId="HeaderChar">
+  <w:style w:type="character" w:styleId="HeaderChar" w:customStyle="1">
     <w:name w:val="Header Char"/>
     <w:basedOn w:val="DefaultParagraphFont"/>
     <w:link w:val="Header"/>
@@ -4594,7 +5833,7 @@
       </w:tabs>
     </w:pPr>
   </w:style>
-  <w:style w:type="character" w:customStyle="1" w:styleId="FooterChar">
+  <w:style w:type="character" w:styleId="FooterChar" w:customStyle="1">
     <w:name w:val="Footer Char"/>
     <w:basedOn w:val="DefaultParagraphFont"/>
     <w:link w:val="Footer"/>
@@ -5180,14 +6419,14 @@
     <w:charset w:val="00"/>
     <w:family w:val="auto"/>
     <w:pitch w:val="variable"/>
-    <w:sig w:usb0="00000003" w:usb1="00000000" w:usb2="00000000" w:usb3="00000000" w:csb0="00000001" w:csb1="00000000"/>
+    <w:sig w:usb0="E0002AFF" w:usb1="C0007841" w:usb2="00000009" w:usb3="00000000" w:csb0="000001FF" w:csb1="00000000"/>
   </w:font>
   <w:font w:name="Courier New">
     <w:panose1 w:val="02070309020205020404"/>
     <w:charset w:val="00"/>
     <w:family w:val="auto"/>
     <w:pitch w:val="variable"/>
-    <w:sig w:usb0="00000003" w:usb1="00000000" w:usb2="00000000" w:usb3="00000000" w:csb0="00000001" w:csb1="00000000"/>
+    <w:sig w:usb0="E0002AFF" w:usb1="C0007843" w:usb2="00000009" w:usb3="00000000" w:csb0="000001FF" w:csb1="00000000"/>
   </w:font>
   <w:font w:name="Wingdings">
     <w:panose1 w:val="05000000000000000000"/>
@@ -5204,12 +6443,10 @@
     <w:sig w:usb0="E00002FF" w:usb1="400004FF" w:usb2="00000000" w:usb3="00000000" w:csb0="0000019F" w:csb1="00000000"/>
   </w:font>
   <w:font w:name="ＭＳ 明朝">
-    <w:panose1 w:val="00000000000000000000"/>
-    <w:charset w:val="80"/>
-    <w:family w:val="roman"/>
-    <w:notTrueType/>
-    <w:pitch w:val="fixed"/>
-    <w:sig w:usb0="00000001" w:usb1="08070000" w:usb2="00000010" w:usb3="00000000" w:csb0="00020000" w:csb1="00000000"/>
+    <w:charset w:val="4E"/>
+    <w:family w:val="auto"/>
+    <w:pitch w:val="variable"/>
+    <w:sig w:usb0="E00002FF" w:usb1="6AC7FDFB" w:usb2="00000012" w:usb3="00000000" w:csb0="0002009F" w:csb1="00000000"/>
   </w:font>
   <w:font w:name="Calibri">
     <w:panose1 w:val="020F0502020204030204"/>
@@ -5219,19 +6456,26 @@
     <w:sig w:usb0="E10002FF" w:usb1="4000ACFF" w:usb2="00000009" w:usb3="00000000" w:csb0="0000019F" w:csb1="00000000"/>
   </w:font>
   <w:font w:name="ＭＳ ゴシック">
-    <w:panose1 w:val="00000000000000000000"/>
-    <w:charset w:val="80"/>
-    <w:family w:val="modern"/>
-    <w:notTrueType/>
-    <w:pitch w:val="fixed"/>
-    <w:sig w:usb0="00000001" w:usb1="08070000" w:usb2="00000010" w:usb3="00000000" w:csb0="00020000" w:csb1="00000000"/>
+    <w:charset w:val="4E"/>
+    <w:family w:val="auto"/>
+    <w:pitch w:val="variable"/>
+    <w:sig w:usb0="E00002FF" w:usb1="6AC7FDFB" w:usb2="00000012" w:usb3="00000000" w:csb0="0002009F" w:csb1="00000000"/>
   </w:font>
   <w:font w:name="Times">
+    <w:altName w:val="Times Roman"/>
     <w:panose1 w:val="02000500000000000000"/>
+    <w:charset w:val="4D"/>
+    <w:family w:val="roman"/>
+    <w:notTrueType/>
+    <w:pitch w:val="variable"/>
+    <w:sig w:usb0="00000003" w:usb1="00000000" w:usb2="00000000" w:usb3="00000000" w:csb0="00000001" w:csb1="00000000"/>
+  </w:font>
+  <w:font w:name="Arial">
+    <w:panose1 w:val="020B0604020202020204"/>
     <w:charset w:val="00"/>
     <w:family w:val="auto"/>
     <w:pitch w:val="variable"/>
-    <w:sig w:usb0="00000003" w:usb1="00000000" w:usb2="00000000" w:usb3="00000000" w:csb0="00000001" w:csb1="00000000"/>
+    <w:sig w:usb0="E0002AFF" w:usb1="C0007843" w:usb2="00000009" w:usb3="00000000" w:csb0="000001FF" w:csb1="00000000"/>
   </w:font>
   <w:font w:name="Georgia">
     <w:panose1 w:val="02040502050405020303"/>
@@ -5239,13 +6483,6 @@
     <w:family w:val="auto"/>
     <w:pitch w:val="variable"/>
     <w:sig w:usb0="00000287" w:usb1="00000000" w:usb2="00000000" w:usb3="00000000" w:csb0="0000009F" w:csb1="00000000"/>
-  </w:font>
-  <w:font w:name="Arial">
-    <w:panose1 w:val="020B0604020202020204"/>
-    <w:charset w:val="00"/>
-    <w:family w:val="auto"/>
-    <w:pitch w:val="variable"/>
-    <w:sig w:usb0="E0002AFF" w:usb1="C0007843" w:usb2="00000009" w:usb3="00000000" w:csb0="000001FF" w:csb1="00000000"/>
   </w:font>
 </w:fonts>
 </file>
@@ -5265,6 +6502,8 @@
   <w:rsids>
     <w:rsidRoot w:val="00FC335D"/>
     <w:rsid w:val="001C50FE"/>
+    <w:rsid w:val="006D4316"/>
+    <w:rsid w:val="00DF1250"/>
     <w:rsid w:val="00FC335D"/>
   </w:rsids>
   <m:mathPr>
@@ -6041,7 +7280,7 @@
 </file>
 
 <file path=customXml/itemProps1.xml><?xml version="1.0" encoding="utf-8"?>
-<ds:datastoreItem xmlns:ds="http://schemas.openxmlformats.org/officeDocument/2006/customXml" ds:itemID="{8CB20EC4-28D9-2F48-8026-A9C2E3064403}">
+<ds:datastoreItem xmlns:ds="http://schemas.openxmlformats.org/officeDocument/2006/customXml" ds:itemID="{FDA8E172-7F7A-DB4E-B2BD-03E1BEFC42D4}">
   <ds:schemaRefs>
     <ds:schemaRef ds:uri="http://schemas.openxmlformats.org/officeDocument/2006/bibliography"/>
   </ds:schemaRefs>

--- a/docs/Takashi Aoki.docx
+++ b/docs/Takashi Aoki.docx
@@ -921,7 +921,7 @@
                 <w:numId w:val="6"/>
               </w:numPr>
               <w:rPr>
-                <w:rFonts w:ascii="Arial" w:hAnsi="Arial" w:eastAsia="Arial" w:cs="Arial" w:asciiTheme="minorAscii" w:hAnsiTheme="minorAscii" w:eastAsiaTheme="minorAscii" w:cstheme="minorAscii"/>
+                <w:rFonts w:ascii="Cambria" w:hAnsi="Cambria" w:eastAsia="Cambria" w:cs="Cambria" w:asciiTheme="minorAscii" w:hAnsiTheme="minorAscii" w:eastAsiaTheme="minorAscii" w:cstheme="minorAscii"/>
                 <w:b w:val="0"/>
                 <w:bCs w:val="0"/>
                 <w:i w:val="0"/>
@@ -950,7 +950,7 @@
                 <w:u w:val="none"/>
                 <w:lang w:val="en-US"/>
               </w:rPr>
-              <w:t xml:space="preserve">Designed and built complex dynamic form generation app </w:t>
+              <w:t>Designed and built complex dynamic form generation app for scholarship funds</w:t>
             </w:r>
           </w:p>
           <w:p>
@@ -961,7 +961,7 @@
                 <w:numId w:val="6"/>
               </w:numPr>
               <w:rPr>
-                <w:rFonts w:ascii="Arial" w:hAnsi="Arial" w:eastAsia="Arial" w:cs="Arial" w:asciiTheme="minorAscii" w:hAnsiTheme="minorAscii" w:eastAsiaTheme="minorAscii" w:cstheme="minorAscii"/>
+                <w:rFonts w:ascii="Cambria" w:hAnsi="Cambria" w:eastAsia="Cambria" w:cs="Cambria" w:asciiTheme="minorAscii" w:hAnsiTheme="minorAscii" w:eastAsiaTheme="minorAscii" w:cstheme="minorAscii"/>
                 <w:b w:val="0"/>
                 <w:bCs w:val="0"/>
                 <w:i w:val="0"/>
@@ -992,6 +992,7 @@
               </w:rPr>
               <w:t xml:space="preserve">Built E-commerce web site using Shopify and </w:t>
             </w:r>
+            <w:proofErr w:type="spellStart"/>
             <w:r>
               <w:rPr>
                 <w:rFonts w:ascii="Arial" w:hAnsi="Arial" w:eastAsia="Arial" w:cs="Arial"/>
@@ -1010,6 +1011,7 @@
               </w:rPr>
               <w:t>ThemeKit</w:t>
             </w:r>
+            <w:proofErr w:type="spellEnd"/>
           </w:p>
           <w:p>
             <w:pPr>
@@ -1019,7 +1021,6 @@
                 <w:numId w:val="6"/>
               </w:numPr>
               <w:rPr>
-                <w:rFonts w:ascii="Arial" w:hAnsi="Arial" w:eastAsia="Arial" w:cs="Arial" w:asciiTheme="minorAscii" w:hAnsiTheme="minorAscii" w:eastAsiaTheme="minorAscii" w:cstheme="minorAscii"/>
                 <w:b w:val="0"/>
                 <w:bCs w:val="0"/>
                 <w:i w:val="0"/>
@@ -1048,7 +1049,47 @@
                 <w:u w:val="none"/>
                 <w:lang w:val="en-US"/>
               </w:rPr>
-              <w:t>Built hybrid web app using Angular and Ionic</w:t>
+              <w:t>Developed React micro frontend app for one of the major credit card companies</w:t>
+            </w:r>
+          </w:p>
+          <w:p>
+            <w:pPr>
+              <w:pStyle w:val="ListParagraph"/>
+              <w:numPr>
+                <w:ilvl w:val="0"/>
+                <w:numId w:val="6"/>
+              </w:numPr>
+              <w:rPr>
+                <w:rFonts w:ascii="Cambria" w:hAnsi="Cambria" w:eastAsia="Cambria" w:cs="Cambria" w:asciiTheme="minorAscii" w:hAnsiTheme="minorAscii" w:eastAsiaTheme="minorAscii" w:cstheme="minorAscii"/>
+                <w:b w:val="0"/>
+                <w:bCs w:val="0"/>
+                <w:i w:val="0"/>
+                <w:iCs w:val="0"/>
+                <w:noProof w:val="0"/>
+                <w:color w:val="000000" w:themeColor="text1" w:themeTint="FF" w:themeShade="FF"/>
+                <w:sz w:val="20"/>
+                <w:szCs w:val="20"/>
+                <w:u w:val="none"/>
+                <w:lang w:val="en-US"/>
+              </w:rPr>
+            </w:pPr>
+            <w:r>
+              <w:rPr>
+                <w:rFonts w:ascii="Arial" w:hAnsi="Arial" w:eastAsia="Arial" w:cs="Arial"/>
+                <w:b w:val="0"/>
+                <w:bCs w:val="0"/>
+                <w:i w:val="0"/>
+                <w:iCs w:val="0"/>
+                <w:strike w:val="0"/>
+                <w:dstrike w:val="0"/>
+                <w:noProof w:val="0"/>
+                <w:color w:val="000000" w:themeColor="text1" w:themeTint="FF" w:themeShade="FF"/>
+                <w:sz w:val="20"/>
+                <w:szCs w:val="20"/>
+                <w:u w:val="none"/>
+                <w:lang w:val="en-US"/>
+              </w:rPr>
+              <w:t>Built hybrid web app using Angular and Ionic for one of the major tax preparation service companies</w:t>
             </w:r>
           </w:p>
           <w:p>
@@ -4127,6 +4168,69 @@
                 <w:szCs w:val="20"/>
               </w:rPr>
               <w:t>Native Japanese tongue</w:t>
+            </w:r>
+          </w:p>
+          <w:p>
+            <w:pPr>
+              <w:pStyle w:val="Normal"/>
+              <w:ind w:left="360"/>
+              <w:rPr>
+                <w:rFonts w:ascii="Arial" w:hAnsi="Arial" w:cs="Arial"/>
+                <w:sz w:val="20"/>
+                <w:szCs w:val="20"/>
+              </w:rPr>
+            </w:pPr>
+          </w:p>
+          <w:p>
+            <w:pPr>
+              <w:pStyle w:val="Normal"/>
+              <w:ind w:left="360"/>
+              <w:rPr>
+                <w:rFonts w:ascii="Georgia" w:hAnsi="Georgia" w:eastAsia="Times New Roman" w:cs="Times New Roman"/>
+                <w:sz w:val="29"/>
+                <w:szCs w:val="29"/>
+              </w:rPr>
+            </w:pPr>
+            <w:r>
+              <w:rPr>
+                <w:rFonts w:ascii="Georgia" w:hAnsi="Georgia" w:eastAsia="Times New Roman" w:cs="Times New Roman"/>
+                <w:sz w:val="29"/>
+                <w:szCs w:val="29"/>
+              </w:rPr>
+              <w:t>Volunteer</w:t>
+            </w:r>
+          </w:p>
+          <w:p>
+            <w:pPr>
+              <w:pStyle w:val="Normal"/>
+              <w:ind w:left="360"/>
+              <w:rPr>
+                <w:rFonts w:ascii="Georgia" w:hAnsi="Georgia" w:eastAsia="Times New Roman" w:cs="Times New Roman"/>
+                <w:sz w:val="29"/>
+                <w:szCs w:val="29"/>
+              </w:rPr>
+            </w:pPr>
+          </w:p>
+          <w:p>
+            <w:pPr>
+              <w:pStyle w:val="ListParagraph"/>
+              <w:numPr>
+                <w:ilvl w:val="0"/>
+                <w:numId w:val="8"/>
+              </w:numPr>
+              <w:rPr>
+                <w:rFonts w:ascii="Arial" w:hAnsi="Arial" w:eastAsia="Arial" w:cs="Arial" w:asciiTheme="minorAscii" w:hAnsiTheme="minorAscii" w:eastAsiaTheme="minorAscii" w:cstheme="minorAscii"/>
+                <w:sz w:val="20"/>
+                <w:szCs w:val="20"/>
+              </w:rPr>
+            </w:pPr>
+            <w:r>
+              <w:rPr>
+                <w:rFonts w:ascii="Arial" w:hAnsi="Arial" w:eastAsia="Times New Roman" w:cs="Arial"/>
+                <w:sz w:val="20"/>
+                <w:szCs w:val="20"/>
+              </w:rPr>
+              <w:t>AYSO 14U assistant coach</w:t>
             </w:r>
           </w:p>
           <w:p>
@@ -4714,6 +4818,230 @@
 
 <file path=word/numbering.xml><?xml version="1.0" encoding="utf-8"?>
 <w:numbering xmlns:wpc="http://schemas.microsoft.com/office/word/2010/wordprocessingCanvas" xmlns:mo="http://schemas.microsoft.com/office/mac/office/2008/main" xmlns:mc="http://schemas.openxmlformats.org/markup-compatibility/2006" xmlns:mv="urn:schemas-microsoft-com:mac:vml" xmlns:o="urn:schemas-microsoft-com:office:office" xmlns:r="http://schemas.openxmlformats.org/officeDocument/2006/relationships" xmlns:m="http://schemas.openxmlformats.org/officeDocument/2006/math" xmlns:v="urn:schemas-microsoft-com:vml" xmlns:wp14="http://schemas.microsoft.com/office/word/2010/wordprocessingDrawing" xmlns:wp="http://schemas.openxmlformats.org/drawingml/2006/wordprocessingDrawing" xmlns:w10="urn:schemas-microsoft-com:office:word" xmlns:w="http://schemas.openxmlformats.org/wordprocessingml/2006/main" xmlns:w14="http://schemas.microsoft.com/office/word/2010/wordml" xmlns:wpg="http://schemas.microsoft.com/office/word/2010/wordprocessingGroup" xmlns:wpi="http://schemas.microsoft.com/office/word/2010/wordprocessingInk" xmlns:wne="http://schemas.microsoft.com/office/word/2006/wordml" xmlns:wps="http://schemas.microsoft.com/office/word/2010/wordprocessingShape" mc:Ignorable="w14 wp14">
+  <w:abstractNum xmlns:w="http://schemas.openxmlformats.org/wordprocessingml/2006/main" w:abstractNumId="7">
+    <w:nsid w:val="48242590"/>
+    <w:multiLevelType xmlns:w="http://schemas.openxmlformats.org/wordprocessingml/2006/main" w:val="hybridMultilevel"/>
+    <w:lvl xmlns:w="http://schemas.openxmlformats.org/wordprocessingml/2006/main" w:ilvl="0">
+      <w:start w:val="1"/>
+      <w:numFmt w:val="bullet"/>
+      <w:lvlText w:val=""/>
+      <w:lvlJc w:val="left"/>
+      <w:pPr>
+        <w:ind w:left="720" w:hanging="360"/>
+      </w:pPr>
+      <w:rPr>
+        <w:rFonts w:hint="default" w:ascii="Symbol" w:hAnsi="Symbol"/>
+      </w:rPr>
+    </w:lvl>
+    <w:lvl xmlns:w="http://schemas.openxmlformats.org/wordprocessingml/2006/main" w:ilvl="1">
+      <w:start w:val="1"/>
+      <w:numFmt w:val="bullet"/>
+      <w:lvlText w:val="o"/>
+      <w:lvlJc w:val="left"/>
+      <w:pPr>
+        <w:ind w:left="1440" w:hanging="360"/>
+      </w:pPr>
+      <w:rPr>
+        <w:rFonts w:hint="default" w:ascii="Courier New" w:hAnsi="Courier New"/>
+      </w:rPr>
+    </w:lvl>
+    <w:lvl xmlns:w="http://schemas.openxmlformats.org/wordprocessingml/2006/main" w:ilvl="2">
+      <w:start w:val="1"/>
+      <w:numFmt w:val="bullet"/>
+      <w:lvlText w:val=""/>
+      <w:lvlJc w:val="left"/>
+      <w:pPr>
+        <w:ind w:left="2160" w:hanging="360"/>
+      </w:pPr>
+      <w:rPr>
+        <w:rFonts w:hint="default" w:ascii="Wingdings" w:hAnsi="Wingdings"/>
+      </w:rPr>
+    </w:lvl>
+    <w:lvl xmlns:w="http://schemas.openxmlformats.org/wordprocessingml/2006/main" w:ilvl="3">
+      <w:start w:val="1"/>
+      <w:numFmt w:val="bullet"/>
+      <w:lvlText w:val=""/>
+      <w:lvlJc w:val="left"/>
+      <w:pPr>
+        <w:ind w:left="2880" w:hanging="360"/>
+      </w:pPr>
+      <w:rPr>
+        <w:rFonts w:hint="default" w:ascii="Symbol" w:hAnsi="Symbol"/>
+      </w:rPr>
+    </w:lvl>
+    <w:lvl xmlns:w="http://schemas.openxmlformats.org/wordprocessingml/2006/main" w:ilvl="4">
+      <w:start w:val="1"/>
+      <w:numFmt w:val="bullet"/>
+      <w:lvlText w:val="o"/>
+      <w:lvlJc w:val="left"/>
+      <w:pPr>
+        <w:ind w:left="3600" w:hanging="360"/>
+      </w:pPr>
+      <w:rPr>
+        <w:rFonts w:hint="default" w:ascii="Courier New" w:hAnsi="Courier New"/>
+      </w:rPr>
+    </w:lvl>
+    <w:lvl xmlns:w="http://schemas.openxmlformats.org/wordprocessingml/2006/main" w:ilvl="5">
+      <w:start w:val="1"/>
+      <w:numFmt w:val="bullet"/>
+      <w:lvlText w:val=""/>
+      <w:lvlJc w:val="left"/>
+      <w:pPr>
+        <w:ind w:left="4320" w:hanging="360"/>
+      </w:pPr>
+      <w:rPr>
+        <w:rFonts w:hint="default" w:ascii="Wingdings" w:hAnsi="Wingdings"/>
+      </w:rPr>
+    </w:lvl>
+    <w:lvl xmlns:w="http://schemas.openxmlformats.org/wordprocessingml/2006/main" w:ilvl="6">
+      <w:start w:val="1"/>
+      <w:numFmt w:val="bullet"/>
+      <w:lvlText w:val=""/>
+      <w:lvlJc w:val="left"/>
+      <w:pPr>
+        <w:ind w:left="5040" w:hanging="360"/>
+      </w:pPr>
+      <w:rPr>
+        <w:rFonts w:hint="default" w:ascii="Symbol" w:hAnsi="Symbol"/>
+      </w:rPr>
+    </w:lvl>
+    <w:lvl xmlns:w="http://schemas.openxmlformats.org/wordprocessingml/2006/main" w:ilvl="7">
+      <w:start w:val="1"/>
+      <w:numFmt w:val="bullet"/>
+      <w:lvlText w:val="o"/>
+      <w:lvlJc w:val="left"/>
+      <w:pPr>
+        <w:ind w:left="5760" w:hanging="360"/>
+      </w:pPr>
+      <w:rPr>
+        <w:rFonts w:hint="default" w:ascii="Courier New" w:hAnsi="Courier New"/>
+      </w:rPr>
+    </w:lvl>
+    <w:lvl xmlns:w="http://schemas.openxmlformats.org/wordprocessingml/2006/main" w:ilvl="8">
+      <w:start w:val="1"/>
+      <w:numFmt w:val="bullet"/>
+      <w:lvlText w:val=""/>
+      <w:lvlJc w:val="left"/>
+      <w:pPr>
+        <w:ind w:left="6480" w:hanging="360"/>
+      </w:pPr>
+      <w:rPr>
+        <w:rFonts w:hint="default" w:ascii="Wingdings" w:hAnsi="Wingdings"/>
+      </w:rPr>
+    </w:lvl>
+  </w:abstractNum>
+  <w:abstractNum xmlns:w="http://schemas.openxmlformats.org/wordprocessingml/2006/main" w:abstractNumId="6">
+    <w:nsid w:val="1f7a8faf"/>
+    <w:multiLevelType xmlns:w="http://schemas.openxmlformats.org/wordprocessingml/2006/main" w:val="hybridMultilevel"/>
+    <w:lvl xmlns:w="http://schemas.openxmlformats.org/wordprocessingml/2006/main" w:ilvl="0">
+      <w:start w:val="1"/>
+      <w:numFmt w:val="bullet"/>
+      <w:lvlText w:val="-"/>
+      <w:lvlJc w:val="left"/>
+      <w:pPr>
+        <w:ind w:left="720" w:hanging="360"/>
+      </w:pPr>
+      <w:rPr>
+        <w:rFonts w:hint="default" w:ascii="Calibri" w:hAnsi="Calibri"/>
+      </w:rPr>
+    </w:lvl>
+    <w:lvl xmlns:w="http://schemas.openxmlformats.org/wordprocessingml/2006/main" w:ilvl="1">
+      <w:start w:val="1"/>
+      <w:numFmt w:val="bullet"/>
+      <w:lvlText w:val="o"/>
+      <w:lvlJc w:val="left"/>
+      <w:pPr>
+        <w:ind w:left="1440" w:hanging="360"/>
+      </w:pPr>
+      <w:rPr>
+        <w:rFonts w:hint="default" w:ascii="Courier New" w:hAnsi="Courier New"/>
+      </w:rPr>
+    </w:lvl>
+    <w:lvl xmlns:w="http://schemas.openxmlformats.org/wordprocessingml/2006/main" w:ilvl="2">
+      <w:start w:val="1"/>
+      <w:numFmt w:val="bullet"/>
+      <w:lvlText w:val=""/>
+      <w:lvlJc w:val="left"/>
+      <w:pPr>
+        <w:ind w:left="2160" w:hanging="360"/>
+      </w:pPr>
+      <w:rPr>
+        <w:rFonts w:hint="default" w:ascii="Wingdings" w:hAnsi="Wingdings"/>
+      </w:rPr>
+    </w:lvl>
+    <w:lvl xmlns:w="http://schemas.openxmlformats.org/wordprocessingml/2006/main" w:ilvl="3">
+      <w:start w:val="1"/>
+      <w:numFmt w:val="bullet"/>
+      <w:lvlText w:val=""/>
+      <w:lvlJc w:val="left"/>
+      <w:pPr>
+        <w:ind w:left="2880" w:hanging="360"/>
+      </w:pPr>
+      <w:rPr>
+        <w:rFonts w:hint="default" w:ascii="Symbol" w:hAnsi="Symbol"/>
+      </w:rPr>
+    </w:lvl>
+    <w:lvl xmlns:w="http://schemas.openxmlformats.org/wordprocessingml/2006/main" w:ilvl="4">
+      <w:start w:val="1"/>
+      <w:numFmt w:val="bullet"/>
+      <w:lvlText w:val="o"/>
+      <w:lvlJc w:val="left"/>
+      <w:pPr>
+        <w:ind w:left="3600" w:hanging="360"/>
+      </w:pPr>
+      <w:rPr>
+        <w:rFonts w:hint="default" w:ascii="Courier New" w:hAnsi="Courier New"/>
+      </w:rPr>
+    </w:lvl>
+    <w:lvl xmlns:w="http://schemas.openxmlformats.org/wordprocessingml/2006/main" w:ilvl="5">
+      <w:start w:val="1"/>
+      <w:numFmt w:val="bullet"/>
+      <w:lvlText w:val=""/>
+      <w:lvlJc w:val="left"/>
+      <w:pPr>
+        <w:ind w:left="4320" w:hanging="360"/>
+      </w:pPr>
+      <w:rPr>
+        <w:rFonts w:hint="default" w:ascii="Wingdings" w:hAnsi="Wingdings"/>
+      </w:rPr>
+    </w:lvl>
+    <w:lvl xmlns:w="http://schemas.openxmlformats.org/wordprocessingml/2006/main" w:ilvl="6">
+      <w:start w:val="1"/>
+      <w:numFmt w:val="bullet"/>
+      <w:lvlText w:val=""/>
+      <w:lvlJc w:val="left"/>
+      <w:pPr>
+        <w:ind w:left="5040" w:hanging="360"/>
+      </w:pPr>
+      <w:rPr>
+        <w:rFonts w:hint="default" w:ascii="Symbol" w:hAnsi="Symbol"/>
+      </w:rPr>
+    </w:lvl>
+    <w:lvl xmlns:w="http://schemas.openxmlformats.org/wordprocessingml/2006/main" w:ilvl="7">
+      <w:start w:val="1"/>
+      <w:numFmt w:val="bullet"/>
+      <w:lvlText w:val="o"/>
+      <w:lvlJc w:val="left"/>
+      <w:pPr>
+        <w:ind w:left="5760" w:hanging="360"/>
+      </w:pPr>
+      <w:rPr>
+        <w:rFonts w:hint="default" w:ascii="Courier New" w:hAnsi="Courier New"/>
+      </w:rPr>
+    </w:lvl>
+    <w:lvl xmlns:w="http://schemas.openxmlformats.org/wordprocessingml/2006/main" w:ilvl="8">
+      <w:start w:val="1"/>
+      <w:numFmt w:val="bullet"/>
+      <w:lvlText w:val=""/>
+      <w:lvlJc w:val="left"/>
+      <w:pPr>
+        <w:ind w:left="6480" w:hanging="360"/>
+      </w:pPr>
+      <w:rPr>
+        <w:rFonts w:hint="default" w:ascii="Wingdings" w:hAnsi="Wingdings"/>
+      </w:rPr>
+    </w:lvl>
+  </w:abstractNum>
   <w:abstractNum xmlns:w="http://schemas.openxmlformats.org/wordprocessingml/2006/main" w:abstractNumId="5">
     <w:nsid w:val="42ca86bf"/>
     <w:multiLevelType xmlns:w="http://schemas.openxmlformats.org/wordprocessingml/2006/main" w:val="hybridMultilevel"/>
@@ -5391,6 +5719,12 @@
       </w:rPr>
     </w:lvl>
   </w:abstractNum>
+  <w:num w:numId="8">
+    <w:abstractNumId w:val="7"/>
+  </w:num>
+  <w:num w:numId="7">
+    <w:abstractNumId w:val="6"/>
+  </w:num>
   <w:num w:numId="6">
     <w:abstractNumId w:val="5"/>
   </w:num>
